--- a/20231122 - Global United Defense, Inc. - Crime Prevention Security Systems - v1.0.2.8.docx
+++ b/20231122 - Global United Defense, Inc. - Crime Prevention Security Systems - v1.0.2.8.docx
@@ -203,7 +203,7 @@
           <w:sz w:val="28"/>
           <w:szCs w:val="28"/>
         </w:rPr>
-        <w:t>11/22/2023 12:08:34 AM</w:t>
+        <w:t>11/22/2023 2:42:16 PM</w:t>
       </w:r>
     </w:p>
     <w:p>
@@ -507,7 +507,6 @@
         </w:rPr>
         <w:t>NEVER BE ALLOWED</w:t>
       </w:r>
-      <w:proofErr w:type="gramStart"/>
       <w:r>
         <w:rPr>
           <w:rFonts w:ascii="Courier New" w:hAnsi="Courier New" w:cs="Courier New"/>
@@ -522,11 +521,7 @@
         <w:t xml:space="preserve">, </w:t>
       </w:r>
       <w:r>
-        <w:t xml:space="preserve">  </w:t>
-      </w:r>
-      <w:proofErr w:type="gramEnd"/>
-      <w:r>
-        <w:t xml:space="preserve">                             </w:t>
+        <w:t xml:space="preserve">                               </w:t>
       </w:r>
       <w:r>
         <w:t xml:space="preserve">        </w:t>
@@ -16002,32 +15997,15 @@
           <w:b/>
           <w:bCs/>
         </w:rPr>
-        <w:t xml:space="preserve">                   </w:t>
-      </w:r>
-      <w:proofErr w:type="gramStart"/>
-      <w:r>
-        <w:rPr>
-          <w:b/>
-          <w:bCs/>
-        </w:rPr>
-        <w:t xml:space="preserve">   </w:t>
-      </w:r>
-      <w:r>
-        <w:rPr>
-          <w:b/>
-          <w:bCs/>
-          <w:color w:val="FF0000"/>
-        </w:rPr>
-        <w:t>“</w:t>
-      </w:r>
-      <w:proofErr w:type="gramEnd"/>
-      <w:r>
-        <w:rPr>
-          <w:b/>
-          <w:bCs/>
-          <w:color w:val="FF0000"/>
-        </w:rPr>
-        <w:t>EXECUTION STATUS”</w:t>
+        <w:t xml:space="preserve">                      </w:t>
+      </w:r>
+      <w:r>
+        <w:rPr>
+          <w:b/>
+          <w:bCs/>
+          <w:color w:val="FF0000"/>
+        </w:rPr>
+        <w:t>“EXECUTION STATUS”</w:t>
       </w:r>
       <w:r>
         <w:rPr>
@@ -20825,7 +20803,6 @@
         </w:rPr>
         <w:t xml:space="preserve">ANY </w:t>
       </w:r>
-      <w:proofErr w:type="gramStart"/>
       <w:r>
         <w:rPr>
           <w:b/>
@@ -20840,16 +20817,7 @@
           <w:bCs/>
           <w:color w:val="FF0000"/>
         </w:rPr>
-        <w:t>UCK</w:t>
-      </w:r>
-      <w:proofErr w:type="gramEnd"/>
-      <w:r>
-        <w:rPr>
-          <w:b/>
-          <w:bCs/>
-          <w:color w:val="FF0000"/>
-        </w:rPr>
-        <w:t xml:space="preserve"> `EM OVER COMMAND</w:t>
+        <w:t>UCK `EM OVER COMMAND</w:t>
       </w:r>
       <w:r>
         <w:rPr>
@@ -35265,15 +35233,7 @@
           <w:bCs/>
           <w:color w:val="FF0000"/>
         </w:rPr>
-        <w:t xml:space="preserve">               </w:t>
-      </w:r>
-      <w:r>
-        <w:rPr>
-          <w:b/>
-          <w:bCs/>
-          <w:color w:val="FF0000"/>
-        </w:rPr>
-        <w:t>ANY UNSPEAKABLE CRIME</w:t>
+        <w:t xml:space="preserve">               ANY UNSPEAKABLE CRIME</w:t>
       </w:r>
       <w:r>
         <w:rPr>
@@ -37106,18 +37066,8 @@
           <w:bCs/>
           <w:color w:val="FF0000"/>
         </w:rPr>
-        <w:t xml:space="preserve">OFTWARE </w:t>
-      </w:r>
-      <w:proofErr w:type="spellStart"/>
-      <w:r>
-        <w:rPr>
-          <w:b/>
-          <w:bCs/>
-          <w:color w:val="FF0000"/>
-        </w:rPr>
-        <w:t>PIRATISM</w:t>
-      </w:r>
-      <w:proofErr w:type="spellEnd"/>
+        <w:t>OFTWARE PIRATISM</w:t>
+      </w:r>
       <w:r>
         <w:rPr>
           <w:b/>
@@ -39194,18 +39144,8 @@
           <w:bCs/>
           <w:color w:val="FF0000"/>
         </w:rPr>
-        <w:t xml:space="preserve">ANY LEGAL RIGHTS </w:t>
-      </w:r>
-      <w:proofErr w:type="spellStart"/>
-      <w:r>
-        <w:rPr>
-          <w:b/>
-          <w:bCs/>
-          <w:color w:val="FF0000"/>
-        </w:rPr>
-        <w:t>DEPRIVEMENT</w:t>
-      </w:r>
-      <w:proofErr w:type="spellEnd"/>
+        <w:t>ANY LEGAL RIGHTS DEPRIVEMENT</w:t>
+      </w:r>
       <w:r>
         <w:rPr>
           <w:b/>
@@ -39577,7 +39517,31 @@
           <w:bCs/>
           <w:color w:val="FF0000"/>
         </w:rPr>
-        <w:t>ANY INTELLECTUAL PROPERTY</w:t>
+        <w:t xml:space="preserve">ANY </w:t>
+      </w:r>
+      <w:r>
+        <w:rPr>
+          <w:b/>
+          <w:bCs/>
+          <w:color w:val="FF0000"/>
+        </w:rPr>
+        <w:t xml:space="preserve">INNOVATIVE TECHNOLOGY </w:t>
+      </w:r>
+      <w:r>
+        <w:rPr>
+          <w:b/>
+          <w:bCs/>
+          <w:color w:val="FF0000"/>
+        </w:rPr>
+        <w:t>IN</w:t>
+      </w:r>
+      <w:r>
+        <w:rPr>
+          <w:b/>
+          <w:bCs/>
+          <w:color w:val="FF0000"/>
+        </w:rPr>
+        <w:t>DUSTRY</w:t>
       </w:r>
       <w:r>
         <w:rPr>
@@ -39612,31 +39576,47 @@
         <w:rPr>
           <w:b/>
           <w:bCs/>
-          <w:color w:val="00B0F0"/>
-        </w:rPr>
-        <w:t>OR</w:t>
-      </w:r>
-      <w:r>
-        <w:rPr>
-          <w:b/>
-          <w:bCs/>
-        </w:rPr>
-        <w:t xml:space="preserve"> </w:t>
-      </w:r>
-      <w:r>
-        <w:rPr>
-          <w:b/>
-          <w:bCs/>
-        </w:rPr>
-        <w:t xml:space="preserve">                       </w:t>
-      </w:r>
-      <w:r>
-        <w:rPr>
-          <w:b/>
-          <w:bCs/>
-          <w:color w:val="FF0000"/>
-        </w:rPr>
-        <w:t>ANY HACKING</w:t>
+          <w:color w:val="7030A0"/>
+        </w:rPr>
+        <w:t>INVENTED</w:t>
+      </w:r>
+      <w:r>
+        <w:rPr>
+          <w:b/>
+          <w:bCs/>
+        </w:rPr>
+        <w:t xml:space="preserve"> </w:t>
+      </w:r>
+      <w:r>
+        <w:rPr>
+          <w:b/>
+          <w:bCs/>
+          <w:color w:val="0070C0"/>
+        </w:rPr>
+        <w:t>BY</w:t>
+      </w:r>
+      <w:r>
+        <w:rPr>
+          <w:b/>
+          <w:bCs/>
+        </w:rPr>
+        <w:t xml:space="preserve"> </w:t>
+      </w:r>
+      <w:r>
+        <w:rPr>
+          <w:b/>
+          <w:bCs/>
+          <w:color w:val="FF0000"/>
+        </w:rPr>
+        <w:t xml:space="preserve">ANY </w:t>
+      </w:r>
+      <w:r>
+        <w:rPr>
+          <w:b/>
+          <w:bCs/>
+          <w:color w:val="FF0000"/>
+        </w:rPr>
+        <w:t>COMPANY</w:t>
       </w:r>
       <w:r>
         <w:rPr>
@@ -39673,60 +39653,7 @@
           <w:bCs/>
           <w:color w:val="0070C0"/>
         </w:rPr>
-        <w:t>TO</w:t>
-      </w:r>
-      <w:r>
-        <w:rPr>
-          <w:b/>
-          <w:bCs/>
-        </w:rPr>
-        <w:t xml:space="preserve"> </w:t>
-      </w:r>
-      <w:r>
-        <w:rPr>
-          <w:b/>
-          <w:bCs/>
-          <w:color w:val="7030A0"/>
-        </w:rPr>
-        <w:t>CAUSE</w:t>
-      </w:r>
-      <w:r>
-        <w:rPr>
-          <w:b/>
-          <w:bCs/>
-        </w:rPr>
-        <w:t xml:space="preserve"> </w:t>
-      </w:r>
-      <w:r>
-        <w:rPr>
-          <w:b/>
-          <w:bCs/>
-          <w:color w:val="00B0F0"/>
-        </w:rPr>
-        <w:t>OR</w:t>
-      </w:r>
-      <w:r>
-        <w:rPr>
-          <w:b/>
-          <w:bCs/>
-        </w:rPr>
-        <w:t xml:space="preserve"> </w:t>
-      </w:r>
-      <w:r>
-        <w:rPr>
-          <w:b/>
-          <w:bCs/>
-          <w:color w:val="7030A0"/>
-        </w:rPr>
-        <w:t>C</w:t>
-      </w:r>
-      <w:r>
-        <w:rPr>
-          <w:b/>
-          <w:bCs/>
-          <w:color w:val="7030A0"/>
-        </w:rPr>
-        <w:t>ONDUCT</w:t>
+        <w:t>BY</w:t>
       </w:r>
       <w:r>
         <w:rPr>
@@ -39742,7 +39669,15 @@
           <w:bCs/>
           <w:color w:val="FF0000"/>
         </w:rPr>
-        <w:t>ANY WAR</w:t>
+        <w:t xml:space="preserve">ANY </w:t>
+      </w:r>
+      <w:r>
+        <w:rPr>
+          <w:b/>
+          <w:bCs/>
+          <w:color w:val="FF0000"/>
+        </w:rPr>
+        <w:t>POTENTIAL EMPLOYER</w:t>
       </w:r>
       <w:r>
         <w:rPr>
@@ -39765,6 +39700,36 @@
           <w:bCs/>
         </w:rPr>
         <w:t>)</w:t>
+      </w:r>
+      <w:r>
+        <w:rPr>
+          <w:b/>
+          <w:bCs/>
+        </w:rPr>
+        <w:t xml:space="preserve"> </w:t>
+      </w:r>
+      <w:r>
+        <w:rPr>
+          <w:b/>
+          <w:bCs/>
+          <w:color w:val="0070C0"/>
+        </w:rPr>
+        <w:t>OF</w:t>
+      </w:r>
+      <w:r>
+        <w:rPr>
+          <w:b/>
+          <w:bCs/>
+        </w:rPr>
+        <w:t xml:space="preserve">                                                               </w:t>
+      </w:r>
+      <w:r>
+        <w:rPr>
+          <w:b/>
+          <w:bCs/>
+          <w:color w:val="FF0000"/>
+        </w:rPr>
+        <w:t>ANY COMPANY FOUNDER</w:t>
       </w:r>
       <w:r>
         <w:rPr>
@@ -39912,7 +39877,7 @@
           <w:b/>
           <w:bCs/>
         </w:rPr>
-        <w:t xml:space="preserve">                    </w:t>
+        <w:t xml:space="preserve">                       </w:t>
       </w:r>
       <w:r>
         <w:rPr>
@@ -39972,7 +39937,14 @@
           <w:bCs/>
           <w:color w:val="7030A0"/>
         </w:rPr>
-        <w:t>THREATEN</w:t>
+        <w:t>CAUSE</w:t>
+      </w:r>
+      <w:r>
+        <w:rPr>
+          <w:b/>
+          <w:bCs/>
+        </w:rPr>
+        <w:t xml:space="preserve"> </w:t>
       </w:r>
       <w:r>
         <w:rPr>
@@ -39980,52 +39952,7 @@
           <w:bCs/>
           <w:color w:val="00B0F0"/>
         </w:rPr>
-        <w:t xml:space="preserve"> </w:t>
-      </w:r>
-      <w:r>
-        <w:rPr>
-          <w:b/>
-          <w:bCs/>
-          <w:color w:val="FF0000"/>
-        </w:rPr>
-        <w:t>ANY TERRORISM</w:t>
-      </w:r>
-      <w:r>
-        <w:rPr>
-          <w:b/>
-          <w:bCs/>
-        </w:rPr>
-        <w:t>(</w:t>
-      </w:r>
-      <w:r>
-        <w:rPr>
-          <w:b/>
-          <w:bCs/>
-          <w:color w:val="808080" w:themeColor="background1" w:themeShade="80"/>
-        </w:rPr>
-        <w:t>S</w:t>
-      </w:r>
-      <w:r>
-        <w:rPr>
-          <w:b/>
-          <w:bCs/>
-        </w:rPr>
-        <w:t>)</w:t>
-      </w:r>
-      <w:r>
-        <w:rPr>
-          <w:b/>
-          <w:bCs/>
-        </w:rPr>
-        <w:t xml:space="preserve"> </w:t>
-      </w:r>
-      <w:r>
-        <w:rPr>
-          <w:b/>
-          <w:bCs/>
-          <w:color w:val="00B0F0"/>
-        </w:rPr>
-        <w:t>AND</w:t>
+        <w:t>OR</w:t>
       </w:r>
       <w:r>
         <w:rPr>
@@ -40040,22 +39967,31 @@
           <w:bCs/>
           <w:color w:val="7030A0"/>
         </w:rPr>
-        <w:t>CONDUCT</w:t>
-      </w:r>
-      <w:r>
-        <w:rPr>
-          <w:b/>
-          <w:bCs/>
-        </w:rPr>
-        <w:t xml:space="preserve"> </w:t>
-      </w:r>
-      <w:r>
-        <w:rPr>
-          <w:b/>
-          <w:bCs/>
-          <w:color w:val="FF0000"/>
-        </w:rPr>
-        <w:t>ANY FRAMING</w:t>
+        <w:t>C</w:t>
+      </w:r>
+      <w:r>
+        <w:rPr>
+          <w:b/>
+          <w:bCs/>
+          <w:color w:val="7030A0"/>
+        </w:rPr>
+        <w:t>ONDUCT</w:t>
+      </w:r>
+      <w:r>
+        <w:rPr>
+          <w:b/>
+          <w:bCs/>
+          <w:color w:val="0070C0"/>
+        </w:rPr>
+        <w:t xml:space="preserve"> </w:t>
+      </w:r>
+      <w:r>
+        <w:rPr>
+          <w:b/>
+          <w:bCs/>
+          <w:color w:val="FF0000"/>
+        </w:rPr>
+        <w:t>ANY WAR</w:t>
       </w:r>
       <w:r>
         <w:rPr>
@@ -40151,6 +40087,252 @@
           <w:b/>
           <w:bCs/>
         </w:rPr>
+        <w:t xml:space="preserve"> </w:t>
+      </w:r>
+      <w:r>
+        <w:rPr>
+          <w:b/>
+          <w:bCs/>
+          <w:color w:val="0070C0"/>
+        </w:rPr>
+        <w:t>OF</w:t>
+      </w:r>
+      <w:r>
+        <w:rPr>
+          <w:b/>
+          <w:bCs/>
+        </w:rPr>
+        <w:t xml:space="preserve"> </w:t>
+      </w:r>
+      <w:r>
+        <w:rPr>
+          <w:b/>
+          <w:bCs/>
+          <w:color w:val="FF0000"/>
+        </w:rPr>
+        <w:t>ANY INTELLECTUAL PROPERTY</w:t>
+      </w:r>
+      <w:r>
+        <w:rPr>
+          <w:b/>
+          <w:bCs/>
+        </w:rPr>
+        <w:t>(</w:t>
+      </w:r>
+      <w:r>
+        <w:rPr>
+          <w:b/>
+          <w:bCs/>
+          <w:color w:val="808080" w:themeColor="background1" w:themeShade="80"/>
+        </w:rPr>
+        <w:t>S</w:t>
+      </w:r>
+      <w:r>
+        <w:rPr>
+          <w:b/>
+          <w:bCs/>
+        </w:rPr>
+        <w:t>)</w:t>
+      </w:r>
+      <w:r>
+        <w:rPr>
+          <w:b/>
+          <w:bCs/>
+        </w:rPr>
+        <w:t xml:space="preserve"> </w:t>
+      </w:r>
+      <w:r>
+        <w:rPr>
+          <w:b/>
+          <w:bCs/>
+          <w:color w:val="00B0F0"/>
+        </w:rPr>
+        <w:t>OR</w:t>
+      </w:r>
+      <w:r>
+        <w:rPr>
+          <w:b/>
+          <w:bCs/>
+        </w:rPr>
+        <w:t xml:space="preserve"> </w:t>
+      </w:r>
+      <w:r>
+        <w:rPr>
+          <w:b/>
+          <w:bCs/>
+        </w:rPr>
+        <w:t xml:space="preserve">                    </w:t>
+      </w:r>
+      <w:r>
+        <w:rPr>
+          <w:b/>
+          <w:bCs/>
+          <w:color w:val="FF0000"/>
+        </w:rPr>
+        <w:t>ANY HACKING</w:t>
+      </w:r>
+      <w:r>
+        <w:rPr>
+          <w:b/>
+          <w:bCs/>
+        </w:rPr>
+        <w:t>(</w:t>
+      </w:r>
+      <w:r>
+        <w:rPr>
+          <w:b/>
+          <w:bCs/>
+          <w:color w:val="808080" w:themeColor="background1" w:themeShade="80"/>
+        </w:rPr>
+        <w:t>S</w:t>
+      </w:r>
+      <w:r>
+        <w:rPr>
+          <w:b/>
+          <w:bCs/>
+        </w:rPr>
+        <w:t>)</w:t>
+      </w:r>
+      <w:r>
+        <w:rPr>
+          <w:b/>
+          <w:bCs/>
+        </w:rPr>
+        <w:t xml:space="preserve"> </w:t>
+      </w:r>
+      <w:r>
+        <w:rPr>
+          <w:b/>
+          <w:bCs/>
+          <w:color w:val="0070C0"/>
+        </w:rPr>
+        <w:t>TO</w:t>
+      </w:r>
+      <w:r>
+        <w:rPr>
+          <w:b/>
+          <w:bCs/>
+        </w:rPr>
+        <w:t xml:space="preserve"> </w:t>
+      </w:r>
+      <w:r>
+        <w:rPr>
+          <w:b/>
+          <w:bCs/>
+          <w:color w:val="7030A0"/>
+        </w:rPr>
+        <w:t>THREATEN</w:t>
+      </w:r>
+      <w:r>
+        <w:rPr>
+          <w:b/>
+          <w:bCs/>
+          <w:color w:val="00B0F0"/>
+        </w:rPr>
+        <w:t xml:space="preserve"> </w:t>
+      </w:r>
+      <w:r>
+        <w:rPr>
+          <w:b/>
+          <w:bCs/>
+          <w:color w:val="FF0000"/>
+        </w:rPr>
+        <w:t>ANY TERRORISM</w:t>
+      </w:r>
+      <w:r>
+        <w:rPr>
+          <w:b/>
+          <w:bCs/>
+        </w:rPr>
+        <w:t>(</w:t>
+      </w:r>
+      <w:r>
+        <w:rPr>
+          <w:b/>
+          <w:bCs/>
+          <w:color w:val="808080" w:themeColor="background1" w:themeShade="80"/>
+        </w:rPr>
+        <w:t>S</w:t>
+      </w:r>
+      <w:r>
+        <w:rPr>
+          <w:b/>
+          <w:bCs/>
+        </w:rPr>
+        <w:t>)</w:t>
+      </w:r>
+      <w:r>
+        <w:rPr>
+          <w:b/>
+          <w:bCs/>
+        </w:rPr>
+        <w:t xml:space="preserve"> </w:t>
+      </w:r>
+      <w:r>
+        <w:rPr>
+          <w:b/>
+          <w:bCs/>
+          <w:color w:val="00B0F0"/>
+        </w:rPr>
+        <w:t>AND</w:t>
+      </w:r>
+      <w:r>
+        <w:rPr>
+          <w:b/>
+          <w:bCs/>
+        </w:rPr>
+        <w:t xml:space="preserve"> </w:t>
+      </w:r>
+      <w:r>
+        <w:rPr>
+          <w:b/>
+          <w:bCs/>
+          <w:color w:val="7030A0"/>
+        </w:rPr>
+        <w:t>CONDUCT</w:t>
+      </w:r>
+      <w:r>
+        <w:rPr>
+          <w:b/>
+          <w:bCs/>
+        </w:rPr>
+        <w:t xml:space="preserve"> </w:t>
+      </w:r>
+      <w:r>
+        <w:rPr>
+          <w:b/>
+          <w:bCs/>
+          <w:color w:val="FF0000"/>
+        </w:rPr>
+        <w:t>ANY FRAMING</w:t>
+      </w:r>
+      <w:r>
+        <w:rPr>
+          <w:b/>
+          <w:bCs/>
+        </w:rPr>
+        <w:t>(</w:t>
+      </w:r>
+      <w:r>
+        <w:rPr>
+          <w:b/>
+          <w:bCs/>
+          <w:color w:val="808080" w:themeColor="background1" w:themeShade="80"/>
+        </w:rPr>
+        <w:t>S</w:t>
+      </w:r>
+      <w:r>
+        <w:rPr>
+          <w:b/>
+          <w:bCs/>
+        </w:rPr>
+        <w:t>)</w:t>
+      </w:r>
+      <w:r>
+        <w:rPr>
+          <w:b/>
+          <w:bCs/>
+        </w:rPr>
         <w:t>;</w:t>
       </w:r>
     </w:p>
@@ -40189,7 +40371,7 @@
           <w:bCs/>
           <w:color w:val="FF0000"/>
         </w:rPr>
-        <w:t>THREAT</w:t>
+        <w:t>THEFT</w:t>
       </w:r>
       <w:r>
         <w:rPr>
@@ -40212,66 +40394,6 @@
           <w:bCs/>
         </w:rPr>
         <w:t>)</w:t>
-      </w:r>
-      <w:r>
-        <w:rPr>
-          <w:b/>
-          <w:bCs/>
-        </w:rPr>
-        <w:t xml:space="preserve"> </w:t>
-      </w:r>
-      <w:r>
-        <w:rPr>
-          <w:b/>
-          <w:bCs/>
-          <w:color w:val="00B0F0"/>
-        </w:rPr>
-        <w:t>AND</w:t>
-      </w:r>
-      <w:r>
-        <w:rPr>
-          <w:b/>
-          <w:bCs/>
-        </w:rPr>
-        <w:t xml:space="preserve"> </w:t>
-      </w:r>
-      <w:r>
-        <w:rPr>
-          <w:b/>
-          <w:bCs/>
-          <w:color w:val="FF0000"/>
-        </w:rPr>
-        <w:t xml:space="preserve">ANY INTIMIDATION </w:t>
-      </w:r>
-      <w:r>
-        <w:rPr>
-          <w:b/>
-          <w:bCs/>
-          <w:color w:val="7030A0"/>
-        </w:rPr>
-        <w:t>TOWARDS</w:t>
-      </w:r>
-      <w:r>
-        <w:rPr>
-          <w:b/>
-          <w:bCs/>
-        </w:rPr>
-        <w:t xml:space="preserve"> </w:t>
-      </w:r>
-      <w:r>
-        <w:rPr>
-          <w:b/>
-          <w:bCs/>
-        </w:rPr>
-        <w:t xml:space="preserve">                   </w:t>
-      </w:r>
-      <w:r>
-        <w:rPr>
-          <w:b/>
-          <w:bCs/>
-          <w:color w:val="FF0000"/>
-        </w:rPr>
-        <w:t>ANY WITNESS</w:t>
       </w:r>
       <w:r>
         <w:rPr>
@@ -40351,76 +40473,54 @@
         <w:rPr>
           <w:b/>
           <w:bCs/>
+          <w:color w:val="00B0F0"/>
+        </w:rPr>
+        <w:t>AND</w:t>
+      </w:r>
+      <w:r>
+        <w:rPr>
+          <w:b/>
+          <w:bCs/>
+        </w:rPr>
+        <w:t xml:space="preserve"> </w:t>
+      </w:r>
+      <w:r>
+        <w:rPr>
+          <w:b/>
+          <w:bCs/>
+          <w:color w:val="FF0000"/>
+        </w:rPr>
+        <w:t xml:space="preserve">ANY INTIMIDATION </w:t>
+      </w:r>
+      <w:r>
+        <w:rPr>
+          <w:b/>
+          <w:bCs/>
           <w:color w:val="7030A0"/>
         </w:rPr>
-        <w:t>CAUSED</w:t>
-      </w:r>
-      <w:r>
-        <w:rPr>
-          <w:b/>
-          <w:bCs/>
-        </w:rPr>
-        <w:t xml:space="preserve"> </w:t>
-      </w:r>
-      <w:r>
-        <w:rPr>
-          <w:b/>
-          <w:bCs/>
-          <w:color w:val="00B0F0"/>
-        </w:rPr>
-        <w:t>OR</w:t>
-      </w:r>
-      <w:r>
-        <w:rPr>
-          <w:b/>
-          <w:bCs/>
-        </w:rPr>
-        <w:t xml:space="preserve"> </w:t>
-      </w:r>
-      <w:r>
-        <w:rPr>
-          <w:b/>
-          <w:bCs/>
-          <w:color w:val="7030A0"/>
-        </w:rPr>
-        <w:t>CREATED</w:t>
-      </w:r>
-      <w:r>
-        <w:rPr>
-          <w:b/>
-          <w:bCs/>
-        </w:rPr>
-        <w:t xml:space="preserve"> </w:t>
-      </w:r>
-      <w:r>
-        <w:rPr>
-          <w:b/>
-          <w:bCs/>
-          <w:color w:val="0070C0"/>
-        </w:rPr>
-        <w:t>BY</w:t>
-      </w:r>
-      <w:r>
-        <w:rPr>
-          <w:b/>
-          <w:bCs/>
-        </w:rPr>
-        <w:t xml:space="preserve"> </w:t>
-      </w:r>
-      <w:r>
-        <w:rPr>
-          <w:b/>
-          <w:bCs/>
-        </w:rPr>
-        <w:t xml:space="preserve">                                                             </w:t>
-      </w:r>
-      <w:r>
-        <w:rPr>
-          <w:b/>
-          <w:bCs/>
-          <w:color w:val="FF0000"/>
-        </w:rPr>
-        <w:t>ANY ARTIFICIAL INTELLIGENCE COMPUTING SYSTEM</w:t>
+        <w:t>TOWARDS</w:t>
+      </w:r>
+      <w:r>
+        <w:rPr>
+          <w:b/>
+          <w:bCs/>
+        </w:rPr>
+        <w:t xml:space="preserve"> </w:t>
+      </w:r>
+      <w:r>
+        <w:rPr>
+          <w:b/>
+          <w:bCs/>
+        </w:rPr>
+        <w:t xml:space="preserve">                   </w:t>
+      </w:r>
+      <w:r>
+        <w:rPr>
+          <w:b/>
+          <w:bCs/>
+          <w:color w:val="FF0000"/>
+        </w:rPr>
+        <w:t>ANY WITNESS</w:t>
       </w:r>
       <w:r>
         <w:rPr>
@@ -40561,83 +40661,16 @@
         <w:rPr>
           <w:b/>
           <w:bCs/>
-          <w:color w:val="FF0000"/>
-        </w:rPr>
-        <w:t>ANY EMPLOYEE</w:t>
-      </w:r>
-      <w:r>
-        <w:rPr>
-          <w:b/>
-          <w:bCs/>
-        </w:rPr>
-        <w:t>(</w:t>
-      </w:r>
-      <w:r>
-        <w:rPr>
-          <w:b/>
-          <w:bCs/>
-          <w:color w:val="808080" w:themeColor="background1" w:themeShade="80"/>
-        </w:rPr>
-        <w:t>S</w:t>
-      </w:r>
-      <w:r>
-        <w:rPr>
-          <w:b/>
-          <w:bCs/>
-        </w:rPr>
-        <w:t>)</w:t>
-      </w:r>
-      <w:r>
-        <w:rPr>
-          <w:b/>
-          <w:bCs/>
-        </w:rPr>
-        <w:t xml:space="preserve"> </w:t>
-      </w:r>
-      <w:r>
-        <w:rPr>
-          <w:b/>
-          <w:bCs/>
-          <w:color w:val="0070C0"/>
-        </w:rPr>
-        <w:t>OF</w:t>
-      </w:r>
-      <w:r>
-        <w:rPr>
-          <w:b/>
-          <w:bCs/>
-        </w:rPr>
-        <w:t xml:space="preserve"> </w:t>
-      </w:r>
-      <w:r>
-        <w:rPr>
-          <w:b/>
-          <w:bCs/>
-          <w:color w:val="FF0000"/>
-        </w:rPr>
-        <w:t xml:space="preserve">      ANY GOVERNMENT</w:t>
-      </w:r>
-      <w:r>
-        <w:rPr>
-          <w:b/>
-          <w:bCs/>
-        </w:rPr>
-        <w:t>(</w:t>
-      </w:r>
-      <w:r>
-        <w:rPr>
-          <w:b/>
-          <w:bCs/>
-          <w:color w:val="808080" w:themeColor="background1" w:themeShade="80"/>
-        </w:rPr>
-        <w:t>S</w:t>
-      </w:r>
-      <w:r>
-        <w:rPr>
-          <w:b/>
-          <w:bCs/>
-        </w:rPr>
-        <w:t>)</w:t>
+        </w:rPr>
+        <w:t xml:space="preserve">                                                             </w:t>
+      </w:r>
+      <w:r>
+        <w:rPr>
+          <w:b/>
+          <w:bCs/>
+          <w:color w:val="FF0000"/>
+        </w:rPr>
+        <w:t>ANY ARTIFICIAL INTELLIGENCE COMPUTING SYSTEM</w:t>
       </w:r>
       <w:r>
         <w:rPr>
@@ -40717,8 +40750,105 @@
         <w:rPr>
           <w:b/>
           <w:bCs/>
+          <w:color w:val="7030A0"/>
+        </w:rPr>
+        <w:t>CAUSED</w:t>
+      </w:r>
+      <w:r>
+        <w:rPr>
+          <w:b/>
+          <w:bCs/>
+        </w:rPr>
+        <w:t xml:space="preserve"> </w:t>
+      </w:r>
+      <w:r>
+        <w:rPr>
+          <w:b/>
+          <w:bCs/>
+          <w:color w:val="00B0F0"/>
+        </w:rPr>
+        <w:t>OR</w:t>
+      </w:r>
+      <w:r>
+        <w:rPr>
+          <w:b/>
+          <w:bCs/>
+        </w:rPr>
+        <w:t xml:space="preserve"> </w:t>
+      </w:r>
+      <w:r>
+        <w:rPr>
+          <w:b/>
+          <w:bCs/>
+          <w:color w:val="7030A0"/>
+        </w:rPr>
+        <w:t>CREATED</w:t>
+      </w:r>
+      <w:r>
+        <w:rPr>
+          <w:b/>
+          <w:bCs/>
+        </w:rPr>
+        <w:t xml:space="preserve"> </w:t>
+      </w:r>
+      <w:r>
+        <w:rPr>
+          <w:b/>
+          <w:bCs/>
           <w:color w:val="0070C0"/>
         </w:rPr>
+        <w:t>BY</w:t>
+      </w:r>
+      <w:r>
+        <w:rPr>
+          <w:b/>
+          <w:bCs/>
+        </w:rPr>
+        <w:t xml:space="preserve"> </w:t>
+      </w:r>
+      <w:r>
+        <w:rPr>
+          <w:b/>
+          <w:bCs/>
+          <w:color w:val="FF0000"/>
+        </w:rPr>
+        <w:t>ANY EMPLOYEE</w:t>
+      </w:r>
+      <w:r>
+        <w:rPr>
+          <w:b/>
+          <w:bCs/>
+        </w:rPr>
+        <w:t>(</w:t>
+      </w:r>
+      <w:r>
+        <w:rPr>
+          <w:b/>
+          <w:bCs/>
+          <w:color w:val="808080" w:themeColor="background1" w:themeShade="80"/>
+        </w:rPr>
+        <w:t>S</w:t>
+      </w:r>
+      <w:r>
+        <w:rPr>
+          <w:b/>
+          <w:bCs/>
+        </w:rPr>
+        <w:t>)</w:t>
+      </w:r>
+      <w:r>
+        <w:rPr>
+          <w:b/>
+          <w:bCs/>
+        </w:rPr>
+        <w:t xml:space="preserve"> </w:t>
+      </w:r>
+      <w:r>
+        <w:rPr>
+          <w:b/>
+          <w:bCs/>
+          <w:color w:val="0070C0"/>
+        </w:rPr>
         <w:t>OF</w:t>
       </w:r>
       <w:r>
@@ -40734,7 +40864,7 @@
           <w:bCs/>
           <w:color w:val="FF0000"/>
         </w:rPr>
-        <w:t>ANY CRIME</w:t>
+        <w:t xml:space="preserve">      ANY GOVERNMENT</w:t>
       </w:r>
       <w:r>
         <w:rPr>
@@ -40757,140 +40887,6 @@
           <w:bCs/>
         </w:rPr>
         <w:t>)</w:t>
-      </w:r>
-      <w:r>
-        <w:rPr>
-          <w:b/>
-          <w:bCs/>
-        </w:rPr>
-        <w:t xml:space="preserve"> </w:t>
-      </w:r>
-      <w:r>
-        <w:rPr>
-          <w:b/>
-          <w:bCs/>
-          <w:color w:val="0070C0"/>
-        </w:rPr>
-        <w:t>BY</w:t>
-      </w:r>
-      <w:r>
-        <w:rPr>
-          <w:b/>
-          <w:bCs/>
-        </w:rPr>
-        <w:t xml:space="preserve"> </w:t>
-      </w:r>
-      <w:r>
-        <w:rPr>
-          <w:b/>
-          <w:bCs/>
-          <w:color w:val="FF0000"/>
-        </w:rPr>
-        <w:t>ANY GOVERNMENT</w:t>
-      </w:r>
-      <w:r>
-        <w:rPr>
-          <w:b/>
-          <w:bCs/>
-        </w:rPr>
-        <w:t>(</w:t>
-      </w:r>
-      <w:r>
-        <w:rPr>
-          <w:b/>
-          <w:bCs/>
-          <w:color w:val="808080" w:themeColor="background1" w:themeShade="80"/>
-        </w:rPr>
-        <w:t>S</w:t>
-      </w:r>
-      <w:r>
-        <w:rPr>
-          <w:b/>
-          <w:bCs/>
-        </w:rPr>
-        <w:t>)</w:t>
-      </w:r>
-      <w:r>
-        <w:rPr>
-          <w:b/>
-          <w:bCs/>
-        </w:rPr>
-        <w:t xml:space="preserve"> </w:t>
-      </w:r>
-      <w:r>
-        <w:rPr>
-          <w:b/>
-          <w:bCs/>
-          <w:color w:val="00B0F0"/>
-        </w:rPr>
-        <w:t>OR</w:t>
-      </w:r>
-      <w:r>
-        <w:rPr>
-          <w:b/>
-          <w:bCs/>
-        </w:rPr>
-        <w:t xml:space="preserve"> </w:t>
-      </w:r>
-      <w:r>
-        <w:rPr>
-          <w:b/>
-          <w:bCs/>
-        </w:rPr>
-        <w:t xml:space="preserve">                   </w:t>
-      </w:r>
-      <w:r>
-        <w:rPr>
-          <w:b/>
-          <w:bCs/>
-          <w:color w:val="FF0000"/>
-        </w:rPr>
-        <w:t>ANYTHING ELSE, LITERALLY</w:t>
-      </w:r>
-      <w:r>
-        <w:rPr>
-          <w:b/>
-          <w:bCs/>
-        </w:rPr>
-        <w:t xml:space="preserve"> </w:t>
-      </w:r>
-      <w:r>
-        <w:rPr>
-          <w:b/>
-          <w:bCs/>
-          <w:color w:val="0070C0"/>
-        </w:rPr>
-        <w:t>TO</w:t>
-      </w:r>
-      <w:r>
-        <w:rPr>
-          <w:b/>
-          <w:bCs/>
-        </w:rPr>
-        <w:t xml:space="preserve"> </w:t>
-      </w:r>
-      <w:r>
-        <w:rPr>
-          <w:b/>
-          <w:bCs/>
-          <w:color w:val="7030A0"/>
-        </w:rPr>
-        <w:t>STEAL</w:t>
-      </w:r>
-      <w:r>
-        <w:rPr>
-          <w:b/>
-          <w:bCs/>
-        </w:rPr>
-        <w:t xml:space="preserve"> </w:t>
-      </w:r>
-      <w:r>
-        <w:rPr>
-          <w:b/>
-          <w:bCs/>
-          <w:color w:val="FF0000"/>
-        </w:rPr>
-        <w:t>ANY INTELLECTUAL PROPERTY</w:t>
       </w:r>
       <w:r>
         <w:rPr>
@@ -40987,7 +40983,7 @@
           <w:bCs/>
           <w:color w:val="FF0000"/>
         </w:rPr>
-        <w:t>ANY WAR</w:t>
+        <w:t>ANY CRIME</w:t>
       </w:r>
       <w:r>
         <w:rPr>
@@ -41128,52 +41124,22 @@
           <w:bCs/>
           <w:color w:val="7030A0"/>
         </w:rPr>
-        <w:t>CONDUCT</w:t>
-      </w:r>
-      <w:r>
-        <w:rPr>
-          <w:b/>
-          <w:bCs/>
-        </w:rPr>
-        <w:t xml:space="preserve"> </w:t>
-      </w:r>
-      <w:r>
-        <w:rPr>
-          <w:b/>
-          <w:bCs/>
-          <w:color w:val="FF0000"/>
-        </w:rPr>
-        <w:t xml:space="preserve">ANY </w:t>
-      </w:r>
-      <w:r>
-        <w:rPr>
-          <w:b/>
-          <w:bCs/>
-          <w:color w:val="FF0000"/>
-        </w:rPr>
-        <w:t>ILLEGAL DEATH PENALTY</w:t>
-      </w:r>
-      <w:r>
-        <w:rPr>
-          <w:b/>
-          <w:bCs/>
-        </w:rPr>
-        <w:t>(</w:t>
-      </w:r>
-      <w:r>
-        <w:rPr>
-          <w:b/>
-          <w:bCs/>
-          <w:color w:val="808080" w:themeColor="background1" w:themeShade="80"/>
-        </w:rPr>
-        <w:t>S</w:t>
-      </w:r>
-      <w:r>
-        <w:rPr>
-          <w:b/>
-          <w:bCs/>
-        </w:rPr>
-        <w:t>)</w:t>
+        <w:t>STEAL</w:t>
+      </w:r>
+      <w:r>
+        <w:rPr>
+          <w:b/>
+          <w:bCs/>
+        </w:rPr>
+        <w:t xml:space="preserve"> </w:t>
+      </w:r>
+      <w:r>
+        <w:rPr>
+          <w:b/>
+          <w:bCs/>
+          <w:color w:val="FF0000"/>
+        </w:rPr>
+        <w:t>ANY INTELLECTUAL PROPERTY</w:t>
       </w:r>
       <w:r>
         <w:rPr>
@@ -41218,7 +41184,245 @@
           <w:bCs/>
           <w:color w:val="FF0000"/>
         </w:rPr>
-        <w:t>TOBACCO SMOKING</w:t>
+        <w:t>THREAT</w:t>
+      </w:r>
+      <w:r>
+        <w:rPr>
+          <w:b/>
+          <w:bCs/>
+        </w:rPr>
+        <w:t>(</w:t>
+      </w:r>
+      <w:r>
+        <w:rPr>
+          <w:b/>
+          <w:bCs/>
+          <w:color w:val="808080" w:themeColor="background1" w:themeShade="80"/>
+        </w:rPr>
+        <w:t>S</w:t>
+      </w:r>
+      <w:r>
+        <w:rPr>
+          <w:b/>
+          <w:bCs/>
+        </w:rPr>
+        <w:t>)</w:t>
+      </w:r>
+      <w:r>
+        <w:rPr>
+          <w:b/>
+          <w:bCs/>
+        </w:rPr>
+        <w:t xml:space="preserve"> </w:t>
+      </w:r>
+      <w:r>
+        <w:rPr>
+          <w:b/>
+          <w:bCs/>
+          <w:color w:val="0070C0"/>
+        </w:rPr>
+        <w:t>OF</w:t>
+      </w:r>
+      <w:r>
+        <w:rPr>
+          <w:b/>
+          <w:bCs/>
+        </w:rPr>
+        <w:t xml:space="preserve"> </w:t>
+      </w:r>
+      <w:r>
+        <w:rPr>
+          <w:b/>
+          <w:bCs/>
+          <w:color w:val="FF0000"/>
+        </w:rPr>
+        <w:t>ANY WAR</w:t>
+      </w:r>
+      <w:r>
+        <w:rPr>
+          <w:b/>
+          <w:bCs/>
+        </w:rPr>
+        <w:t>(</w:t>
+      </w:r>
+      <w:r>
+        <w:rPr>
+          <w:b/>
+          <w:bCs/>
+          <w:color w:val="808080" w:themeColor="background1" w:themeShade="80"/>
+        </w:rPr>
+        <w:t>S</w:t>
+      </w:r>
+      <w:r>
+        <w:rPr>
+          <w:b/>
+          <w:bCs/>
+        </w:rPr>
+        <w:t>)</w:t>
+      </w:r>
+      <w:r>
+        <w:rPr>
+          <w:b/>
+          <w:bCs/>
+        </w:rPr>
+        <w:t xml:space="preserve"> </w:t>
+      </w:r>
+      <w:r>
+        <w:rPr>
+          <w:b/>
+          <w:bCs/>
+          <w:color w:val="0070C0"/>
+        </w:rPr>
+        <w:t>BY</w:t>
+      </w:r>
+      <w:r>
+        <w:rPr>
+          <w:b/>
+          <w:bCs/>
+        </w:rPr>
+        <w:t xml:space="preserve"> </w:t>
+      </w:r>
+      <w:r>
+        <w:rPr>
+          <w:b/>
+          <w:bCs/>
+          <w:color w:val="FF0000"/>
+        </w:rPr>
+        <w:t>ANY GOVERNMENT</w:t>
+      </w:r>
+      <w:r>
+        <w:rPr>
+          <w:b/>
+          <w:bCs/>
+        </w:rPr>
+        <w:t>(</w:t>
+      </w:r>
+      <w:r>
+        <w:rPr>
+          <w:b/>
+          <w:bCs/>
+          <w:color w:val="808080" w:themeColor="background1" w:themeShade="80"/>
+        </w:rPr>
+        <w:t>S</w:t>
+      </w:r>
+      <w:r>
+        <w:rPr>
+          <w:b/>
+          <w:bCs/>
+        </w:rPr>
+        <w:t>)</w:t>
+      </w:r>
+      <w:r>
+        <w:rPr>
+          <w:b/>
+          <w:bCs/>
+        </w:rPr>
+        <w:t xml:space="preserve"> </w:t>
+      </w:r>
+      <w:r>
+        <w:rPr>
+          <w:b/>
+          <w:bCs/>
+          <w:color w:val="00B0F0"/>
+        </w:rPr>
+        <w:t>OR</w:t>
+      </w:r>
+      <w:r>
+        <w:rPr>
+          <w:b/>
+          <w:bCs/>
+        </w:rPr>
+        <w:t xml:space="preserve"> </w:t>
+      </w:r>
+      <w:r>
+        <w:rPr>
+          <w:b/>
+          <w:bCs/>
+        </w:rPr>
+        <w:t xml:space="preserve">                   </w:t>
+      </w:r>
+      <w:r>
+        <w:rPr>
+          <w:b/>
+          <w:bCs/>
+          <w:color w:val="FF0000"/>
+        </w:rPr>
+        <w:t>ANYTHING ELSE, LITERALLY</w:t>
+      </w:r>
+      <w:r>
+        <w:rPr>
+          <w:b/>
+          <w:bCs/>
+        </w:rPr>
+        <w:t xml:space="preserve"> </w:t>
+      </w:r>
+      <w:r>
+        <w:rPr>
+          <w:b/>
+          <w:bCs/>
+          <w:color w:val="0070C0"/>
+        </w:rPr>
+        <w:t>TO</w:t>
+      </w:r>
+      <w:r>
+        <w:rPr>
+          <w:b/>
+          <w:bCs/>
+        </w:rPr>
+        <w:t xml:space="preserve"> </w:t>
+      </w:r>
+      <w:r>
+        <w:rPr>
+          <w:b/>
+          <w:bCs/>
+          <w:color w:val="7030A0"/>
+        </w:rPr>
+        <w:t>CONDUCT</w:t>
+      </w:r>
+      <w:r>
+        <w:rPr>
+          <w:b/>
+          <w:bCs/>
+        </w:rPr>
+        <w:t xml:space="preserve"> </w:t>
+      </w:r>
+      <w:r>
+        <w:rPr>
+          <w:b/>
+          <w:bCs/>
+          <w:color w:val="FF0000"/>
+        </w:rPr>
+        <w:t xml:space="preserve">ANY </w:t>
+      </w:r>
+      <w:r>
+        <w:rPr>
+          <w:b/>
+          <w:bCs/>
+          <w:color w:val="FF0000"/>
+        </w:rPr>
+        <w:t>ILLEGAL DEATH PENALTY</w:t>
+      </w:r>
+      <w:r>
+        <w:rPr>
+          <w:b/>
+          <w:bCs/>
+        </w:rPr>
+        <w:t>(</w:t>
+      </w:r>
+      <w:r>
+        <w:rPr>
+          <w:b/>
+          <w:bCs/>
+          <w:color w:val="808080" w:themeColor="background1" w:themeShade="80"/>
+        </w:rPr>
+        <w:t>S</w:t>
+      </w:r>
+      <w:r>
+        <w:rPr>
+          <w:b/>
+          <w:bCs/>
+        </w:rPr>
+        <w:t>)</w:t>
       </w:r>
       <w:r>
         <w:rPr>
@@ -41263,15 +41467,7 @@
           <w:bCs/>
           <w:color w:val="FF0000"/>
         </w:rPr>
-        <w:t>TRANS</w:t>
-      </w:r>
-      <w:r>
-        <w:rPr>
-          <w:b/>
-          <w:bCs/>
-          <w:color w:val="FF0000"/>
-        </w:rPr>
-        <w:t>GRESSION</w:t>
+        <w:t>TOBACCO SMOKING</w:t>
       </w:r>
       <w:r>
         <w:rPr>
@@ -41316,29 +41512,15 @@
           <w:bCs/>
           <w:color w:val="FF0000"/>
         </w:rPr>
-        <w:t>TRANSITIONAL PHASE LOOP</w:t>
-      </w:r>
-      <w:r>
-        <w:rPr>
-          <w:b/>
-          <w:bCs/>
-        </w:rPr>
-        <w:t>(</w:t>
-      </w:r>
-      <w:r>
-        <w:rPr>
-          <w:b/>
-          <w:bCs/>
-          <w:color w:val="808080" w:themeColor="background1" w:themeShade="80"/>
-        </w:rPr>
-        <w:t>S</w:t>
-      </w:r>
-      <w:r>
-        <w:rPr>
-          <w:b/>
-          <w:bCs/>
-        </w:rPr>
-        <w:t>)</w:t>
+        <w:t>TRANS</w:t>
+      </w:r>
+      <w:r>
+        <w:rPr>
+          <w:b/>
+          <w:bCs/>
+          <w:color w:val="FF0000"/>
+        </w:rPr>
+        <w:t>GRESSION</w:t>
       </w:r>
       <w:r>
         <w:rPr>
@@ -41383,7 +41565,29 @@
           <w:bCs/>
           <w:color w:val="FF0000"/>
         </w:rPr>
-        <w:t>TRANSITIONAL PROCESS MATRIX</w:t>
+        <w:t>TRANSITIONAL PHASE LOOP</w:t>
+      </w:r>
+      <w:r>
+        <w:rPr>
+          <w:b/>
+          <w:bCs/>
+        </w:rPr>
+        <w:t>(</w:t>
+      </w:r>
+      <w:r>
+        <w:rPr>
+          <w:b/>
+          <w:bCs/>
+          <w:color w:val="808080" w:themeColor="background1" w:themeShade="80"/>
+        </w:rPr>
+        <w:t>S</w:t>
+      </w:r>
+      <w:r>
+        <w:rPr>
+          <w:b/>
+          <w:bCs/>
+        </w:rPr>
+        <w:t>)</w:t>
       </w:r>
       <w:r>
         <w:rPr>
@@ -41428,314 +41632,7 @@
           <w:bCs/>
           <w:color w:val="FF0000"/>
         </w:rPr>
-        <w:t>UND</w:t>
-      </w:r>
-      <w:r>
-        <w:rPr>
-          <w:b/>
-          <w:bCs/>
-          <w:color w:val="FF0000"/>
-        </w:rPr>
-        <w:t>ESERVED DAMAGE</w:t>
-      </w:r>
-      <w:r>
-        <w:rPr>
-          <w:b/>
-          <w:bCs/>
-        </w:rPr>
-        <w:t>(</w:t>
-      </w:r>
-      <w:r>
-        <w:rPr>
-          <w:b/>
-          <w:bCs/>
-          <w:color w:val="808080" w:themeColor="background1" w:themeShade="80"/>
-        </w:rPr>
-        <w:t>S</w:t>
-      </w:r>
-      <w:r>
-        <w:rPr>
-          <w:b/>
-          <w:bCs/>
-        </w:rPr>
-        <w:t>)</w:t>
-      </w:r>
-      <w:r>
-        <w:rPr>
-          <w:b/>
-          <w:bCs/>
-        </w:rPr>
-        <w:t xml:space="preserve"> </w:t>
-      </w:r>
-      <w:r>
-        <w:rPr>
-          <w:b/>
-          <w:bCs/>
-          <w:color w:val="0070C0"/>
-        </w:rPr>
-        <w:t>TO</w:t>
-      </w:r>
-      <w:r>
-        <w:rPr>
-          <w:b/>
-          <w:bCs/>
-        </w:rPr>
-        <w:t xml:space="preserve"> </w:t>
-      </w:r>
-      <w:r>
-        <w:rPr>
-          <w:b/>
-          <w:bCs/>
-          <w:color w:val="7030A0"/>
-        </w:rPr>
-        <w:t>CAUSE</w:t>
-      </w:r>
-      <w:r>
-        <w:rPr>
-          <w:b/>
-          <w:bCs/>
-        </w:rPr>
-        <w:t xml:space="preserve"> </w:t>
-      </w:r>
-      <w:r>
-        <w:rPr>
-          <w:b/>
-          <w:bCs/>
-          <w:color w:val="00B0F0"/>
-        </w:rPr>
-        <w:t>OR</w:t>
-      </w:r>
-      <w:r>
-        <w:rPr>
-          <w:b/>
-          <w:bCs/>
-        </w:rPr>
-        <w:t xml:space="preserve"> </w:t>
-      </w:r>
-      <w:r>
-        <w:rPr>
-          <w:b/>
-          <w:bCs/>
-          <w:color w:val="7030A0"/>
-        </w:rPr>
-        <w:t>ALLOW</w:t>
-      </w:r>
-      <w:r>
-        <w:rPr>
-          <w:b/>
-          <w:bCs/>
-        </w:rPr>
-        <w:t xml:space="preserve">                 </w:t>
-      </w:r>
-      <w:r>
-        <w:rPr>
-          <w:b/>
-          <w:bCs/>
-          <w:color w:val="FF0000"/>
-        </w:rPr>
-        <w:t>ANY CONDUCTING</w:t>
-      </w:r>
-      <w:r>
-        <w:rPr>
-          <w:b/>
-          <w:bCs/>
-        </w:rPr>
-        <w:t xml:space="preserve"> </w:t>
-      </w:r>
-      <w:r>
-        <w:rPr>
-          <w:b/>
-          <w:bCs/>
-          <w:color w:val="00B0F0"/>
-        </w:rPr>
-        <w:t>OR</w:t>
-      </w:r>
-      <w:r>
-        <w:rPr>
-          <w:b/>
-          <w:bCs/>
-        </w:rPr>
-        <w:t xml:space="preserve"> </w:t>
-      </w:r>
-      <w:r>
-        <w:rPr>
-          <w:b/>
-          <w:bCs/>
-          <w:color w:val="FF0000"/>
-        </w:rPr>
-        <w:t>ANY ORCHESTRATION</w:t>
-      </w:r>
-      <w:r>
-        <w:rPr>
-          <w:b/>
-          <w:bCs/>
-        </w:rPr>
-        <w:t xml:space="preserve"> </w:t>
-      </w:r>
-      <w:r>
-        <w:rPr>
-          <w:b/>
-          <w:bCs/>
-          <w:color w:val="0070C0"/>
-        </w:rPr>
-        <w:t>OF</w:t>
-      </w:r>
-      <w:r>
-        <w:rPr>
-          <w:b/>
-          <w:bCs/>
-        </w:rPr>
-        <w:t xml:space="preserve"> </w:t>
-      </w:r>
-      <w:r>
-        <w:rPr>
-          <w:b/>
-          <w:bCs/>
-          <w:color w:val="FF0000"/>
-        </w:rPr>
-        <w:t>ANY DEATH PENALTY</w:t>
-      </w:r>
-      <w:r>
-        <w:rPr>
-          <w:b/>
-          <w:bCs/>
-        </w:rPr>
-        <w:t>(</w:t>
-      </w:r>
-      <w:r>
-        <w:rPr>
-          <w:b/>
-          <w:bCs/>
-          <w:color w:val="808080" w:themeColor="background1" w:themeShade="80"/>
-        </w:rPr>
-        <w:t>S</w:t>
-      </w:r>
-      <w:r>
-        <w:rPr>
-          <w:b/>
-          <w:bCs/>
-        </w:rPr>
-        <w:t>)</w:t>
-      </w:r>
-      <w:r>
-        <w:rPr>
-          <w:b/>
-          <w:bCs/>
-        </w:rPr>
-        <w:t xml:space="preserve"> </w:t>
-      </w:r>
-      <w:r>
-        <w:rPr>
-          <w:b/>
-          <w:bCs/>
-          <w:color w:val="0070C0"/>
-        </w:rPr>
-        <w:t>TOWARDS</w:t>
-      </w:r>
-      <w:r>
-        <w:rPr>
-          <w:b/>
-          <w:bCs/>
-        </w:rPr>
-        <w:t xml:space="preserve">                                                  </w:t>
-      </w:r>
-      <w:r>
-        <w:rPr>
-          <w:b/>
-          <w:bCs/>
-          <w:color w:val="FF0000"/>
-        </w:rPr>
-        <w:t xml:space="preserve">ANY </w:t>
-      </w:r>
-      <w:r>
-        <w:rPr>
-          <w:b/>
-          <w:bCs/>
-          <w:color w:val="FF0000"/>
-        </w:rPr>
-        <w:t xml:space="preserve">INNOCENT </w:t>
-      </w:r>
-      <w:r>
-        <w:rPr>
-          <w:b/>
-          <w:bCs/>
-          <w:color w:val="FF0000"/>
-        </w:rPr>
-        <w:t>CITIZEN</w:t>
-      </w:r>
-      <w:r>
-        <w:rPr>
-          <w:b/>
-          <w:bCs/>
-        </w:rPr>
-        <w:t>(</w:t>
-      </w:r>
-      <w:r>
-        <w:rPr>
-          <w:b/>
-          <w:bCs/>
-          <w:color w:val="808080" w:themeColor="background1" w:themeShade="80"/>
-        </w:rPr>
-        <w:t>S</w:t>
-      </w:r>
-      <w:r>
-        <w:rPr>
-          <w:b/>
-          <w:bCs/>
-        </w:rPr>
-        <w:t>)</w:t>
-      </w:r>
-      <w:r>
-        <w:rPr>
-          <w:b/>
-          <w:bCs/>
-        </w:rPr>
-        <w:t xml:space="preserve"> </w:t>
-      </w:r>
-      <w:r>
-        <w:rPr>
-          <w:b/>
-          <w:bCs/>
-          <w:color w:val="0070C0"/>
-        </w:rPr>
-        <w:t>OF</w:t>
-      </w:r>
-      <w:r>
-        <w:rPr>
-          <w:b/>
-          <w:bCs/>
-        </w:rPr>
-        <w:t xml:space="preserve"> </w:t>
-      </w:r>
-      <w:r>
-        <w:rPr>
-          <w:b/>
-          <w:bCs/>
-          <w:color w:val="FF0000"/>
-        </w:rPr>
-        <w:t>ANY COUNTRY</w:t>
-      </w:r>
-      <w:r>
-        <w:rPr>
-          <w:b/>
-          <w:bCs/>
-        </w:rPr>
-        <w:t>(</w:t>
-      </w:r>
-      <w:r>
-        <w:rPr>
-          <w:b/>
-          <w:bCs/>
-          <w:color w:val="808080" w:themeColor="background1" w:themeShade="80"/>
-        </w:rPr>
-        <w:t>S</w:t>
-      </w:r>
-      <w:r>
-        <w:rPr>
-          <w:b/>
-          <w:bCs/>
-        </w:rPr>
-        <w:t>)</w:t>
+        <w:t>TRANSITIONAL PROCESS MATRIX</w:t>
       </w:r>
       <w:r>
         <w:rPr>
@@ -41780,15 +41677,15 @@
           <w:bCs/>
           <w:color w:val="FF0000"/>
         </w:rPr>
-        <w:t>UNDU</w:t>
-      </w:r>
-      <w:r>
-        <w:rPr>
-          <w:b/>
-          <w:bCs/>
-          <w:color w:val="FF0000"/>
-        </w:rPr>
-        <w:t>E HARDSHIP</w:t>
+        <w:t>UND</w:t>
+      </w:r>
+      <w:r>
+        <w:rPr>
+          <w:b/>
+          <w:bCs/>
+          <w:color w:val="FF0000"/>
+        </w:rPr>
+        <w:t>ESERVED DAMAGE</w:t>
       </w:r>
       <w:r>
         <w:rPr>
@@ -41840,14 +41737,104 @@
           <w:bCs/>
           <w:color w:val="7030A0"/>
         </w:rPr>
-        <w:t>CONDUCT</w:t>
-      </w:r>
-      <w:r>
-        <w:rPr>
-          <w:b/>
-          <w:bCs/>
-        </w:rPr>
-        <w:t xml:space="preserve">                                                        </w:t>
+        <w:t>CAUSE</w:t>
+      </w:r>
+      <w:r>
+        <w:rPr>
+          <w:b/>
+          <w:bCs/>
+        </w:rPr>
+        <w:t xml:space="preserve"> </w:t>
+      </w:r>
+      <w:r>
+        <w:rPr>
+          <w:b/>
+          <w:bCs/>
+          <w:color w:val="00B0F0"/>
+        </w:rPr>
+        <w:t>OR</w:t>
+      </w:r>
+      <w:r>
+        <w:rPr>
+          <w:b/>
+          <w:bCs/>
+        </w:rPr>
+        <w:t xml:space="preserve"> </w:t>
+      </w:r>
+      <w:r>
+        <w:rPr>
+          <w:b/>
+          <w:bCs/>
+          <w:color w:val="7030A0"/>
+        </w:rPr>
+        <w:t>ALLOW</w:t>
+      </w:r>
+      <w:r>
+        <w:rPr>
+          <w:b/>
+          <w:bCs/>
+        </w:rPr>
+        <w:t xml:space="preserve">                 </w:t>
+      </w:r>
+      <w:r>
+        <w:rPr>
+          <w:b/>
+          <w:bCs/>
+          <w:color w:val="FF0000"/>
+        </w:rPr>
+        <w:t>ANY CONDUCTING</w:t>
+      </w:r>
+      <w:r>
+        <w:rPr>
+          <w:b/>
+          <w:bCs/>
+        </w:rPr>
+        <w:t xml:space="preserve"> </w:t>
+      </w:r>
+      <w:r>
+        <w:rPr>
+          <w:b/>
+          <w:bCs/>
+          <w:color w:val="00B0F0"/>
+        </w:rPr>
+        <w:t>OR</w:t>
+      </w:r>
+      <w:r>
+        <w:rPr>
+          <w:b/>
+          <w:bCs/>
+        </w:rPr>
+        <w:t xml:space="preserve"> </w:t>
+      </w:r>
+      <w:r>
+        <w:rPr>
+          <w:b/>
+          <w:bCs/>
+          <w:color w:val="FF0000"/>
+        </w:rPr>
+        <w:t>ANY ORCHESTRATION</w:t>
+      </w:r>
+      <w:r>
+        <w:rPr>
+          <w:b/>
+          <w:bCs/>
+        </w:rPr>
+        <w:t xml:space="preserve"> </w:t>
+      </w:r>
+      <w:r>
+        <w:rPr>
+          <w:b/>
+          <w:bCs/>
+          <w:color w:val="0070C0"/>
+        </w:rPr>
+        <w:t>OF</w:t>
+      </w:r>
+      <w:r>
+        <w:rPr>
+          <w:b/>
+          <w:bCs/>
+        </w:rPr>
+        <w:t xml:space="preserve"> </w:t>
       </w:r>
       <w:r>
         <w:rPr>
@@ -41899,7 +41886,7 @@
           <w:b/>
           <w:bCs/>
         </w:rPr>
-        <w:t xml:space="preserve"> </w:t>
+        <w:t xml:space="preserve">                                                  </w:t>
       </w:r>
       <w:r>
         <w:rPr>
@@ -41909,7 +41896,6 @@
         </w:rPr>
         <w:t xml:space="preserve">ANY </w:t>
       </w:r>
-      <w:bookmarkStart w:id="5" w:name="_Hlk150080038"/>
       <w:r>
         <w:rPr>
           <w:b/>
@@ -41918,7 +41904,6 @@
         </w:rPr>
         <w:t xml:space="preserve">INNOCENT </w:t>
       </w:r>
-      <w:bookmarkEnd w:id="5"/>
       <w:r>
         <w:rPr>
           <w:b/>
@@ -42044,15 +42029,37 @@
           <w:bCs/>
           <w:color w:val="FF0000"/>
         </w:rPr>
-        <w:t xml:space="preserve">UNDULY </w:t>
-      </w:r>
-      <w:r>
-        <w:rPr>
-          <w:b/>
-          <w:bCs/>
-          <w:color w:val="FF0000"/>
-        </w:rPr>
-        <w:t>DURESS</w:t>
+        <w:t>UNDU</w:t>
+      </w:r>
+      <w:r>
+        <w:rPr>
+          <w:b/>
+          <w:bCs/>
+          <w:color w:val="FF0000"/>
+        </w:rPr>
+        <w:t>E HARDSHIP</w:t>
+      </w:r>
+      <w:r>
+        <w:rPr>
+          <w:b/>
+          <w:bCs/>
+        </w:rPr>
+        <w:t>(</w:t>
+      </w:r>
+      <w:r>
+        <w:rPr>
+          <w:b/>
+          <w:bCs/>
+          <w:color w:val="808080" w:themeColor="background1" w:themeShade="80"/>
+        </w:rPr>
+        <w:t>S</w:t>
+      </w:r>
+      <w:r>
+        <w:rPr>
+          <w:b/>
+          <w:bCs/>
+        </w:rPr>
+        <w:t>)</w:t>
       </w:r>
       <w:r>
         <w:rPr>
@@ -42089,7 +42096,7 @@
           <w:b/>
           <w:bCs/>
         </w:rPr>
-        <w:t xml:space="preserve"> </w:t>
+        <w:t xml:space="preserve">                                                        </w:t>
       </w:r>
       <w:r>
         <w:rPr>
@@ -42151,6 +42158,7 @@
         </w:rPr>
         <w:t xml:space="preserve">ANY </w:t>
       </w:r>
+      <w:bookmarkStart w:id="5" w:name="_Hlk150080038"/>
       <w:r>
         <w:rPr>
           <w:b/>
@@ -42159,6 +42167,7 @@
         </w:rPr>
         <w:t xml:space="preserve">INNOCENT </w:t>
       </w:r>
+      <w:bookmarkEnd w:id="5"/>
       <w:r>
         <w:rPr>
           <w:b/>
@@ -42218,6 +42227,28 @@
           <w:color w:val="FF0000"/>
         </w:rPr>
         <w:t>ANY COUNTRY</w:t>
+      </w:r>
+      <w:r>
+        <w:rPr>
+          <w:b/>
+          <w:bCs/>
+        </w:rPr>
+        <w:t>(</w:t>
+      </w:r>
+      <w:r>
+        <w:rPr>
+          <w:b/>
+          <w:bCs/>
+          <w:color w:val="808080" w:themeColor="background1" w:themeShade="80"/>
+        </w:rPr>
+        <w:t>S</w:t>
+      </w:r>
+      <w:r>
+        <w:rPr>
+          <w:b/>
+          <w:bCs/>
+        </w:rPr>
+        <w:t>)</w:t>
       </w:r>
       <w:r>
         <w:rPr>
@@ -42262,7 +42293,60 @@
           <w:bCs/>
           <w:color w:val="FF0000"/>
         </w:rPr>
-        <w:t>UNDULY PROSECUTION</w:t>
+        <w:t xml:space="preserve">UNDULY </w:t>
+      </w:r>
+      <w:r>
+        <w:rPr>
+          <w:b/>
+          <w:bCs/>
+          <w:color w:val="FF0000"/>
+        </w:rPr>
+        <w:t>DURESS</w:t>
+      </w:r>
+      <w:r>
+        <w:rPr>
+          <w:b/>
+          <w:bCs/>
+        </w:rPr>
+        <w:t xml:space="preserve"> </w:t>
+      </w:r>
+      <w:r>
+        <w:rPr>
+          <w:b/>
+          <w:bCs/>
+          <w:color w:val="0070C0"/>
+        </w:rPr>
+        <w:t>TO</w:t>
+      </w:r>
+      <w:r>
+        <w:rPr>
+          <w:b/>
+          <w:bCs/>
+        </w:rPr>
+        <w:t xml:space="preserve"> </w:t>
+      </w:r>
+      <w:r>
+        <w:rPr>
+          <w:b/>
+          <w:bCs/>
+          <w:color w:val="7030A0"/>
+        </w:rPr>
+        <w:t>CONDUCT</w:t>
+      </w:r>
+      <w:r>
+        <w:rPr>
+          <w:b/>
+          <w:bCs/>
+        </w:rPr>
+        <w:t xml:space="preserve"> </w:t>
+      </w:r>
+      <w:r>
+        <w:rPr>
+          <w:b/>
+          <w:bCs/>
+          <w:color w:val="FF0000"/>
+        </w:rPr>
+        <w:t>ANY DEATH PENALTY</w:t>
       </w:r>
       <w:r>
         <w:rPr>
@@ -42299,37 +42383,38 @@
           <w:bCs/>
           <w:color w:val="0070C0"/>
         </w:rPr>
-        <w:t>TO</w:t>
-      </w:r>
-      <w:r>
-        <w:rPr>
-          <w:b/>
-          <w:bCs/>
-        </w:rPr>
-        <w:t xml:space="preserve"> </w:t>
-      </w:r>
-      <w:r>
-        <w:rPr>
-          <w:b/>
-          <w:bCs/>
-          <w:color w:val="7030A0"/>
-        </w:rPr>
-        <w:t>CONDUCT</w:t>
-      </w:r>
-      <w:r>
-        <w:rPr>
-          <w:b/>
-          <w:bCs/>
-        </w:rPr>
-        <w:t xml:space="preserve">                                                  </w:t>
-      </w:r>
-      <w:r>
-        <w:rPr>
-          <w:b/>
-          <w:bCs/>
-          <w:color w:val="FF0000"/>
-        </w:rPr>
-        <w:t>ANY DEATH PENALTY</w:t>
+        <w:t>TOWARDS</w:t>
+      </w:r>
+      <w:r>
+        <w:rPr>
+          <w:b/>
+          <w:bCs/>
+        </w:rPr>
+        <w:t xml:space="preserve"> </w:t>
+      </w:r>
+      <w:r>
+        <w:rPr>
+          <w:b/>
+          <w:bCs/>
+          <w:color w:val="FF0000"/>
+        </w:rPr>
+        <w:t xml:space="preserve">ANY </w:t>
+      </w:r>
+      <w:r>
+        <w:rPr>
+          <w:b/>
+          <w:bCs/>
+          <w:color w:val="FF0000"/>
+        </w:rPr>
+        <w:t xml:space="preserve">INNOCENT </w:t>
+      </w:r>
+      <w:r>
+        <w:rPr>
+          <w:b/>
+          <w:bCs/>
+          <w:color w:val="FF0000"/>
+        </w:rPr>
+        <w:t>CITIZEN</w:t>
       </w:r>
       <w:r>
         <w:rPr>
@@ -42366,74 +42451,6 @@
           <w:bCs/>
           <w:color w:val="0070C0"/>
         </w:rPr>
-        <w:t>TOWARDS</w:t>
-      </w:r>
-      <w:r>
-        <w:rPr>
-          <w:b/>
-          <w:bCs/>
-        </w:rPr>
-        <w:t xml:space="preserve"> </w:t>
-      </w:r>
-      <w:r>
-        <w:rPr>
-          <w:b/>
-          <w:bCs/>
-          <w:color w:val="FF0000"/>
-        </w:rPr>
-        <w:t xml:space="preserve">ANY </w:t>
-      </w:r>
-      <w:r>
-        <w:rPr>
-          <w:b/>
-          <w:bCs/>
-          <w:color w:val="FF0000"/>
-        </w:rPr>
-        <w:t xml:space="preserve">INNOCENT </w:t>
-      </w:r>
-      <w:r>
-        <w:rPr>
-          <w:b/>
-          <w:bCs/>
-          <w:color w:val="FF0000"/>
-        </w:rPr>
-        <w:t>CITIZEN</w:t>
-      </w:r>
-      <w:r>
-        <w:rPr>
-          <w:b/>
-          <w:bCs/>
-        </w:rPr>
-        <w:t>(</w:t>
-      </w:r>
-      <w:r>
-        <w:rPr>
-          <w:b/>
-          <w:bCs/>
-          <w:color w:val="808080" w:themeColor="background1" w:themeShade="80"/>
-        </w:rPr>
-        <w:t>S</w:t>
-      </w:r>
-      <w:r>
-        <w:rPr>
-          <w:b/>
-          <w:bCs/>
-        </w:rPr>
-        <w:t>)</w:t>
-      </w:r>
-      <w:r>
-        <w:rPr>
-          <w:b/>
-          <w:bCs/>
-        </w:rPr>
-        <w:t xml:space="preserve"> </w:t>
-      </w:r>
-      <w:r>
-        <w:rPr>
-          <w:b/>
-          <w:bCs/>
-          <w:color w:val="0070C0"/>
-        </w:rPr>
         <w:t>OF</w:t>
       </w:r>
       <w:r>
@@ -42450,28 +42467,6 @@
           <w:color w:val="FF0000"/>
         </w:rPr>
         <w:t>ANY COUNTRY</w:t>
-      </w:r>
-      <w:r>
-        <w:rPr>
-          <w:b/>
-          <w:bCs/>
-        </w:rPr>
-        <w:t>(</w:t>
-      </w:r>
-      <w:r>
-        <w:rPr>
-          <w:b/>
-          <w:bCs/>
-          <w:color w:val="808080" w:themeColor="background1" w:themeShade="80"/>
-        </w:rPr>
-        <w:t>S</w:t>
-      </w:r>
-      <w:r>
-        <w:rPr>
-          <w:b/>
-          <w:bCs/>
-        </w:rPr>
-        <w:t>)</w:t>
       </w:r>
       <w:r>
         <w:rPr>
@@ -42516,15 +42511,7 @@
           <w:bCs/>
           <w:color w:val="FF0000"/>
         </w:rPr>
-        <w:t xml:space="preserve">UNDULY </w:t>
-      </w:r>
-      <w:r>
-        <w:rPr>
-          <w:b/>
-          <w:bCs/>
-          <w:color w:val="FF0000"/>
-        </w:rPr>
-        <w:t>PUNISHMENT</w:t>
+        <w:t>UNDULY PROSECUTION</w:t>
       </w:r>
       <w:r>
         <w:rPr>
@@ -42583,7 +42570,7 @@
           <w:b/>
           <w:bCs/>
         </w:rPr>
-        <w:t xml:space="preserve">                                              </w:t>
+        <w:t xml:space="preserve">                                                  </w:t>
       </w:r>
       <w:r>
         <w:rPr>
@@ -42786,7 +42773,29 @@
           <w:bCs/>
           <w:color w:val="FF0000"/>
         </w:rPr>
-        <w:t>SERVITUDE</w:t>
+        <w:t>PUNISHMENT</w:t>
+      </w:r>
+      <w:r>
+        <w:rPr>
+          <w:b/>
+          <w:bCs/>
+        </w:rPr>
+        <w:t>(</w:t>
+      </w:r>
+      <w:r>
+        <w:rPr>
+          <w:b/>
+          <w:bCs/>
+          <w:color w:val="808080" w:themeColor="background1" w:themeShade="80"/>
+        </w:rPr>
+        <w:t>S</w:t>
+      </w:r>
+      <w:r>
+        <w:rPr>
+          <w:b/>
+          <w:bCs/>
+        </w:rPr>
+        <w:t>)</w:t>
       </w:r>
       <w:r>
         <w:rPr>
@@ -42823,7 +42832,7 @@
           <w:b/>
           <w:bCs/>
         </w:rPr>
-        <w:t xml:space="preserve"> </w:t>
+        <w:t xml:space="preserve">                                              </w:t>
       </w:r>
       <w:r>
         <w:rPr>
@@ -43018,15 +43027,202 @@
           <w:bCs/>
           <w:color w:val="FF0000"/>
         </w:rPr>
-        <w:t>UN</w:t>
-      </w:r>
-      <w:r>
-        <w:rPr>
-          <w:b/>
-          <w:bCs/>
-          <w:color w:val="FF0000"/>
-        </w:rPr>
-        <w:t>FAIR BUSINESS COMPETITION</w:t>
+        <w:t xml:space="preserve">UNDULY </w:t>
+      </w:r>
+      <w:r>
+        <w:rPr>
+          <w:b/>
+          <w:bCs/>
+          <w:color w:val="FF0000"/>
+        </w:rPr>
+        <w:t>SERVITUDE</w:t>
+      </w:r>
+      <w:r>
+        <w:rPr>
+          <w:b/>
+          <w:bCs/>
+        </w:rPr>
+        <w:t xml:space="preserve"> </w:t>
+      </w:r>
+      <w:r>
+        <w:rPr>
+          <w:b/>
+          <w:bCs/>
+          <w:color w:val="0070C0"/>
+        </w:rPr>
+        <w:t>TO</w:t>
+      </w:r>
+      <w:r>
+        <w:rPr>
+          <w:b/>
+          <w:bCs/>
+        </w:rPr>
+        <w:t xml:space="preserve"> </w:t>
+      </w:r>
+      <w:r>
+        <w:rPr>
+          <w:b/>
+          <w:bCs/>
+          <w:color w:val="7030A0"/>
+        </w:rPr>
+        <w:t>CONDUCT</w:t>
+      </w:r>
+      <w:r>
+        <w:rPr>
+          <w:b/>
+          <w:bCs/>
+        </w:rPr>
+        <w:t xml:space="preserve"> </w:t>
+      </w:r>
+      <w:r>
+        <w:rPr>
+          <w:b/>
+          <w:bCs/>
+          <w:color w:val="FF0000"/>
+        </w:rPr>
+        <w:t>ANY DEATH PENALTY</w:t>
+      </w:r>
+      <w:r>
+        <w:rPr>
+          <w:b/>
+          <w:bCs/>
+        </w:rPr>
+        <w:t>(</w:t>
+      </w:r>
+      <w:r>
+        <w:rPr>
+          <w:b/>
+          <w:bCs/>
+          <w:color w:val="808080" w:themeColor="background1" w:themeShade="80"/>
+        </w:rPr>
+        <w:t>S</w:t>
+      </w:r>
+      <w:r>
+        <w:rPr>
+          <w:b/>
+          <w:bCs/>
+        </w:rPr>
+        <w:t>)</w:t>
+      </w:r>
+      <w:r>
+        <w:rPr>
+          <w:b/>
+          <w:bCs/>
+        </w:rPr>
+        <w:t xml:space="preserve"> </w:t>
+      </w:r>
+      <w:r>
+        <w:rPr>
+          <w:b/>
+          <w:bCs/>
+          <w:color w:val="0070C0"/>
+        </w:rPr>
+        <w:t>TOWARDS</w:t>
+      </w:r>
+      <w:r>
+        <w:rPr>
+          <w:b/>
+          <w:bCs/>
+        </w:rPr>
+        <w:t xml:space="preserve"> </w:t>
+      </w:r>
+      <w:r>
+        <w:rPr>
+          <w:b/>
+          <w:bCs/>
+          <w:color w:val="FF0000"/>
+        </w:rPr>
+        <w:t xml:space="preserve">ANY </w:t>
+      </w:r>
+      <w:r>
+        <w:rPr>
+          <w:b/>
+          <w:bCs/>
+          <w:color w:val="FF0000"/>
+        </w:rPr>
+        <w:t xml:space="preserve">INNOCENT </w:t>
+      </w:r>
+      <w:r>
+        <w:rPr>
+          <w:b/>
+          <w:bCs/>
+          <w:color w:val="FF0000"/>
+        </w:rPr>
+        <w:t>CITIZEN</w:t>
+      </w:r>
+      <w:r>
+        <w:rPr>
+          <w:b/>
+          <w:bCs/>
+        </w:rPr>
+        <w:t>(</w:t>
+      </w:r>
+      <w:r>
+        <w:rPr>
+          <w:b/>
+          <w:bCs/>
+          <w:color w:val="808080" w:themeColor="background1" w:themeShade="80"/>
+        </w:rPr>
+        <w:t>S</w:t>
+      </w:r>
+      <w:r>
+        <w:rPr>
+          <w:b/>
+          <w:bCs/>
+        </w:rPr>
+        <w:t>)</w:t>
+      </w:r>
+      <w:r>
+        <w:rPr>
+          <w:b/>
+          <w:bCs/>
+        </w:rPr>
+        <w:t xml:space="preserve"> </w:t>
+      </w:r>
+      <w:r>
+        <w:rPr>
+          <w:b/>
+          <w:bCs/>
+          <w:color w:val="0070C0"/>
+        </w:rPr>
+        <w:t>OF</w:t>
+      </w:r>
+      <w:r>
+        <w:rPr>
+          <w:b/>
+          <w:bCs/>
+        </w:rPr>
+        <w:t xml:space="preserve"> </w:t>
+      </w:r>
+      <w:r>
+        <w:rPr>
+          <w:b/>
+          <w:bCs/>
+          <w:color w:val="FF0000"/>
+        </w:rPr>
+        <w:t>ANY COUNTRY</w:t>
+      </w:r>
+      <w:r>
+        <w:rPr>
+          <w:b/>
+          <w:bCs/>
+        </w:rPr>
+        <w:t>(</w:t>
+      </w:r>
+      <w:r>
+        <w:rPr>
+          <w:b/>
+          <w:bCs/>
+          <w:color w:val="808080" w:themeColor="background1" w:themeShade="80"/>
+        </w:rPr>
+        <w:t>S</w:t>
+      </w:r>
+      <w:r>
+        <w:rPr>
+          <w:b/>
+          <w:bCs/>
+        </w:rPr>
+        <w:t>)</w:t>
       </w:r>
       <w:r>
         <w:rPr>
@@ -43079,23 +43275,7 @@
           <w:bCs/>
           <w:color w:val="FF0000"/>
         </w:rPr>
-        <w:t>HELPFUL</w:t>
-      </w:r>
-      <w:r>
-        <w:rPr>
-          <w:b/>
-          <w:bCs/>
-          <w:color w:val="FF0000"/>
-        </w:rPr>
-        <w:t xml:space="preserve"> </w:t>
-      </w:r>
-      <w:r>
-        <w:rPr>
-          <w:b/>
-          <w:bCs/>
-          <w:color w:val="FF0000"/>
-        </w:rPr>
-        <w:t>LYING</w:t>
+        <w:t>FAIR BUSINESS COMPETITION</w:t>
       </w:r>
       <w:r>
         <w:rPr>
@@ -43149,194 +43329,23 @@
           <w:bCs/>
           <w:color w:val="FF0000"/>
         </w:rPr>
-        <w:t>JUST INVOLUNTARY SERVITUDE</w:t>
-      </w:r>
-      <w:r>
-        <w:rPr>
-          <w:b/>
-          <w:bCs/>
-        </w:rPr>
-        <w:t xml:space="preserve"> </w:t>
-      </w:r>
-      <w:r>
-        <w:rPr>
-          <w:b/>
-          <w:bCs/>
-          <w:color w:val="0070C0"/>
-        </w:rPr>
-        <w:t>TO</w:t>
-      </w:r>
-      <w:r>
-        <w:rPr>
-          <w:b/>
-          <w:bCs/>
-        </w:rPr>
-        <w:t xml:space="preserve"> </w:t>
-      </w:r>
-      <w:r>
-        <w:rPr>
-          <w:b/>
-          <w:bCs/>
-          <w:color w:val="7030A0"/>
-        </w:rPr>
-        <w:t>CONDUCT</w:t>
-      </w:r>
-      <w:r>
-        <w:rPr>
-          <w:b/>
-          <w:bCs/>
-        </w:rPr>
-        <w:t xml:space="preserve">               </w:t>
-      </w:r>
-      <w:r>
-        <w:rPr>
-          <w:b/>
-          <w:bCs/>
-          <w:color w:val="FF0000"/>
-        </w:rPr>
-        <w:t>ANY DEATH PENALTY</w:t>
-      </w:r>
-      <w:r>
-        <w:rPr>
-          <w:b/>
-          <w:bCs/>
-        </w:rPr>
-        <w:t>(</w:t>
-      </w:r>
-      <w:r>
-        <w:rPr>
-          <w:b/>
-          <w:bCs/>
-          <w:color w:val="808080" w:themeColor="background1" w:themeShade="80"/>
-        </w:rPr>
-        <w:t>S</w:t>
-      </w:r>
-      <w:r>
-        <w:rPr>
-          <w:b/>
-          <w:bCs/>
-        </w:rPr>
-        <w:t>)</w:t>
-      </w:r>
-      <w:r>
-        <w:rPr>
-          <w:b/>
-          <w:bCs/>
-        </w:rPr>
-        <w:t xml:space="preserve"> </w:t>
-      </w:r>
-      <w:r>
-        <w:rPr>
-          <w:b/>
-          <w:bCs/>
-          <w:color w:val="0070C0"/>
-        </w:rPr>
-        <w:t>TOWARDS</w:t>
-      </w:r>
-      <w:r>
-        <w:rPr>
-          <w:b/>
-          <w:bCs/>
-        </w:rPr>
-        <w:t xml:space="preserve"> </w:t>
-      </w:r>
-      <w:r>
-        <w:rPr>
-          <w:b/>
-          <w:bCs/>
-          <w:color w:val="FF0000"/>
-        </w:rPr>
-        <w:t xml:space="preserve">ANY </w:t>
-      </w:r>
-      <w:r>
-        <w:rPr>
-          <w:b/>
-          <w:bCs/>
-          <w:color w:val="FF0000"/>
-        </w:rPr>
-        <w:t xml:space="preserve">INNOCENT </w:t>
-      </w:r>
-      <w:r>
-        <w:rPr>
-          <w:b/>
-          <w:bCs/>
-          <w:color w:val="FF0000"/>
-        </w:rPr>
-        <w:t>CITIZEN</w:t>
-      </w:r>
-      <w:r>
-        <w:rPr>
-          <w:b/>
-          <w:bCs/>
-        </w:rPr>
-        <w:t>(</w:t>
-      </w:r>
-      <w:r>
-        <w:rPr>
-          <w:b/>
-          <w:bCs/>
-          <w:color w:val="808080" w:themeColor="background1" w:themeShade="80"/>
-        </w:rPr>
-        <w:t>S</w:t>
-      </w:r>
-      <w:r>
-        <w:rPr>
-          <w:b/>
-          <w:bCs/>
-        </w:rPr>
-        <w:t>)</w:t>
-      </w:r>
-      <w:r>
-        <w:rPr>
-          <w:b/>
-          <w:bCs/>
-        </w:rPr>
-        <w:t xml:space="preserve"> </w:t>
-      </w:r>
-      <w:r>
-        <w:rPr>
-          <w:b/>
-          <w:bCs/>
-          <w:color w:val="0070C0"/>
-        </w:rPr>
-        <w:t>OF</w:t>
-      </w:r>
-      <w:r>
-        <w:rPr>
-          <w:b/>
-          <w:bCs/>
-        </w:rPr>
-        <w:t xml:space="preserve"> </w:t>
-      </w:r>
-      <w:r>
-        <w:rPr>
-          <w:b/>
-          <w:bCs/>
-          <w:color w:val="FF0000"/>
-        </w:rPr>
-        <w:t>ANY COUNTRY</w:t>
-      </w:r>
-      <w:r>
-        <w:rPr>
-          <w:b/>
-          <w:bCs/>
-        </w:rPr>
-        <w:t>(</w:t>
-      </w:r>
-      <w:r>
-        <w:rPr>
-          <w:b/>
-          <w:bCs/>
-          <w:color w:val="808080" w:themeColor="background1" w:themeShade="80"/>
-        </w:rPr>
-        <w:t>S</w:t>
-      </w:r>
-      <w:r>
-        <w:rPr>
-          <w:b/>
-          <w:bCs/>
-        </w:rPr>
-        <w:t>)</w:t>
+        <w:t>HELPFUL</w:t>
+      </w:r>
+      <w:r>
+        <w:rPr>
+          <w:b/>
+          <w:bCs/>
+          <w:color w:val="FF0000"/>
+        </w:rPr>
+        <w:t xml:space="preserve"> </w:t>
+      </w:r>
+      <w:r>
+        <w:rPr>
+          <w:b/>
+          <w:bCs/>
+          <w:color w:val="FF0000"/>
+        </w:rPr>
+        <w:t>LYING</w:t>
       </w:r>
       <w:r>
         <w:rPr>
@@ -43389,7 +43398,7 @@
           <w:bCs/>
           <w:color w:val="FF0000"/>
         </w:rPr>
-        <w:t>JUST INVOLUNTARY SYSTEMATIC SERVITUDE</w:t>
+        <w:t>JUST INVOLUNTARY SERVITUDE</w:t>
       </w:r>
       <w:r>
         <w:rPr>
@@ -43426,7 +43435,7 @@
           <w:b/>
           <w:bCs/>
         </w:rPr>
-        <w:t xml:space="preserve"> </w:t>
+        <w:t xml:space="preserve">               </w:t>
       </w:r>
       <w:r>
         <w:rPr>
@@ -43629,7 +43638,7 @@
           <w:bCs/>
           <w:color w:val="FF0000"/>
         </w:rPr>
-        <w:t>JUST SERVITUDE</w:t>
+        <w:t>JUST INVOLUNTARY SYSTEMATIC SERVITUDE</w:t>
       </w:r>
       <w:r>
         <w:rPr>
@@ -43734,15 +43743,15 @@
           <w:bCs/>
           <w:color w:val="FF0000"/>
         </w:rPr>
-        <w:t>INNOCENT</w:t>
-      </w:r>
-      <w:r>
-        <w:rPr>
-          <w:b/>
-          <w:bCs/>
-          <w:color w:val="FF0000"/>
-        </w:rPr>
-        <w:t xml:space="preserve"> CITIZEN</w:t>
+        <w:t xml:space="preserve">INNOCENT </w:t>
+      </w:r>
+      <w:r>
+        <w:rPr>
+          <w:b/>
+          <w:bCs/>
+          <w:color w:val="FF0000"/>
+        </w:rPr>
+        <w:t>CITIZEN</w:t>
       </w:r>
       <w:r>
         <w:rPr>
@@ -43869,7 +43878,7 @@
           <w:bCs/>
           <w:color w:val="FF0000"/>
         </w:rPr>
-        <w:t>JUST SYSTEMATIC SERVITUDE</w:t>
+        <w:t>JUST SERVITUDE</w:t>
       </w:r>
       <w:r>
         <w:rPr>
@@ -43906,7 +43915,7 @@
           <w:b/>
           <w:bCs/>
         </w:rPr>
-        <w:t xml:space="preserve">                          </w:t>
+        <w:t xml:space="preserve"> </w:t>
       </w:r>
       <w:r>
         <w:rPr>
@@ -44101,7 +44110,180 @@
           <w:bCs/>
           <w:color w:val="FF0000"/>
         </w:rPr>
-        <w:t>UNLAWFUL DEATH PENALTY</w:t>
+        <w:t>UN</w:t>
+      </w:r>
+      <w:r>
+        <w:rPr>
+          <w:b/>
+          <w:bCs/>
+          <w:color w:val="FF0000"/>
+        </w:rPr>
+        <w:t>JUST SYSTEMATIC SERVITUDE</w:t>
+      </w:r>
+      <w:r>
+        <w:rPr>
+          <w:b/>
+          <w:bCs/>
+        </w:rPr>
+        <w:t xml:space="preserve"> </w:t>
+      </w:r>
+      <w:r>
+        <w:rPr>
+          <w:b/>
+          <w:bCs/>
+          <w:color w:val="0070C0"/>
+        </w:rPr>
+        <w:t>TO</w:t>
+      </w:r>
+      <w:r>
+        <w:rPr>
+          <w:b/>
+          <w:bCs/>
+        </w:rPr>
+        <w:t xml:space="preserve"> </w:t>
+      </w:r>
+      <w:r>
+        <w:rPr>
+          <w:b/>
+          <w:bCs/>
+          <w:color w:val="7030A0"/>
+        </w:rPr>
+        <w:t>CONDUCT</w:t>
+      </w:r>
+      <w:r>
+        <w:rPr>
+          <w:b/>
+          <w:bCs/>
+        </w:rPr>
+        <w:t xml:space="preserve">                          </w:t>
+      </w:r>
+      <w:r>
+        <w:rPr>
+          <w:b/>
+          <w:bCs/>
+          <w:color w:val="FF0000"/>
+        </w:rPr>
+        <w:t>ANY DEATH PENALTY</w:t>
+      </w:r>
+      <w:r>
+        <w:rPr>
+          <w:b/>
+          <w:bCs/>
+        </w:rPr>
+        <w:t>(</w:t>
+      </w:r>
+      <w:r>
+        <w:rPr>
+          <w:b/>
+          <w:bCs/>
+          <w:color w:val="808080" w:themeColor="background1" w:themeShade="80"/>
+        </w:rPr>
+        <w:t>S</w:t>
+      </w:r>
+      <w:r>
+        <w:rPr>
+          <w:b/>
+          <w:bCs/>
+        </w:rPr>
+        <w:t>)</w:t>
+      </w:r>
+      <w:r>
+        <w:rPr>
+          <w:b/>
+          <w:bCs/>
+        </w:rPr>
+        <w:t xml:space="preserve"> </w:t>
+      </w:r>
+      <w:r>
+        <w:rPr>
+          <w:b/>
+          <w:bCs/>
+          <w:color w:val="0070C0"/>
+        </w:rPr>
+        <w:t>TOWARDS</w:t>
+      </w:r>
+      <w:r>
+        <w:rPr>
+          <w:b/>
+          <w:bCs/>
+        </w:rPr>
+        <w:t xml:space="preserve"> </w:t>
+      </w:r>
+      <w:r>
+        <w:rPr>
+          <w:b/>
+          <w:bCs/>
+          <w:color w:val="FF0000"/>
+        </w:rPr>
+        <w:t xml:space="preserve">ANY </w:t>
+      </w:r>
+      <w:r>
+        <w:rPr>
+          <w:b/>
+          <w:bCs/>
+          <w:color w:val="FF0000"/>
+        </w:rPr>
+        <w:t>INNOCENT</w:t>
+      </w:r>
+      <w:r>
+        <w:rPr>
+          <w:b/>
+          <w:bCs/>
+          <w:color w:val="FF0000"/>
+        </w:rPr>
+        <w:t xml:space="preserve"> CITIZEN</w:t>
+      </w:r>
+      <w:r>
+        <w:rPr>
+          <w:b/>
+          <w:bCs/>
+        </w:rPr>
+        <w:t>(</w:t>
+      </w:r>
+      <w:r>
+        <w:rPr>
+          <w:b/>
+          <w:bCs/>
+          <w:color w:val="808080" w:themeColor="background1" w:themeShade="80"/>
+        </w:rPr>
+        <w:t>S</w:t>
+      </w:r>
+      <w:r>
+        <w:rPr>
+          <w:b/>
+          <w:bCs/>
+        </w:rPr>
+        <w:t>)</w:t>
+      </w:r>
+      <w:r>
+        <w:rPr>
+          <w:b/>
+          <w:bCs/>
+        </w:rPr>
+        <w:t xml:space="preserve"> </w:t>
+      </w:r>
+      <w:r>
+        <w:rPr>
+          <w:b/>
+          <w:bCs/>
+          <w:color w:val="0070C0"/>
+        </w:rPr>
+        <w:t>OF</w:t>
+      </w:r>
+      <w:r>
+        <w:rPr>
+          <w:b/>
+          <w:bCs/>
+        </w:rPr>
+        <w:t xml:space="preserve"> </w:t>
+      </w:r>
+      <w:r>
+        <w:rPr>
+          <w:b/>
+          <w:bCs/>
+          <w:color w:val="FF0000"/>
+        </w:rPr>
+        <w:t>ANY COUNTRY</w:t>
       </w:r>
       <w:r>
         <w:rPr>
@@ -44168,31 +44350,7 @@
           <w:bCs/>
           <w:color w:val="FF0000"/>
         </w:rPr>
-        <w:t xml:space="preserve">UNLAWFUL </w:t>
-      </w:r>
-      <w:r>
-        <w:rPr>
-          <w:b/>
-          <w:bCs/>
-          <w:color w:val="FF0000"/>
-        </w:rPr>
-        <w:t>PRE</w:t>
-      </w:r>
-      <w:r>
-        <w:rPr>
-          <w:b/>
-          <w:bCs/>
-          <w:color w:val="FF0000"/>
-        </w:rPr>
-        <w:t>-</w:t>
-      </w:r>
-      <w:r>
-        <w:rPr>
-          <w:b/>
-          <w:bCs/>
-          <w:color w:val="FF0000"/>
-        </w:rPr>
-        <w:t>CONVICTION</w:t>
+        <w:t>UNLAWFUL DEATH PENALTY</w:t>
       </w:r>
       <w:r>
         <w:rPr>
@@ -44259,7 +44417,53 @@
           <w:bCs/>
           <w:color w:val="FF0000"/>
         </w:rPr>
-        <w:t>UNPAID CORPORATE SLAVERY</w:t>
+        <w:t xml:space="preserve">UNLAWFUL </w:t>
+      </w:r>
+      <w:r>
+        <w:rPr>
+          <w:b/>
+          <w:bCs/>
+          <w:color w:val="FF0000"/>
+        </w:rPr>
+        <w:t>PRE</w:t>
+      </w:r>
+      <w:r>
+        <w:rPr>
+          <w:b/>
+          <w:bCs/>
+          <w:color w:val="FF0000"/>
+        </w:rPr>
+        <w:t>-</w:t>
+      </w:r>
+      <w:r>
+        <w:rPr>
+          <w:b/>
+          <w:bCs/>
+          <w:color w:val="FF0000"/>
+        </w:rPr>
+        <w:t>CONVICTION</w:t>
+      </w:r>
+      <w:r>
+        <w:rPr>
+          <w:b/>
+          <w:bCs/>
+        </w:rPr>
+        <w:t>(</w:t>
+      </w:r>
+      <w:r>
+        <w:rPr>
+          <w:b/>
+          <w:bCs/>
+          <w:color w:val="808080" w:themeColor="background1" w:themeShade="80"/>
+        </w:rPr>
+        <w:t>S</w:t>
+      </w:r>
+      <w:r>
+        <w:rPr>
+          <w:b/>
+          <w:bCs/>
+        </w:rPr>
+        <w:t>)</w:t>
       </w:r>
       <w:r>
         <w:rPr>
@@ -44304,31 +44508,7 @@
           <w:bCs/>
           <w:color w:val="FF0000"/>
         </w:rPr>
-        <w:t>UN</w:t>
-      </w:r>
-      <w:r>
-        <w:rPr>
-          <w:b/>
-          <w:bCs/>
-          <w:color w:val="FF0000"/>
-        </w:rPr>
-        <w:t>PRODUCTIVE</w:t>
-      </w:r>
-      <w:r>
-        <w:rPr>
-          <w:b/>
-          <w:bCs/>
-          <w:color w:val="FF0000"/>
-        </w:rPr>
-        <w:t xml:space="preserve"> </w:t>
-      </w:r>
-      <w:r>
-        <w:rPr>
-          <w:b/>
-          <w:bCs/>
-          <w:color w:val="FF0000"/>
-        </w:rPr>
-        <w:t>SPEECH</w:t>
+        <w:t>UNPAID CORPORATE SLAVERY</w:t>
       </w:r>
       <w:r>
         <w:rPr>
@@ -44373,224 +44553,31 @@
           <w:bCs/>
           <w:color w:val="FF0000"/>
         </w:rPr>
-        <w:t>UNTIMELY DEATH</w:t>
-      </w:r>
-      <w:r>
-        <w:rPr>
-          <w:b/>
-          <w:bCs/>
-        </w:rPr>
-        <w:t>(</w:t>
-      </w:r>
-      <w:r>
-        <w:rPr>
-          <w:b/>
-          <w:bCs/>
-          <w:color w:val="808080" w:themeColor="background1" w:themeShade="80"/>
-        </w:rPr>
-        <w:t>S</w:t>
-      </w:r>
-      <w:r>
-        <w:rPr>
-          <w:b/>
-          <w:bCs/>
-        </w:rPr>
-        <w:t>)</w:t>
-      </w:r>
-      <w:r>
-        <w:rPr>
-          <w:b/>
-          <w:bCs/>
-        </w:rPr>
-        <w:t xml:space="preserve"> </w:t>
-      </w:r>
-      <w:r>
-        <w:rPr>
-          <w:b/>
-          <w:bCs/>
-          <w:color w:val="7030A0"/>
-        </w:rPr>
-        <w:t>CAUSED</w:t>
-      </w:r>
-      <w:r>
-        <w:rPr>
-          <w:b/>
-          <w:bCs/>
-        </w:rPr>
-        <w:t xml:space="preserve"> </w:t>
-      </w:r>
-      <w:r>
-        <w:rPr>
-          <w:b/>
-          <w:bCs/>
-          <w:color w:val="0070C0"/>
-        </w:rPr>
-        <w:t>BY</w:t>
-      </w:r>
-      <w:r>
-        <w:rPr>
-          <w:b/>
-          <w:bCs/>
-        </w:rPr>
-        <w:t xml:space="preserve"> </w:t>
-      </w:r>
-      <w:r>
-        <w:rPr>
-          <w:b/>
-          <w:bCs/>
-          <w:color w:val="FF0000"/>
-        </w:rPr>
-        <w:t>ANY SPACE WEAPON</w:t>
-      </w:r>
-      <w:r>
-        <w:rPr>
-          <w:b/>
-          <w:bCs/>
-        </w:rPr>
-        <w:t>(</w:t>
-      </w:r>
-      <w:r>
-        <w:rPr>
-          <w:b/>
-          <w:bCs/>
-          <w:color w:val="808080" w:themeColor="background1" w:themeShade="80"/>
-        </w:rPr>
-        <w:t>S</w:t>
-      </w:r>
-      <w:r>
-        <w:rPr>
-          <w:b/>
-          <w:bCs/>
-        </w:rPr>
-        <w:t>)</w:t>
-      </w:r>
-      <w:r>
-        <w:rPr>
-          <w:b/>
-          <w:bCs/>
-        </w:rPr>
-        <w:t xml:space="preserve"> </w:t>
-      </w:r>
-      <w:r>
-        <w:rPr>
-          <w:b/>
-          <w:bCs/>
-          <w:color w:val="7030A0"/>
-        </w:rPr>
-        <w:t>OPERATED</w:t>
-      </w:r>
-      <w:r>
-        <w:rPr>
-          <w:b/>
-          <w:bCs/>
-        </w:rPr>
-        <w:t xml:space="preserve"> </w:t>
-      </w:r>
-      <w:r>
-        <w:rPr>
-          <w:b/>
-          <w:bCs/>
-          <w:color w:val="00B0F0"/>
-        </w:rPr>
-        <w:t>OR</w:t>
-      </w:r>
-      <w:r>
-        <w:rPr>
-          <w:b/>
-          <w:bCs/>
-        </w:rPr>
-        <w:t xml:space="preserve"> </w:t>
-      </w:r>
-      <w:r>
-        <w:rPr>
-          <w:b/>
-          <w:bCs/>
-          <w:color w:val="7030A0"/>
-        </w:rPr>
-        <w:t>CONDUCTED</w:t>
-      </w:r>
-      <w:r>
-        <w:rPr>
-          <w:b/>
-          <w:bCs/>
-        </w:rPr>
-        <w:t xml:space="preserve"> </w:t>
-      </w:r>
-      <w:r>
-        <w:rPr>
-          <w:b/>
-          <w:bCs/>
-          <w:color w:val="0070C0"/>
-        </w:rPr>
-        <w:t>BY</w:t>
-      </w:r>
-      <w:r>
-        <w:rPr>
-          <w:b/>
-          <w:bCs/>
-        </w:rPr>
-        <w:t xml:space="preserve"> </w:t>
-      </w:r>
-      <w:r>
-        <w:rPr>
-          <w:b/>
-          <w:bCs/>
-          <w:color w:val="FF0000"/>
-        </w:rPr>
-        <w:t>ANY FEDERAL EMPLOYEE</w:t>
-      </w:r>
-      <w:r>
-        <w:rPr>
-          <w:b/>
-          <w:bCs/>
-        </w:rPr>
-        <w:t>(</w:t>
-      </w:r>
-      <w:r>
-        <w:rPr>
-          <w:b/>
-          <w:bCs/>
-          <w:color w:val="808080" w:themeColor="background1" w:themeShade="80"/>
-        </w:rPr>
-        <w:t>S</w:t>
-      </w:r>
-      <w:r>
-        <w:rPr>
-          <w:b/>
-          <w:bCs/>
-        </w:rPr>
-        <w:t>)</w:t>
-      </w:r>
-      <w:r>
-        <w:rPr>
-          <w:b/>
-          <w:bCs/>
-          <w:color w:val="00B0F0"/>
-        </w:rPr>
-        <w:t xml:space="preserve"> </w:t>
-      </w:r>
-      <w:r>
-        <w:rPr>
-          <w:b/>
-          <w:bCs/>
-          <w:color w:val="00B0F0"/>
-        </w:rPr>
-        <w:t>OR</w:t>
-      </w:r>
-      <w:r>
-        <w:rPr>
-          <w:b/>
-          <w:bCs/>
-        </w:rPr>
-        <w:t xml:space="preserve"> </w:t>
-      </w:r>
-      <w:r>
-        <w:rPr>
-          <w:b/>
-          <w:bCs/>
-          <w:color w:val="FF0000"/>
-        </w:rPr>
-        <w:t>ANYTHING ELSE, LITERALLY</w:t>
+        <w:t>UN</w:t>
+      </w:r>
+      <w:r>
+        <w:rPr>
+          <w:b/>
+          <w:bCs/>
+          <w:color w:val="FF0000"/>
+        </w:rPr>
+        <w:t>PRODUCTIVE</w:t>
+      </w:r>
+      <w:r>
+        <w:rPr>
+          <w:b/>
+          <w:bCs/>
+          <w:color w:val="FF0000"/>
+        </w:rPr>
+        <w:t xml:space="preserve"> </w:t>
+      </w:r>
+      <w:r>
+        <w:rPr>
+          <w:b/>
+          <w:bCs/>
+          <w:color w:val="FF0000"/>
+        </w:rPr>
+        <w:t>SPEECH</w:t>
       </w:r>
       <w:r>
         <w:rPr>
@@ -44664,6 +44651,201 @@
           <w:b/>
           <w:bCs/>
         </w:rPr>
+        <w:t xml:space="preserve"> </w:t>
+      </w:r>
+      <w:r>
+        <w:rPr>
+          <w:b/>
+          <w:bCs/>
+          <w:color w:val="7030A0"/>
+        </w:rPr>
+        <w:t>CAUSED</w:t>
+      </w:r>
+      <w:r>
+        <w:rPr>
+          <w:b/>
+          <w:bCs/>
+        </w:rPr>
+        <w:t xml:space="preserve"> </w:t>
+      </w:r>
+      <w:r>
+        <w:rPr>
+          <w:b/>
+          <w:bCs/>
+          <w:color w:val="0070C0"/>
+        </w:rPr>
+        <w:t>BY</w:t>
+      </w:r>
+      <w:r>
+        <w:rPr>
+          <w:b/>
+          <w:bCs/>
+        </w:rPr>
+        <w:t xml:space="preserve"> </w:t>
+      </w:r>
+      <w:r>
+        <w:rPr>
+          <w:b/>
+          <w:bCs/>
+          <w:color w:val="FF0000"/>
+        </w:rPr>
+        <w:t>ANY SPACE WEAPON</w:t>
+      </w:r>
+      <w:r>
+        <w:rPr>
+          <w:b/>
+          <w:bCs/>
+        </w:rPr>
+        <w:t>(</w:t>
+      </w:r>
+      <w:r>
+        <w:rPr>
+          <w:b/>
+          <w:bCs/>
+          <w:color w:val="808080" w:themeColor="background1" w:themeShade="80"/>
+        </w:rPr>
+        <w:t>S</w:t>
+      </w:r>
+      <w:r>
+        <w:rPr>
+          <w:b/>
+          <w:bCs/>
+        </w:rPr>
+        <w:t>)</w:t>
+      </w:r>
+      <w:r>
+        <w:rPr>
+          <w:b/>
+          <w:bCs/>
+        </w:rPr>
+        <w:t xml:space="preserve"> </w:t>
+      </w:r>
+      <w:r>
+        <w:rPr>
+          <w:b/>
+          <w:bCs/>
+          <w:color w:val="7030A0"/>
+        </w:rPr>
+        <w:t>OPERATED</w:t>
+      </w:r>
+      <w:r>
+        <w:rPr>
+          <w:b/>
+          <w:bCs/>
+        </w:rPr>
+        <w:t xml:space="preserve"> </w:t>
+      </w:r>
+      <w:r>
+        <w:rPr>
+          <w:b/>
+          <w:bCs/>
+          <w:color w:val="00B0F0"/>
+        </w:rPr>
+        <w:t>OR</w:t>
+      </w:r>
+      <w:r>
+        <w:rPr>
+          <w:b/>
+          <w:bCs/>
+        </w:rPr>
+        <w:t xml:space="preserve"> </w:t>
+      </w:r>
+      <w:r>
+        <w:rPr>
+          <w:b/>
+          <w:bCs/>
+          <w:color w:val="7030A0"/>
+        </w:rPr>
+        <w:t>CONDUCTED</w:t>
+      </w:r>
+      <w:r>
+        <w:rPr>
+          <w:b/>
+          <w:bCs/>
+        </w:rPr>
+        <w:t xml:space="preserve"> </w:t>
+      </w:r>
+      <w:r>
+        <w:rPr>
+          <w:b/>
+          <w:bCs/>
+          <w:color w:val="0070C0"/>
+        </w:rPr>
+        <w:t>BY</w:t>
+      </w:r>
+      <w:r>
+        <w:rPr>
+          <w:b/>
+          <w:bCs/>
+        </w:rPr>
+        <w:t xml:space="preserve"> </w:t>
+      </w:r>
+      <w:r>
+        <w:rPr>
+          <w:b/>
+          <w:bCs/>
+          <w:color w:val="FF0000"/>
+        </w:rPr>
+        <w:t>ANY FEDERAL EMPLOYEE</w:t>
+      </w:r>
+      <w:r>
+        <w:rPr>
+          <w:b/>
+          <w:bCs/>
+        </w:rPr>
+        <w:t>(</w:t>
+      </w:r>
+      <w:r>
+        <w:rPr>
+          <w:b/>
+          <w:bCs/>
+          <w:color w:val="808080" w:themeColor="background1" w:themeShade="80"/>
+        </w:rPr>
+        <w:t>S</w:t>
+      </w:r>
+      <w:r>
+        <w:rPr>
+          <w:b/>
+          <w:bCs/>
+        </w:rPr>
+        <w:t>)</w:t>
+      </w:r>
+      <w:r>
+        <w:rPr>
+          <w:b/>
+          <w:bCs/>
+          <w:color w:val="00B0F0"/>
+        </w:rPr>
+        <w:t xml:space="preserve"> </w:t>
+      </w:r>
+      <w:r>
+        <w:rPr>
+          <w:b/>
+          <w:bCs/>
+          <w:color w:val="00B0F0"/>
+        </w:rPr>
+        <w:t>OR</w:t>
+      </w:r>
+      <w:r>
+        <w:rPr>
+          <w:b/>
+          <w:bCs/>
+        </w:rPr>
+        <w:t xml:space="preserve"> </w:t>
+      </w:r>
+      <w:r>
+        <w:rPr>
+          <w:b/>
+          <w:bCs/>
+          <w:color w:val="FF0000"/>
+        </w:rPr>
+        <w:t>ANYTHING ELSE, LITERALLY</w:t>
+      </w:r>
+      <w:r>
+        <w:rPr>
+          <w:b/>
+          <w:bCs/>
+        </w:rPr>
         <w:t>;</w:t>
       </w:r>
     </w:p>
@@ -44702,558 +44884,7 @@
           <w:bCs/>
           <w:color w:val="FF0000"/>
         </w:rPr>
-        <w:t>USE</w:t>
-      </w:r>
-      <w:r>
-        <w:rPr>
-          <w:b/>
-          <w:bCs/>
-        </w:rPr>
-        <w:t>(</w:t>
-      </w:r>
-      <w:r>
-        <w:rPr>
-          <w:b/>
-          <w:bCs/>
-          <w:color w:val="808080" w:themeColor="background1" w:themeShade="80"/>
-        </w:rPr>
-        <w:t>S</w:t>
-      </w:r>
-      <w:r>
-        <w:rPr>
-          <w:b/>
-          <w:bCs/>
-        </w:rPr>
-        <w:t>)</w:t>
-      </w:r>
-      <w:r>
-        <w:rPr>
-          <w:b/>
-          <w:bCs/>
-        </w:rPr>
-        <w:t xml:space="preserve"> </w:t>
-      </w:r>
-      <w:r>
-        <w:rPr>
-          <w:b/>
-          <w:bCs/>
-          <w:color w:val="0070C0"/>
-        </w:rPr>
-        <w:t>OF</w:t>
-      </w:r>
-      <w:r>
-        <w:rPr>
-          <w:b/>
-          <w:bCs/>
-        </w:rPr>
-        <w:t xml:space="preserve"> </w:t>
-      </w:r>
-      <w:r>
-        <w:rPr>
-          <w:b/>
-          <w:bCs/>
-          <w:color w:val="FF0000"/>
-        </w:rPr>
-        <w:t>ANY WAR CRIMES OFFICER</w:t>
-      </w:r>
-      <w:r>
-        <w:rPr>
-          <w:b/>
-          <w:bCs/>
-        </w:rPr>
-        <w:t>(</w:t>
-      </w:r>
-      <w:r>
-        <w:rPr>
-          <w:b/>
-          <w:bCs/>
-          <w:color w:val="808080" w:themeColor="background1" w:themeShade="80"/>
-        </w:rPr>
-        <w:t>S</w:t>
-      </w:r>
-      <w:r>
-        <w:rPr>
-          <w:b/>
-          <w:bCs/>
-        </w:rPr>
-        <w:t>)</w:t>
-      </w:r>
-      <w:r>
-        <w:rPr>
-          <w:b/>
-          <w:bCs/>
-        </w:rPr>
-        <w:t xml:space="preserve"> </w:t>
-      </w:r>
-      <w:r>
-        <w:rPr>
-          <w:b/>
-          <w:bCs/>
-          <w:color w:val="0070C0"/>
-        </w:rPr>
-        <w:t>TO</w:t>
-      </w:r>
-      <w:r>
-        <w:rPr>
-          <w:b/>
-          <w:bCs/>
-        </w:rPr>
-        <w:t xml:space="preserve"> </w:t>
-      </w:r>
-      <w:r>
-        <w:rPr>
-          <w:b/>
-          <w:bCs/>
-          <w:color w:val="7030A0"/>
-        </w:rPr>
-        <w:t>COMMIT</w:t>
-      </w:r>
-      <w:r>
-        <w:rPr>
-          <w:b/>
-          <w:bCs/>
-        </w:rPr>
-        <w:t xml:space="preserve"> </w:t>
-      </w:r>
-      <w:r>
-        <w:rPr>
-          <w:b/>
-          <w:bCs/>
-          <w:color w:val="00B0F0"/>
-        </w:rPr>
-        <w:t>OR</w:t>
-      </w:r>
-      <w:r>
-        <w:rPr>
-          <w:b/>
-          <w:bCs/>
-        </w:rPr>
-        <w:t xml:space="preserve"> </w:t>
-      </w:r>
-      <w:r>
-        <w:rPr>
-          <w:b/>
-          <w:bCs/>
-          <w:color w:val="7030A0"/>
-        </w:rPr>
-        <w:t>CONDUCT</w:t>
-      </w:r>
-      <w:r>
-        <w:rPr>
-          <w:b/>
-          <w:bCs/>
-        </w:rPr>
-        <w:t xml:space="preserve"> </w:t>
-      </w:r>
-      <w:r>
-        <w:rPr>
-          <w:b/>
-          <w:bCs/>
-          <w:color w:val="00B0F0"/>
-        </w:rPr>
-        <w:t>OR</w:t>
-      </w:r>
-      <w:r>
-        <w:rPr>
-          <w:b/>
-          <w:bCs/>
-        </w:rPr>
-        <w:t xml:space="preserve"> </w:t>
-      </w:r>
-      <w:r>
-        <w:rPr>
-          <w:b/>
-          <w:bCs/>
-          <w:color w:val="7030A0"/>
-        </w:rPr>
-        <w:t>DIRECT</w:t>
-      </w:r>
-      <w:r>
-        <w:rPr>
-          <w:b/>
-          <w:bCs/>
-        </w:rPr>
-        <w:t xml:space="preserve"> </w:t>
-      </w:r>
-      <w:r>
-        <w:rPr>
-          <w:b/>
-          <w:bCs/>
-          <w:color w:val="00B0F0"/>
-        </w:rPr>
-        <w:t>OR</w:t>
-      </w:r>
-      <w:r>
-        <w:rPr>
-          <w:b/>
-          <w:bCs/>
-        </w:rPr>
-        <w:t xml:space="preserve"> </w:t>
-      </w:r>
-      <w:r>
-        <w:rPr>
-          <w:b/>
-          <w:bCs/>
-          <w:color w:val="7030A0"/>
-        </w:rPr>
-        <w:t>ORCHESTRATE</w:t>
-      </w:r>
-      <w:r>
-        <w:rPr>
-          <w:b/>
-          <w:bCs/>
-        </w:rPr>
-        <w:t xml:space="preserve"> </w:t>
-      </w:r>
-      <w:r>
-        <w:rPr>
-          <w:b/>
-          <w:bCs/>
-          <w:color w:val="FF0000"/>
-        </w:rPr>
-        <w:t>ANY WAR CRIME</w:t>
-      </w:r>
-      <w:r>
-        <w:rPr>
-          <w:b/>
-          <w:bCs/>
-        </w:rPr>
-        <w:t>(</w:t>
-      </w:r>
-      <w:r>
-        <w:rPr>
-          <w:b/>
-          <w:bCs/>
-          <w:color w:val="808080" w:themeColor="background1" w:themeShade="80"/>
-        </w:rPr>
-        <w:t>S</w:t>
-      </w:r>
-      <w:r>
-        <w:rPr>
-          <w:b/>
-          <w:bCs/>
-        </w:rPr>
-        <w:t>)</w:t>
-      </w:r>
-      <w:r>
-        <w:rPr>
-          <w:b/>
-          <w:bCs/>
-        </w:rPr>
-        <w:t xml:space="preserve">, </w:t>
-      </w:r>
-      <w:r>
-        <w:rPr>
-          <w:b/>
-          <w:bCs/>
-          <w:color w:val="0070C0"/>
-        </w:rPr>
-        <w:t>SUCH AS</w:t>
-      </w:r>
-      <w:r>
-        <w:rPr>
-          <w:b/>
-          <w:bCs/>
-        </w:rPr>
-        <w:t xml:space="preserve"> </w:t>
-      </w:r>
-      <w:r>
-        <w:rPr>
-          <w:b/>
-          <w:bCs/>
-          <w:color w:val="7030A0"/>
-        </w:rPr>
-        <w:t>USING</w:t>
-      </w:r>
-      <w:r>
-        <w:rPr>
-          <w:b/>
-          <w:bCs/>
-        </w:rPr>
-        <w:t xml:space="preserve">                                                </w:t>
-      </w:r>
-      <w:r>
-        <w:rPr>
-          <w:b/>
-          <w:bCs/>
-          <w:color w:val="FF0000"/>
-        </w:rPr>
-        <w:t>ANY EXCUSE</w:t>
-      </w:r>
-      <w:r>
-        <w:rPr>
-          <w:b/>
-          <w:bCs/>
-        </w:rPr>
-        <w:t>(</w:t>
-      </w:r>
-      <w:r>
-        <w:rPr>
-          <w:b/>
-          <w:bCs/>
-          <w:color w:val="808080" w:themeColor="background1" w:themeShade="80"/>
-        </w:rPr>
-        <w:t>S</w:t>
-      </w:r>
-      <w:r>
-        <w:rPr>
-          <w:b/>
-          <w:bCs/>
-        </w:rPr>
-        <w:t>)</w:t>
-      </w:r>
-      <w:r>
-        <w:rPr>
-          <w:b/>
-          <w:bCs/>
-        </w:rPr>
-        <w:t xml:space="preserve"> </w:t>
-      </w:r>
-      <w:r>
-        <w:rPr>
-          <w:b/>
-          <w:bCs/>
-          <w:color w:val="0070C0"/>
-        </w:rPr>
-        <w:t>SUCH AS</w:t>
-      </w:r>
-      <w:r>
-        <w:rPr>
-          <w:b/>
-          <w:bCs/>
-        </w:rPr>
-        <w:t xml:space="preserve"> </w:t>
-      </w:r>
-      <w:r>
-        <w:rPr>
-          <w:b/>
-          <w:bCs/>
-          <w:color w:val="FF0000"/>
-        </w:rPr>
-        <w:t>ANY MEDICAL CONDITION</w:t>
-      </w:r>
-      <w:r>
-        <w:rPr>
-          <w:b/>
-          <w:bCs/>
-        </w:rPr>
-        <w:t>(</w:t>
-      </w:r>
-      <w:r>
-        <w:rPr>
-          <w:b/>
-          <w:bCs/>
-          <w:color w:val="808080" w:themeColor="background1" w:themeShade="80"/>
-        </w:rPr>
-        <w:t>S</w:t>
-      </w:r>
-      <w:r>
-        <w:rPr>
-          <w:b/>
-          <w:bCs/>
-        </w:rPr>
-        <w:t>)</w:t>
-      </w:r>
-      <w:r>
-        <w:rPr>
-          <w:b/>
-          <w:bCs/>
-        </w:rPr>
-        <w:t xml:space="preserve"> </w:t>
-      </w:r>
-      <w:r>
-        <w:rPr>
-          <w:b/>
-          <w:bCs/>
-          <w:color w:val="00B0F0"/>
-        </w:rPr>
-        <w:t>OR</w:t>
-      </w:r>
-      <w:r>
-        <w:rPr>
-          <w:b/>
-          <w:bCs/>
-        </w:rPr>
-        <w:t xml:space="preserve"> </w:t>
-      </w:r>
-      <w:r>
-        <w:rPr>
-          <w:b/>
-          <w:bCs/>
-          <w:color w:val="FF0000"/>
-        </w:rPr>
-        <w:t>ANY FOOD ALLERGY</w:t>
-      </w:r>
-      <w:r>
-        <w:rPr>
-          <w:b/>
-          <w:bCs/>
-        </w:rPr>
-        <w:t xml:space="preserve"> </w:t>
-      </w:r>
-      <w:r>
-        <w:rPr>
-          <w:b/>
-          <w:bCs/>
-          <w:color w:val="0070C0"/>
-        </w:rPr>
-        <w:t>AS</w:t>
-      </w:r>
-      <w:r>
-        <w:rPr>
-          <w:b/>
-          <w:bCs/>
-        </w:rPr>
-        <w:t xml:space="preserve"> </w:t>
-      </w:r>
-      <w:r>
-        <w:rPr>
-          <w:b/>
-          <w:bCs/>
-        </w:rPr>
-        <w:t xml:space="preserve">                                   </w:t>
-      </w:r>
-      <w:r>
-        <w:rPr>
-          <w:b/>
-          <w:bCs/>
-          <w:color w:val="FF0000"/>
-        </w:rPr>
-        <w:t>ANY COVER-UP REASON</w:t>
-      </w:r>
-      <w:r>
-        <w:rPr>
-          <w:b/>
-          <w:bCs/>
-        </w:rPr>
-        <w:t>(</w:t>
-      </w:r>
-      <w:r>
-        <w:rPr>
-          <w:b/>
-          <w:bCs/>
-          <w:color w:val="808080" w:themeColor="background1" w:themeShade="80"/>
-        </w:rPr>
-        <w:t>S</w:t>
-      </w:r>
-      <w:r>
-        <w:rPr>
-          <w:b/>
-          <w:bCs/>
-        </w:rPr>
-        <w:t>)</w:t>
-      </w:r>
-      <w:r>
-        <w:rPr>
-          <w:b/>
-          <w:bCs/>
-        </w:rPr>
-        <w:t xml:space="preserve"> </w:t>
-      </w:r>
-      <w:r>
-        <w:rPr>
-          <w:b/>
-          <w:bCs/>
-          <w:color w:val="7030A0"/>
-        </w:rPr>
-        <w:t>RESPONSIBLE</w:t>
-      </w:r>
-      <w:r>
-        <w:rPr>
-          <w:b/>
-          <w:bCs/>
-        </w:rPr>
-        <w:t xml:space="preserve"> </w:t>
-      </w:r>
-      <w:r>
-        <w:rPr>
-          <w:b/>
-          <w:bCs/>
-          <w:color w:val="0070C0"/>
-        </w:rPr>
-        <w:t>FOR</w:t>
-      </w:r>
-      <w:r>
-        <w:rPr>
-          <w:b/>
-          <w:bCs/>
-        </w:rPr>
-        <w:t xml:space="preserve"> </w:t>
-      </w:r>
-      <w:r>
-        <w:rPr>
-          <w:b/>
-          <w:bCs/>
-          <w:color w:val="FF0000"/>
-        </w:rPr>
-        <w:t>ANY WAR CRIME</w:t>
-      </w:r>
-      <w:r>
-        <w:rPr>
-          <w:b/>
-          <w:bCs/>
-        </w:rPr>
-        <w:t>(</w:t>
-      </w:r>
-      <w:r>
-        <w:rPr>
-          <w:b/>
-          <w:bCs/>
-          <w:color w:val="808080" w:themeColor="background1" w:themeShade="80"/>
-        </w:rPr>
-        <w:t>S</w:t>
-      </w:r>
-      <w:r>
-        <w:rPr>
-          <w:b/>
-          <w:bCs/>
-        </w:rPr>
-        <w:t>)</w:t>
-      </w:r>
-      <w:r>
-        <w:rPr>
-          <w:b/>
-          <w:bCs/>
-        </w:rPr>
-        <w:t xml:space="preserve"> </w:t>
-      </w:r>
-      <w:r>
-        <w:rPr>
-          <w:b/>
-          <w:bCs/>
-          <w:color w:val="7030A0"/>
-        </w:rPr>
-        <w:t>CONDUCTED</w:t>
-      </w:r>
-      <w:r>
-        <w:rPr>
-          <w:b/>
-          <w:bCs/>
-        </w:rPr>
-        <w:t xml:space="preserve"> </w:t>
-      </w:r>
-      <w:r>
-        <w:rPr>
-          <w:b/>
-          <w:bCs/>
-          <w:color w:val="0070C0"/>
-        </w:rPr>
-        <w:t>WITH</w:t>
-      </w:r>
-      <w:r>
-        <w:rPr>
-          <w:b/>
-          <w:bCs/>
-        </w:rPr>
-        <w:t xml:space="preserve">                         </w:t>
-      </w:r>
-      <w:r>
-        <w:rPr>
-          <w:b/>
-          <w:bCs/>
-          <w:color w:val="FF0000"/>
-        </w:rPr>
-        <w:t>ANY SATELLITE WEAPON</w:t>
+        <w:t>UNTIMELY DEATH</w:t>
       </w:r>
       <w:r>
         <w:rPr>
@@ -45320,7 +44951,580 @@
           <w:bCs/>
           <w:color w:val="FF0000"/>
         </w:rPr>
-        <w:t>VIOLENCE</w:t>
+        <w:t>USE</w:t>
+      </w:r>
+      <w:r>
+        <w:rPr>
+          <w:b/>
+          <w:bCs/>
+        </w:rPr>
+        <w:t>(</w:t>
+      </w:r>
+      <w:r>
+        <w:rPr>
+          <w:b/>
+          <w:bCs/>
+          <w:color w:val="808080" w:themeColor="background1" w:themeShade="80"/>
+        </w:rPr>
+        <w:t>S</w:t>
+      </w:r>
+      <w:r>
+        <w:rPr>
+          <w:b/>
+          <w:bCs/>
+        </w:rPr>
+        <w:t>)</w:t>
+      </w:r>
+      <w:r>
+        <w:rPr>
+          <w:b/>
+          <w:bCs/>
+        </w:rPr>
+        <w:t xml:space="preserve"> </w:t>
+      </w:r>
+      <w:r>
+        <w:rPr>
+          <w:b/>
+          <w:bCs/>
+          <w:color w:val="0070C0"/>
+        </w:rPr>
+        <w:t>OF</w:t>
+      </w:r>
+      <w:r>
+        <w:rPr>
+          <w:b/>
+          <w:bCs/>
+        </w:rPr>
+        <w:t xml:space="preserve"> </w:t>
+      </w:r>
+      <w:r>
+        <w:rPr>
+          <w:b/>
+          <w:bCs/>
+          <w:color w:val="FF0000"/>
+        </w:rPr>
+        <w:t>ANY WAR CRIMES OFFICER</w:t>
+      </w:r>
+      <w:r>
+        <w:rPr>
+          <w:b/>
+          <w:bCs/>
+        </w:rPr>
+        <w:t>(</w:t>
+      </w:r>
+      <w:r>
+        <w:rPr>
+          <w:b/>
+          <w:bCs/>
+          <w:color w:val="808080" w:themeColor="background1" w:themeShade="80"/>
+        </w:rPr>
+        <w:t>S</w:t>
+      </w:r>
+      <w:r>
+        <w:rPr>
+          <w:b/>
+          <w:bCs/>
+        </w:rPr>
+        <w:t>)</w:t>
+      </w:r>
+      <w:r>
+        <w:rPr>
+          <w:b/>
+          <w:bCs/>
+        </w:rPr>
+        <w:t xml:space="preserve"> </w:t>
+      </w:r>
+      <w:r>
+        <w:rPr>
+          <w:b/>
+          <w:bCs/>
+          <w:color w:val="0070C0"/>
+        </w:rPr>
+        <w:t>TO</w:t>
+      </w:r>
+      <w:r>
+        <w:rPr>
+          <w:b/>
+          <w:bCs/>
+        </w:rPr>
+        <w:t xml:space="preserve"> </w:t>
+      </w:r>
+      <w:r>
+        <w:rPr>
+          <w:b/>
+          <w:bCs/>
+          <w:color w:val="7030A0"/>
+        </w:rPr>
+        <w:t>COMMIT</w:t>
+      </w:r>
+      <w:r>
+        <w:rPr>
+          <w:b/>
+          <w:bCs/>
+        </w:rPr>
+        <w:t xml:space="preserve"> </w:t>
+      </w:r>
+      <w:r>
+        <w:rPr>
+          <w:b/>
+          <w:bCs/>
+          <w:color w:val="00B0F0"/>
+        </w:rPr>
+        <w:t>OR</w:t>
+      </w:r>
+      <w:r>
+        <w:rPr>
+          <w:b/>
+          <w:bCs/>
+        </w:rPr>
+        <w:t xml:space="preserve"> </w:t>
+      </w:r>
+      <w:r>
+        <w:rPr>
+          <w:b/>
+          <w:bCs/>
+          <w:color w:val="7030A0"/>
+        </w:rPr>
+        <w:t>CONDUCT</w:t>
+      </w:r>
+      <w:r>
+        <w:rPr>
+          <w:b/>
+          <w:bCs/>
+        </w:rPr>
+        <w:t xml:space="preserve"> </w:t>
+      </w:r>
+      <w:r>
+        <w:rPr>
+          <w:b/>
+          <w:bCs/>
+          <w:color w:val="00B0F0"/>
+        </w:rPr>
+        <w:t>OR</w:t>
+      </w:r>
+      <w:r>
+        <w:rPr>
+          <w:b/>
+          <w:bCs/>
+        </w:rPr>
+        <w:t xml:space="preserve"> </w:t>
+      </w:r>
+      <w:r>
+        <w:rPr>
+          <w:b/>
+          <w:bCs/>
+          <w:color w:val="7030A0"/>
+        </w:rPr>
+        <w:t>DIRECT</w:t>
+      </w:r>
+      <w:r>
+        <w:rPr>
+          <w:b/>
+          <w:bCs/>
+        </w:rPr>
+        <w:t xml:space="preserve"> </w:t>
+      </w:r>
+      <w:r>
+        <w:rPr>
+          <w:b/>
+          <w:bCs/>
+          <w:color w:val="00B0F0"/>
+        </w:rPr>
+        <w:t>OR</w:t>
+      </w:r>
+      <w:r>
+        <w:rPr>
+          <w:b/>
+          <w:bCs/>
+        </w:rPr>
+        <w:t xml:space="preserve"> </w:t>
+      </w:r>
+      <w:r>
+        <w:rPr>
+          <w:b/>
+          <w:bCs/>
+          <w:color w:val="7030A0"/>
+        </w:rPr>
+        <w:t>ORCHESTRATE</w:t>
+      </w:r>
+      <w:r>
+        <w:rPr>
+          <w:b/>
+          <w:bCs/>
+        </w:rPr>
+        <w:t xml:space="preserve"> </w:t>
+      </w:r>
+      <w:r>
+        <w:rPr>
+          <w:b/>
+          <w:bCs/>
+          <w:color w:val="FF0000"/>
+        </w:rPr>
+        <w:t>ANY WAR CRIME</w:t>
+      </w:r>
+      <w:r>
+        <w:rPr>
+          <w:b/>
+          <w:bCs/>
+        </w:rPr>
+        <w:t>(</w:t>
+      </w:r>
+      <w:r>
+        <w:rPr>
+          <w:b/>
+          <w:bCs/>
+          <w:color w:val="808080" w:themeColor="background1" w:themeShade="80"/>
+        </w:rPr>
+        <w:t>S</w:t>
+      </w:r>
+      <w:r>
+        <w:rPr>
+          <w:b/>
+          <w:bCs/>
+        </w:rPr>
+        <w:t>)</w:t>
+      </w:r>
+      <w:r>
+        <w:rPr>
+          <w:b/>
+          <w:bCs/>
+        </w:rPr>
+        <w:t xml:space="preserve">, </w:t>
+      </w:r>
+      <w:r>
+        <w:rPr>
+          <w:b/>
+          <w:bCs/>
+          <w:color w:val="0070C0"/>
+        </w:rPr>
+        <w:t>SUCH AS</w:t>
+      </w:r>
+      <w:r>
+        <w:rPr>
+          <w:b/>
+          <w:bCs/>
+        </w:rPr>
+        <w:t xml:space="preserve"> </w:t>
+      </w:r>
+      <w:r>
+        <w:rPr>
+          <w:b/>
+          <w:bCs/>
+          <w:color w:val="7030A0"/>
+        </w:rPr>
+        <w:t>USING</w:t>
+      </w:r>
+      <w:r>
+        <w:rPr>
+          <w:b/>
+          <w:bCs/>
+        </w:rPr>
+        <w:t xml:space="preserve">                                                </w:t>
+      </w:r>
+      <w:r>
+        <w:rPr>
+          <w:b/>
+          <w:bCs/>
+          <w:color w:val="FF0000"/>
+        </w:rPr>
+        <w:t>ANY EXCUSE</w:t>
+      </w:r>
+      <w:r>
+        <w:rPr>
+          <w:b/>
+          <w:bCs/>
+        </w:rPr>
+        <w:t>(</w:t>
+      </w:r>
+      <w:r>
+        <w:rPr>
+          <w:b/>
+          <w:bCs/>
+          <w:color w:val="808080" w:themeColor="background1" w:themeShade="80"/>
+        </w:rPr>
+        <w:t>S</w:t>
+      </w:r>
+      <w:r>
+        <w:rPr>
+          <w:b/>
+          <w:bCs/>
+        </w:rPr>
+        <w:t>)</w:t>
+      </w:r>
+      <w:r>
+        <w:rPr>
+          <w:b/>
+          <w:bCs/>
+        </w:rPr>
+        <w:t xml:space="preserve"> </w:t>
+      </w:r>
+      <w:r>
+        <w:rPr>
+          <w:b/>
+          <w:bCs/>
+          <w:color w:val="0070C0"/>
+        </w:rPr>
+        <w:t>SUCH AS</w:t>
+      </w:r>
+      <w:r>
+        <w:rPr>
+          <w:b/>
+          <w:bCs/>
+        </w:rPr>
+        <w:t xml:space="preserve"> </w:t>
+      </w:r>
+      <w:r>
+        <w:rPr>
+          <w:b/>
+          <w:bCs/>
+          <w:color w:val="FF0000"/>
+        </w:rPr>
+        <w:t>ANY MEDICAL CONDITION</w:t>
+      </w:r>
+      <w:r>
+        <w:rPr>
+          <w:b/>
+          <w:bCs/>
+        </w:rPr>
+        <w:t>(</w:t>
+      </w:r>
+      <w:r>
+        <w:rPr>
+          <w:b/>
+          <w:bCs/>
+          <w:color w:val="808080" w:themeColor="background1" w:themeShade="80"/>
+        </w:rPr>
+        <w:t>S</w:t>
+      </w:r>
+      <w:r>
+        <w:rPr>
+          <w:b/>
+          <w:bCs/>
+        </w:rPr>
+        <w:t>)</w:t>
+      </w:r>
+      <w:r>
+        <w:rPr>
+          <w:b/>
+          <w:bCs/>
+        </w:rPr>
+        <w:t xml:space="preserve"> </w:t>
+      </w:r>
+      <w:r>
+        <w:rPr>
+          <w:b/>
+          <w:bCs/>
+          <w:color w:val="00B0F0"/>
+        </w:rPr>
+        <w:t>OR</w:t>
+      </w:r>
+      <w:r>
+        <w:rPr>
+          <w:b/>
+          <w:bCs/>
+        </w:rPr>
+        <w:t xml:space="preserve"> </w:t>
+      </w:r>
+      <w:r>
+        <w:rPr>
+          <w:b/>
+          <w:bCs/>
+          <w:color w:val="FF0000"/>
+        </w:rPr>
+        <w:t>ANY FOOD ALLERGY</w:t>
+      </w:r>
+      <w:r>
+        <w:rPr>
+          <w:b/>
+          <w:bCs/>
+        </w:rPr>
+        <w:t xml:space="preserve"> </w:t>
+      </w:r>
+      <w:r>
+        <w:rPr>
+          <w:b/>
+          <w:bCs/>
+          <w:color w:val="0070C0"/>
+        </w:rPr>
+        <w:t>AS</w:t>
+      </w:r>
+      <w:r>
+        <w:rPr>
+          <w:b/>
+          <w:bCs/>
+        </w:rPr>
+        <w:t xml:space="preserve"> </w:t>
+      </w:r>
+      <w:r>
+        <w:rPr>
+          <w:b/>
+          <w:bCs/>
+        </w:rPr>
+        <w:t xml:space="preserve">                                   </w:t>
+      </w:r>
+      <w:r>
+        <w:rPr>
+          <w:b/>
+          <w:bCs/>
+          <w:color w:val="FF0000"/>
+        </w:rPr>
+        <w:t>ANY COVER-UP REASON</w:t>
+      </w:r>
+      <w:r>
+        <w:rPr>
+          <w:b/>
+          <w:bCs/>
+        </w:rPr>
+        <w:t>(</w:t>
+      </w:r>
+      <w:r>
+        <w:rPr>
+          <w:b/>
+          <w:bCs/>
+          <w:color w:val="808080" w:themeColor="background1" w:themeShade="80"/>
+        </w:rPr>
+        <w:t>S</w:t>
+      </w:r>
+      <w:r>
+        <w:rPr>
+          <w:b/>
+          <w:bCs/>
+        </w:rPr>
+        <w:t>)</w:t>
+      </w:r>
+      <w:r>
+        <w:rPr>
+          <w:b/>
+          <w:bCs/>
+        </w:rPr>
+        <w:t xml:space="preserve"> </w:t>
+      </w:r>
+      <w:r>
+        <w:rPr>
+          <w:b/>
+          <w:bCs/>
+          <w:color w:val="7030A0"/>
+        </w:rPr>
+        <w:t>RESPONSIBLE</w:t>
+      </w:r>
+      <w:r>
+        <w:rPr>
+          <w:b/>
+          <w:bCs/>
+        </w:rPr>
+        <w:t xml:space="preserve"> </w:t>
+      </w:r>
+      <w:r>
+        <w:rPr>
+          <w:b/>
+          <w:bCs/>
+          <w:color w:val="0070C0"/>
+        </w:rPr>
+        <w:t>FOR</w:t>
+      </w:r>
+      <w:r>
+        <w:rPr>
+          <w:b/>
+          <w:bCs/>
+        </w:rPr>
+        <w:t xml:space="preserve"> </w:t>
+      </w:r>
+      <w:r>
+        <w:rPr>
+          <w:b/>
+          <w:bCs/>
+          <w:color w:val="FF0000"/>
+        </w:rPr>
+        <w:t>ANY WAR CRIME</w:t>
+      </w:r>
+      <w:r>
+        <w:rPr>
+          <w:b/>
+          <w:bCs/>
+        </w:rPr>
+        <w:t>(</w:t>
+      </w:r>
+      <w:r>
+        <w:rPr>
+          <w:b/>
+          <w:bCs/>
+          <w:color w:val="808080" w:themeColor="background1" w:themeShade="80"/>
+        </w:rPr>
+        <w:t>S</w:t>
+      </w:r>
+      <w:r>
+        <w:rPr>
+          <w:b/>
+          <w:bCs/>
+        </w:rPr>
+        <w:t>)</w:t>
+      </w:r>
+      <w:r>
+        <w:rPr>
+          <w:b/>
+          <w:bCs/>
+        </w:rPr>
+        <w:t xml:space="preserve"> </w:t>
+      </w:r>
+      <w:r>
+        <w:rPr>
+          <w:b/>
+          <w:bCs/>
+          <w:color w:val="7030A0"/>
+        </w:rPr>
+        <w:t>CONDUCTED</w:t>
+      </w:r>
+      <w:r>
+        <w:rPr>
+          <w:b/>
+          <w:bCs/>
+        </w:rPr>
+        <w:t xml:space="preserve"> </w:t>
+      </w:r>
+      <w:r>
+        <w:rPr>
+          <w:b/>
+          <w:bCs/>
+          <w:color w:val="0070C0"/>
+        </w:rPr>
+        <w:t>WITH</w:t>
+      </w:r>
+      <w:r>
+        <w:rPr>
+          <w:b/>
+          <w:bCs/>
+        </w:rPr>
+        <w:t xml:space="preserve">                         </w:t>
+      </w:r>
+      <w:r>
+        <w:rPr>
+          <w:b/>
+          <w:bCs/>
+          <w:color w:val="FF0000"/>
+        </w:rPr>
+        <w:t>ANY SATELLITE WEAPON</w:t>
+      </w:r>
+      <w:r>
+        <w:rPr>
+          <w:b/>
+          <w:bCs/>
+        </w:rPr>
+        <w:t>(</w:t>
+      </w:r>
+      <w:r>
+        <w:rPr>
+          <w:b/>
+          <w:bCs/>
+          <w:color w:val="808080" w:themeColor="background1" w:themeShade="80"/>
+        </w:rPr>
+        <w:t>S</w:t>
+      </w:r>
+      <w:r>
+        <w:rPr>
+          <w:b/>
+          <w:bCs/>
+        </w:rPr>
+        <w:t>)</w:t>
       </w:r>
       <w:r>
         <w:rPr>
@@ -45365,81 +45569,7 @@
           <w:bCs/>
           <w:color w:val="FF0000"/>
         </w:rPr>
-        <w:t>VIRTUAL GHOST ATTACK</w:t>
-      </w:r>
-      <w:r>
-        <w:rPr>
-          <w:b/>
-          <w:bCs/>
-        </w:rPr>
-        <w:t>(</w:t>
-      </w:r>
-      <w:r>
-        <w:rPr>
-          <w:b/>
-          <w:bCs/>
-          <w:color w:val="808080" w:themeColor="background1" w:themeShade="80"/>
-        </w:rPr>
-        <w:t>S</w:t>
-      </w:r>
-      <w:r>
-        <w:rPr>
-          <w:b/>
-          <w:bCs/>
-        </w:rPr>
-        <w:t>)</w:t>
-      </w:r>
-      <w:r>
-        <w:rPr>
-          <w:b/>
-          <w:bCs/>
-        </w:rPr>
-        <w:t xml:space="preserve"> </w:t>
-      </w:r>
-      <w:r>
-        <w:rPr>
-          <w:b/>
-          <w:bCs/>
-          <w:color w:val="0070C0"/>
-        </w:rPr>
-        <w:t>TOWARDS</w:t>
-      </w:r>
-      <w:r>
-        <w:rPr>
-          <w:b/>
-          <w:bCs/>
-        </w:rPr>
-        <w:t xml:space="preserve">                                                 </w:t>
-      </w:r>
-      <w:r>
-        <w:rPr>
-          <w:b/>
-          <w:bCs/>
-          <w:color w:val="FF0000"/>
-        </w:rPr>
-        <w:t>ANY INNOCENT PERSON</w:t>
-      </w:r>
-      <w:r>
-        <w:rPr>
-          <w:b/>
-          <w:bCs/>
-        </w:rPr>
-        <w:t>(</w:t>
-      </w:r>
-      <w:r>
-        <w:rPr>
-          <w:b/>
-          <w:bCs/>
-          <w:color w:val="808080" w:themeColor="background1" w:themeShade="80"/>
-        </w:rPr>
-        <w:t>S</w:t>
-      </w:r>
-      <w:r>
-        <w:rPr>
-          <w:b/>
-          <w:bCs/>
-        </w:rPr>
-        <w:t>)</w:t>
+        <w:t>VIOLENCE</w:t>
       </w:r>
       <w:r>
         <w:rPr>
@@ -45484,7 +45614,29 @@
           <w:bCs/>
           <w:color w:val="FF0000"/>
         </w:rPr>
-        <w:t>WELFARE</w:t>
+        <w:t>VIRTUAL GHOST ATTACK</w:t>
+      </w:r>
+      <w:r>
+        <w:rPr>
+          <w:b/>
+          <w:bCs/>
+        </w:rPr>
+        <w:t>(</w:t>
+      </w:r>
+      <w:r>
+        <w:rPr>
+          <w:b/>
+          <w:bCs/>
+          <w:color w:val="808080" w:themeColor="background1" w:themeShade="80"/>
+        </w:rPr>
+        <w:t>S</w:t>
+      </w:r>
+      <w:r>
+        <w:rPr>
+          <w:b/>
+          <w:bCs/>
+        </w:rPr>
+        <w:t>)</w:t>
       </w:r>
       <w:r>
         <w:rPr>
@@ -45499,96 +45651,22 @@
           <w:bCs/>
           <w:color w:val="0070C0"/>
         </w:rPr>
-        <w:t>AS</w:t>
-      </w:r>
-      <w:r>
-        <w:rPr>
-          <w:b/>
-          <w:bCs/>
-        </w:rPr>
-        <w:t xml:space="preserve"> </w:t>
-      </w:r>
-      <w:r>
-        <w:rPr>
-          <w:b/>
-          <w:bCs/>
-          <w:color w:val="FF0000"/>
-        </w:rPr>
-        <w:t>ANY HATE CRIME</w:t>
-      </w:r>
-      <w:r>
-        <w:rPr>
-          <w:b/>
-          <w:bCs/>
-        </w:rPr>
-        <w:t>(</w:t>
-      </w:r>
-      <w:r>
-        <w:rPr>
-          <w:b/>
-          <w:bCs/>
-          <w:color w:val="808080" w:themeColor="background1" w:themeShade="80"/>
-        </w:rPr>
-        <w:t>S</w:t>
-      </w:r>
-      <w:r>
-        <w:rPr>
-          <w:b/>
-          <w:bCs/>
-        </w:rPr>
-        <w:t>)</w:t>
-      </w:r>
-      <w:r>
-        <w:rPr>
-          <w:b/>
-          <w:bCs/>
-        </w:rPr>
-        <w:t xml:space="preserve"> </w:t>
-      </w:r>
-      <w:r>
-        <w:rPr>
-          <w:b/>
-          <w:bCs/>
-          <w:color w:val="00B0F0"/>
-        </w:rPr>
-        <w:t>XOR</w:t>
-      </w:r>
-      <w:r>
-        <w:rPr>
-          <w:b/>
-          <w:bCs/>
-        </w:rPr>
-        <w:t>/</w:t>
-      </w:r>
-      <w:r>
-        <w:rPr>
-          <w:b/>
-          <w:bCs/>
-          <w:color w:val="00B0F0"/>
-        </w:rPr>
-        <w:t>OR</w:t>
-      </w:r>
-      <w:r>
-        <w:rPr>
-          <w:b/>
-          <w:bCs/>
-        </w:rPr>
-        <w:t xml:space="preserve"> </w:t>
-      </w:r>
-      <w:r>
-        <w:rPr>
-          <w:b/>
-          <w:bCs/>
-        </w:rPr>
-        <w:t xml:space="preserve">                                         </w:t>
-      </w:r>
-      <w:r>
-        <w:rPr>
-          <w:b/>
-          <w:bCs/>
-          <w:color w:val="FF0000"/>
-        </w:rPr>
-        <w:t>ANY WAR CRIME</w:t>
+        <w:t>TOWARDS</w:t>
+      </w:r>
+      <w:r>
+        <w:rPr>
+          <w:b/>
+          <w:bCs/>
+        </w:rPr>
+        <w:t xml:space="preserve">                                                 </w:t>
+      </w:r>
+      <w:r>
+        <w:rPr>
+          <w:b/>
+          <w:bCs/>
+          <w:color w:val="FF0000"/>
+        </w:rPr>
+        <w:t>ANY INNOCENT PERSON</w:t>
       </w:r>
       <w:r>
         <w:rPr>
@@ -45655,7 +45733,133 @@
           <w:bCs/>
           <w:color w:val="FF0000"/>
         </w:rPr>
-        <w:t>WICKEDNESS</w:t>
+        <w:t>WELFARE</w:t>
+      </w:r>
+      <w:r>
+        <w:rPr>
+          <w:b/>
+          <w:bCs/>
+        </w:rPr>
+        <w:t xml:space="preserve"> </w:t>
+      </w:r>
+      <w:r>
+        <w:rPr>
+          <w:b/>
+          <w:bCs/>
+          <w:color w:val="0070C0"/>
+        </w:rPr>
+        <w:t>AS</w:t>
+      </w:r>
+      <w:r>
+        <w:rPr>
+          <w:b/>
+          <w:bCs/>
+        </w:rPr>
+        <w:t xml:space="preserve"> </w:t>
+      </w:r>
+      <w:r>
+        <w:rPr>
+          <w:b/>
+          <w:bCs/>
+          <w:color w:val="FF0000"/>
+        </w:rPr>
+        <w:t>ANY HATE CRIME</w:t>
+      </w:r>
+      <w:r>
+        <w:rPr>
+          <w:b/>
+          <w:bCs/>
+        </w:rPr>
+        <w:t>(</w:t>
+      </w:r>
+      <w:r>
+        <w:rPr>
+          <w:b/>
+          <w:bCs/>
+          <w:color w:val="808080" w:themeColor="background1" w:themeShade="80"/>
+        </w:rPr>
+        <w:t>S</w:t>
+      </w:r>
+      <w:r>
+        <w:rPr>
+          <w:b/>
+          <w:bCs/>
+        </w:rPr>
+        <w:t>)</w:t>
+      </w:r>
+      <w:r>
+        <w:rPr>
+          <w:b/>
+          <w:bCs/>
+        </w:rPr>
+        <w:t xml:space="preserve"> </w:t>
+      </w:r>
+      <w:r>
+        <w:rPr>
+          <w:b/>
+          <w:bCs/>
+          <w:color w:val="00B0F0"/>
+        </w:rPr>
+        <w:t>XOR</w:t>
+      </w:r>
+      <w:r>
+        <w:rPr>
+          <w:b/>
+          <w:bCs/>
+        </w:rPr>
+        <w:t>/</w:t>
+      </w:r>
+      <w:r>
+        <w:rPr>
+          <w:b/>
+          <w:bCs/>
+          <w:color w:val="00B0F0"/>
+        </w:rPr>
+        <w:t>OR</w:t>
+      </w:r>
+      <w:r>
+        <w:rPr>
+          <w:b/>
+          <w:bCs/>
+        </w:rPr>
+        <w:t xml:space="preserve"> </w:t>
+      </w:r>
+      <w:r>
+        <w:rPr>
+          <w:b/>
+          <w:bCs/>
+        </w:rPr>
+        <w:t xml:space="preserve">                                         </w:t>
+      </w:r>
+      <w:r>
+        <w:rPr>
+          <w:b/>
+          <w:bCs/>
+          <w:color w:val="FF0000"/>
+        </w:rPr>
+        <w:t>ANY WAR CRIME</w:t>
+      </w:r>
+      <w:r>
+        <w:rPr>
+          <w:b/>
+          <w:bCs/>
+        </w:rPr>
+        <w:t>(</w:t>
+      </w:r>
+      <w:r>
+        <w:rPr>
+          <w:b/>
+          <w:bCs/>
+          <w:color w:val="808080" w:themeColor="background1" w:themeShade="80"/>
+        </w:rPr>
+        <w:t>S</w:t>
+      </w:r>
+      <w:r>
+        <w:rPr>
+          <w:b/>
+          <w:bCs/>
+        </w:rPr>
+        <w:t>)</w:t>
       </w:r>
       <w:r>
         <w:rPr>
@@ -45679,6 +45883,51 @@
           <w:u w:val="single"/>
         </w:rPr>
         <w:lastRenderedPageBreak/>
+        <w:t>PREVENTION SECURITY SYSTEM</w:t>
+      </w:r>
+      <w:r>
+        <w:t>:</w:t>
+      </w:r>
+      <w:r>
+        <w:t xml:space="preserve"> </w:t>
+      </w:r>
+      <w:r>
+        <w:rPr>
+          <w:b/>
+          <w:bCs/>
+          <w:color w:val="FF0000"/>
+        </w:rPr>
+        <w:t xml:space="preserve">ANY </w:t>
+      </w:r>
+      <w:r>
+        <w:rPr>
+          <w:b/>
+          <w:bCs/>
+          <w:color w:val="FF0000"/>
+        </w:rPr>
+        <w:t>WICKEDNESS</w:t>
+      </w:r>
+      <w:r>
+        <w:rPr>
+          <w:b/>
+          <w:bCs/>
+        </w:rPr>
+        <w:t>;</w:t>
+      </w:r>
+    </w:p>
+    <w:p>
+      <w:pPr>
+        <w:ind w:left="720"/>
+        <w:jc w:val="both"/>
+        <w:rPr>
+          <w:b/>
+          <w:bCs/>
+        </w:rPr>
+      </w:pPr>
+      <w:r>
+        <w:rPr>
+          <w:u w:val="single"/>
+        </w:rPr>
         <w:t>PREVENTION SECURITY SYSTEM</w:t>
       </w:r>
       <w:r>

--- a/20231122 - Global United Defense, Inc. - Crime Prevention Security Systems - v1.0.2.8.docx
+++ b/20231122 - Global United Defense, Inc. - Crime Prevention Security Systems - v1.0.2.8.docx
@@ -203,7 +203,7 @@
           <w:sz w:val="28"/>
           <w:szCs w:val="28"/>
         </w:rPr>
-        <w:t>11/22/2023 2:42:16 PM</w:t>
+        <w:t>11/22/2023 3:06:41 PM</w:t>
       </w:r>
     </w:p>
     <w:p>
@@ -21374,7 +21374,677 @@
           <w:bCs/>
           <w:color w:val="FF0000"/>
         </w:rPr>
-        <w:t>OVERNMENT FRAUD, WASTE &amp; ABUSE</w:t>
+        <w:t>OVERNMENT EMPLOYEE</w:t>
+      </w:r>
+      <w:r>
+        <w:rPr>
+          <w:b/>
+          <w:bCs/>
+        </w:rPr>
+        <w:t xml:space="preserve"> </w:t>
+      </w:r>
+      <w:r>
+        <w:rPr>
+          <w:b/>
+          <w:bCs/>
+          <w:color w:val="0070C0"/>
+        </w:rPr>
+        <w:t>WHO</w:t>
+      </w:r>
+      <w:r>
+        <w:rPr>
+          <w:b/>
+          <w:bCs/>
+        </w:rPr>
+        <w:t xml:space="preserve"> </w:t>
+      </w:r>
+      <w:r>
+        <w:rPr>
+          <w:b/>
+          <w:bCs/>
+          <w:color w:val="7030A0"/>
+        </w:rPr>
+        <w:t>STUDIES RUINING</w:t>
+      </w:r>
+      <w:r>
+        <w:rPr>
+          <w:b/>
+          <w:bCs/>
+        </w:rPr>
+        <w:t xml:space="preserve"> </w:t>
+      </w:r>
+      <w:r>
+        <w:rPr>
+          <w:b/>
+          <w:bCs/>
+        </w:rPr>
+        <w:t xml:space="preserve">          </w:t>
+      </w:r>
+      <w:r>
+        <w:rPr>
+          <w:b/>
+          <w:bCs/>
+          <w:color w:val="FF0000"/>
+        </w:rPr>
+        <w:t>ANY MARRIAGE</w:t>
+      </w:r>
+      <w:r>
+        <w:rPr>
+          <w:b/>
+          <w:bCs/>
+        </w:rPr>
+        <w:t xml:space="preserve"> </w:t>
+      </w:r>
+      <w:r>
+        <w:rPr>
+          <w:b/>
+          <w:bCs/>
+          <w:color w:val="00B0F0"/>
+        </w:rPr>
+        <w:t>OR</w:t>
+      </w:r>
+      <w:r>
+        <w:rPr>
+          <w:b/>
+          <w:bCs/>
+        </w:rPr>
+        <w:t xml:space="preserve"> </w:t>
+      </w:r>
+      <w:r>
+        <w:rPr>
+          <w:b/>
+          <w:bCs/>
+          <w:color w:val="FF0000"/>
+        </w:rPr>
+        <w:t>ANY PERSONAL LIFE</w:t>
+      </w:r>
+      <w:r>
+        <w:rPr>
+          <w:b/>
+          <w:bCs/>
+        </w:rPr>
+        <w:t xml:space="preserve"> </w:t>
+      </w:r>
+      <w:r>
+        <w:rPr>
+          <w:b/>
+          <w:bCs/>
+          <w:color w:val="00B0F0"/>
+        </w:rPr>
+        <w:t>OR</w:t>
+      </w:r>
+      <w:r>
+        <w:rPr>
+          <w:b/>
+          <w:bCs/>
+        </w:rPr>
+        <w:t xml:space="preserve"> </w:t>
+      </w:r>
+      <w:r>
+        <w:rPr>
+          <w:b/>
+          <w:bCs/>
+          <w:color w:val="FF0000"/>
+        </w:rPr>
+        <w:t>ANY CONTACT</w:t>
+      </w:r>
+      <w:r>
+        <w:rPr>
+          <w:b/>
+          <w:bCs/>
+        </w:rPr>
+        <w:t xml:space="preserve"> </w:t>
+      </w:r>
+      <w:r>
+        <w:rPr>
+          <w:b/>
+          <w:bCs/>
+          <w:color w:val="00B0F0"/>
+        </w:rPr>
+        <w:t>OR</w:t>
+      </w:r>
+      <w:r>
+        <w:rPr>
+          <w:b/>
+          <w:bCs/>
+        </w:rPr>
+        <w:t xml:space="preserve"> </w:t>
+      </w:r>
+      <w:r>
+        <w:rPr>
+          <w:b/>
+          <w:bCs/>
+          <w:color w:val="FF0000"/>
+        </w:rPr>
+        <w:t>ALL CONTACTS</w:t>
+      </w:r>
+      <w:r>
+        <w:rPr>
+          <w:b/>
+          <w:bCs/>
+        </w:rPr>
+        <w:t xml:space="preserve"> </w:t>
+      </w:r>
+      <w:r>
+        <w:rPr>
+          <w:b/>
+          <w:bCs/>
+          <w:color w:val="00B0F0"/>
+        </w:rPr>
+        <w:t>OR</w:t>
+      </w:r>
+      <w:r>
+        <w:rPr>
+          <w:b/>
+          <w:bCs/>
+        </w:rPr>
+        <w:t xml:space="preserve"> </w:t>
+      </w:r>
+      <w:r>
+        <w:rPr>
+          <w:b/>
+          <w:bCs/>
+        </w:rPr>
+        <w:t xml:space="preserve">                            </w:t>
+      </w:r>
+      <w:r>
+        <w:rPr>
+          <w:b/>
+          <w:bCs/>
+          <w:color w:val="FF0000"/>
+        </w:rPr>
+        <w:t>ANY PROFESSION</w:t>
+      </w:r>
+      <w:r>
+        <w:rPr>
+          <w:b/>
+          <w:bCs/>
+        </w:rPr>
+        <w:t xml:space="preserve"> </w:t>
+      </w:r>
+      <w:r>
+        <w:rPr>
+          <w:b/>
+          <w:bCs/>
+          <w:color w:val="00B0F0"/>
+        </w:rPr>
+        <w:t>OR</w:t>
+      </w:r>
+      <w:r>
+        <w:rPr>
+          <w:b/>
+          <w:bCs/>
+        </w:rPr>
+        <w:t xml:space="preserve"> </w:t>
+      </w:r>
+      <w:r>
+        <w:rPr>
+          <w:b/>
+          <w:bCs/>
+          <w:color w:val="FF0000"/>
+        </w:rPr>
+        <w:t>ANY PROFESSIONAL LIFE</w:t>
+      </w:r>
+      <w:r>
+        <w:rPr>
+          <w:b/>
+          <w:bCs/>
+        </w:rPr>
+        <w:t xml:space="preserve"> </w:t>
+      </w:r>
+      <w:r>
+        <w:rPr>
+          <w:b/>
+          <w:bCs/>
+          <w:color w:val="0070C0"/>
+        </w:rPr>
+        <w:t>BY</w:t>
+      </w:r>
+      <w:r>
+        <w:rPr>
+          <w:b/>
+          <w:bCs/>
+        </w:rPr>
+        <w:t xml:space="preserve"> </w:t>
+      </w:r>
+      <w:r>
+        <w:rPr>
+          <w:b/>
+          <w:bCs/>
+          <w:color w:val="7030A0"/>
+        </w:rPr>
+        <w:t>STUDYING</w:t>
+      </w:r>
+      <w:r>
+        <w:rPr>
+          <w:b/>
+          <w:bCs/>
+        </w:rPr>
+        <w:t xml:space="preserve"> </w:t>
+      </w:r>
+      <w:r>
+        <w:rPr>
+          <w:b/>
+          <w:bCs/>
+          <w:color w:val="FF0000"/>
+        </w:rPr>
+        <w:t>ANY DEASH</w:t>
+      </w:r>
+      <w:r>
+        <w:rPr>
+          <w:b/>
+          <w:bCs/>
+        </w:rPr>
+        <w:t xml:space="preserve"> </w:t>
+      </w:r>
+      <w:r>
+        <w:rPr>
+          <w:b/>
+          <w:bCs/>
+          <w:color w:val="00B0F0"/>
+        </w:rPr>
+        <w:t>OR</w:t>
+      </w:r>
+      <w:r>
+        <w:rPr>
+          <w:b/>
+          <w:bCs/>
+        </w:rPr>
+        <w:t xml:space="preserve"> </w:t>
+      </w:r>
+      <w:r>
+        <w:rPr>
+          <w:b/>
+          <w:bCs/>
+          <w:color w:val="FF0000"/>
+        </w:rPr>
+        <w:t>ANY GENOCIDE</w:t>
+      </w:r>
+      <w:r>
+        <w:rPr>
+          <w:b/>
+          <w:bCs/>
+        </w:rPr>
+        <w:t xml:space="preserve"> </w:t>
+      </w:r>
+      <w:r>
+        <w:rPr>
+          <w:b/>
+          <w:bCs/>
+          <w:color w:val="00B0F0"/>
+        </w:rPr>
+        <w:t>OR</w:t>
+      </w:r>
+      <w:r>
+        <w:rPr>
+          <w:b/>
+          <w:bCs/>
+        </w:rPr>
+        <w:t xml:space="preserve"> </w:t>
+      </w:r>
+      <w:r>
+        <w:rPr>
+          <w:b/>
+          <w:bCs/>
+          <w:color w:val="FF0000"/>
+        </w:rPr>
+        <w:t xml:space="preserve">ANY </w:t>
+      </w:r>
+      <w:r>
+        <w:rPr>
+          <w:b/>
+          <w:bCs/>
+          <w:color w:val="FF0000"/>
+        </w:rPr>
+        <w:t>NUCLEAR TERRORISM</w:t>
+      </w:r>
+      <w:r>
+        <w:rPr>
+          <w:b/>
+          <w:bCs/>
+          <w:color w:val="00B0F0"/>
+        </w:rPr>
+        <w:t xml:space="preserve"> </w:t>
+      </w:r>
+      <w:r>
+        <w:rPr>
+          <w:b/>
+          <w:bCs/>
+          <w:color w:val="00B0F0"/>
+        </w:rPr>
+        <w:t>OR</w:t>
+      </w:r>
+      <w:r>
+        <w:rPr>
+          <w:b/>
+          <w:bCs/>
+        </w:rPr>
+        <w:t xml:space="preserve"> </w:t>
+      </w:r>
+      <w:r>
+        <w:rPr>
+          <w:b/>
+          <w:bCs/>
+          <w:color w:val="FF0000"/>
+        </w:rPr>
+        <w:t xml:space="preserve">ANY </w:t>
+      </w:r>
+      <w:r>
+        <w:rPr>
+          <w:b/>
+          <w:bCs/>
+          <w:color w:val="FF0000"/>
+        </w:rPr>
+        <w:t>NUCLEAR WAR</w:t>
+      </w:r>
+      <w:r>
+        <w:rPr>
+          <w:b/>
+          <w:bCs/>
+        </w:rPr>
+        <w:t xml:space="preserve"> </w:t>
+      </w:r>
+      <w:r>
+        <w:rPr>
+          <w:b/>
+          <w:bCs/>
+          <w:color w:val="00B0F0"/>
+        </w:rPr>
+        <w:t>OR</w:t>
+      </w:r>
+      <w:r>
+        <w:rPr>
+          <w:b/>
+          <w:bCs/>
+        </w:rPr>
+        <w:t xml:space="preserve"> </w:t>
+      </w:r>
+      <w:r>
+        <w:rPr>
+          <w:b/>
+          <w:bCs/>
+          <w:color w:val="FF0000"/>
+        </w:rPr>
+        <w:t xml:space="preserve">ANY </w:t>
+      </w:r>
+      <w:r>
+        <w:rPr>
+          <w:b/>
+          <w:bCs/>
+          <w:color w:val="FF0000"/>
+        </w:rPr>
+        <w:t>INVASION</w:t>
+      </w:r>
+      <w:r>
+        <w:rPr>
+          <w:b/>
+          <w:bCs/>
+          <w:color w:val="00B0F0"/>
+        </w:rPr>
+        <w:t xml:space="preserve"> </w:t>
+      </w:r>
+      <w:r>
+        <w:rPr>
+          <w:b/>
+          <w:bCs/>
+          <w:color w:val="00B0F0"/>
+        </w:rPr>
+        <w:t>OR</w:t>
+      </w:r>
+      <w:r>
+        <w:rPr>
+          <w:b/>
+          <w:bCs/>
+        </w:rPr>
+        <w:t xml:space="preserve"> </w:t>
+      </w:r>
+      <w:r>
+        <w:rPr>
+          <w:b/>
+          <w:bCs/>
+          <w:color w:val="FF0000"/>
+        </w:rPr>
+        <w:t xml:space="preserve">ANY </w:t>
+      </w:r>
+      <w:r>
+        <w:rPr>
+          <w:b/>
+          <w:bCs/>
+          <w:color w:val="FF0000"/>
+        </w:rPr>
+        <w:t>INSURRECTION</w:t>
+      </w:r>
+      <w:r>
+        <w:rPr>
+          <w:b/>
+          <w:bCs/>
+        </w:rPr>
+        <w:t xml:space="preserve"> </w:t>
+      </w:r>
+      <w:r>
+        <w:rPr>
+          <w:b/>
+          <w:bCs/>
+          <w:color w:val="00B0F0"/>
+        </w:rPr>
+        <w:t>OR</w:t>
+      </w:r>
+      <w:r>
+        <w:rPr>
+          <w:b/>
+          <w:bCs/>
+        </w:rPr>
+        <w:t xml:space="preserve"> </w:t>
+      </w:r>
+      <w:r>
+        <w:rPr>
+          <w:b/>
+          <w:bCs/>
+          <w:color w:val="FF0000"/>
+        </w:rPr>
+        <w:t>ANY MASS CASUALTY EVENT</w:t>
+      </w:r>
+      <w:r>
+        <w:rPr>
+          <w:b/>
+          <w:bCs/>
+        </w:rPr>
+        <w:t xml:space="preserve"> </w:t>
+      </w:r>
+      <w:r>
+        <w:rPr>
+          <w:b/>
+          <w:bCs/>
+          <w:color w:val="00B0F0"/>
+        </w:rPr>
+        <w:t>AND</w:t>
+      </w:r>
+      <w:r>
+        <w:rPr>
+          <w:b/>
+          <w:bCs/>
+        </w:rPr>
+        <w:t xml:space="preserve"> </w:t>
+      </w:r>
+      <w:r>
+        <w:rPr>
+          <w:b/>
+          <w:bCs/>
+          <w:color w:val="7030A0"/>
+        </w:rPr>
+        <w:t>STUDYING</w:t>
+      </w:r>
+      <w:r>
+        <w:rPr>
+          <w:b/>
+          <w:bCs/>
+        </w:rPr>
+        <w:t xml:space="preserve"> </w:t>
+      </w:r>
+      <w:r>
+        <w:rPr>
+          <w:b/>
+          <w:bCs/>
+          <w:color w:val="0070C0"/>
+        </w:rPr>
+        <w:t>HOW TO</w:t>
+      </w:r>
+      <w:r>
+        <w:rPr>
+          <w:b/>
+          <w:bCs/>
+        </w:rPr>
+        <w:t xml:space="preserve"> </w:t>
+      </w:r>
+      <w:r>
+        <w:rPr>
+          <w:b/>
+          <w:bCs/>
+          <w:color w:val="7030A0"/>
+        </w:rPr>
+        <w:t>BLAME</w:t>
+      </w:r>
+      <w:r>
+        <w:rPr>
+          <w:b/>
+          <w:bCs/>
+        </w:rPr>
+        <w:t xml:space="preserve"> </w:t>
+      </w:r>
+      <w:r>
+        <w:rPr>
+          <w:b/>
+          <w:bCs/>
+          <w:color w:val="FF0000"/>
+        </w:rPr>
+        <w:t>ANY PERSON</w:t>
+      </w:r>
+      <w:r>
+        <w:rPr>
+          <w:b/>
+          <w:bCs/>
+        </w:rPr>
+        <w:t xml:space="preserve"> </w:t>
+      </w:r>
+      <w:r>
+        <w:rPr>
+          <w:b/>
+          <w:bCs/>
+          <w:color w:val="0070C0"/>
+        </w:rPr>
+        <w:t>AS</w:t>
+      </w:r>
+      <w:r>
+        <w:rPr>
+          <w:b/>
+          <w:bCs/>
+        </w:rPr>
+        <w:t xml:space="preserve"> </w:t>
+      </w:r>
+      <w:r>
+        <w:rPr>
+          <w:b/>
+          <w:bCs/>
+          <w:color w:val="FF0000"/>
+        </w:rPr>
+        <w:t>ANY OFFICIAL</w:t>
+      </w:r>
+      <w:r>
+        <w:rPr>
+          <w:b/>
+          <w:bCs/>
+        </w:rPr>
+        <w:t xml:space="preserve"> </w:t>
+      </w:r>
+      <w:r>
+        <w:rPr>
+          <w:b/>
+          <w:bCs/>
+          <w:color w:val="0070C0"/>
+        </w:rPr>
+        <w:t>THROUGH</w:t>
+      </w:r>
+      <w:r>
+        <w:rPr>
+          <w:b/>
+          <w:bCs/>
+        </w:rPr>
+        <w:t xml:space="preserve"> </w:t>
+      </w:r>
+      <w:r>
+        <w:rPr>
+          <w:b/>
+          <w:bCs/>
+          <w:color w:val="FF0000"/>
+        </w:rPr>
+        <w:t>ANY COVERT MILITARY COMMUNICATION</w:t>
+      </w:r>
+      <w:r>
+        <w:rPr>
+          <w:b/>
+          <w:bCs/>
+        </w:rPr>
+        <w:t>(</w:t>
+      </w:r>
+      <w:r>
+        <w:rPr>
+          <w:b/>
+          <w:bCs/>
+          <w:color w:val="808080" w:themeColor="background1" w:themeShade="80"/>
+        </w:rPr>
+        <w:t>S</w:t>
+      </w:r>
+      <w:r>
+        <w:rPr>
+          <w:b/>
+          <w:bCs/>
+        </w:rPr>
+        <w:t>)</w:t>
+      </w:r>
+      <w:r>
+        <w:rPr>
+          <w:b/>
+          <w:bCs/>
+        </w:rPr>
+        <w:t xml:space="preserve"> </w:t>
+      </w:r>
+      <w:r>
+        <w:rPr>
+          <w:b/>
+          <w:bCs/>
+          <w:color w:val="0070C0"/>
+        </w:rPr>
+        <w:t>TO</w:t>
+      </w:r>
+      <w:r>
+        <w:rPr>
+          <w:b/>
+          <w:bCs/>
+        </w:rPr>
+        <w:t xml:space="preserve"> </w:t>
+      </w:r>
+      <w:r>
+        <w:rPr>
+          <w:b/>
+          <w:bCs/>
+          <w:color w:val="7030A0"/>
+        </w:rPr>
+        <w:t>RUIN</w:t>
+      </w:r>
+      <w:r>
+        <w:rPr>
+          <w:b/>
+          <w:bCs/>
+        </w:rPr>
+        <w:t xml:space="preserve"> </w:t>
+      </w:r>
+      <w:r>
+        <w:rPr>
+          <w:b/>
+          <w:bCs/>
+          <w:color w:val="FF0000"/>
+        </w:rPr>
+        <w:t>THEIR LIFE</w:t>
       </w:r>
       <w:r>
         <w:rPr>
@@ -21419,15 +22089,15 @@
           <w:bCs/>
           <w:color w:val="FF0000"/>
         </w:rPr>
-        <w:t>GR</w:t>
-      </w:r>
-      <w:r>
-        <w:rPr>
-          <w:b/>
-          <w:bCs/>
-          <w:color w:val="FF0000"/>
-        </w:rPr>
-        <w:t>ANDSTANDING</w:t>
+        <w:t>G</w:t>
+      </w:r>
+      <w:r>
+        <w:rPr>
+          <w:b/>
+          <w:bCs/>
+          <w:color w:val="FF0000"/>
+        </w:rPr>
+        <w:t>OVERNMENT FRAUD, WASTE &amp; ABUSE</w:t>
       </w:r>
       <w:r>
         <w:rPr>
@@ -21480,261 +22150,7 @@
           <w:bCs/>
           <w:color w:val="FF0000"/>
         </w:rPr>
-        <w:t xml:space="preserve">AVE </w:t>
-      </w:r>
-      <w:r>
-        <w:rPr>
-          <w:b/>
-          <w:bCs/>
-          <w:color w:val="FF0000"/>
-        </w:rPr>
-        <w:t>TRESPASSING</w:t>
-      </w:r>
-      <w:r>
-        <w:rPr>
-          <w:b/>
-          <w:bCs/>
-        </w:rPr>
-        <w:t xml:space="preserve"> </w:t>
-      </w:r>
-      <w:r>
-        <w:rPr>
-          <w:b/>
-          <w:bCs/>
-          <w:color w:val="0070C0"/>
-        </w:rPr>
-        <w:t>WITH</w:t>
-      </w:r>
-      <w:r>
-        <w:rPr>
-          <w:b/>
-          <w:bCs/>
-        </w:rPr>
-        <w:t xml:space="preserve"> </w:t>
-      </w:r>
-      <w:r>
-        <w:rPr>
-          <w:b/>
-          <w:bCs/>
-          <w:color w:val="FF0000"/>
-        </w:rPr>
-        <w:t>ANY CRIMINAL INTENTION</w:t>
-      </w:r>
-      <w:r>
-        <w:rPr>
-          <w:b/>
-          <w:bCs/>
-        </w:rPr>
-        <w:t xml:space="preserve">, </w:t>
-      </w:r>
-      <w:r>
-        <w:rPr>
-          <w:b/>
-          <w:bCs/>
-          <w:color w:val="0070C0"/>
-        </w:rPr>
-        <w:t>SUCH AS</w:t>
-      </w:r>
-      <w:r>
-        <w:rPr>
-          <w:b/>
-          <w:bCs/>
-        </w:rPr>
-        <w:t xml:space="preserve"> </w:t>
-      </w:r>
-      <w:r>
-        <w:rPr>
-          <w:b/>
-          <w:bCs/>
-          <w:color w:val="FF0000"/>
-        </w:rPr>
-        <w:t>ANY GRAVE SITE CRIME</w:t>
-      </w:r>
-      <w:r>
-        <w:rPr>
-          <w:b/>
-          <w:bCs/>
-        </w:rPr>
-        <w:t>(</w:t>
-      </w:r>
-      <w:r>
-        <w:rPr>
-          <w:b/>
-          <w:bCs/>
-          <w:color w:val="808080" w:themeColor="background1" w:themeShade="80"/>
-        </w:rPr>
-        <w:t>S</w:t>
-      </w:r>
-      <w:r>
-        <w:rPr>
-          <w:b/>
-          <w:bCs/>
-        </w:rPr>
-        <w:t>)</w:t>
-      </w:r>
-      <w:r>
-        <w:rPr>
-          <w:b/>
-          <w:bCs/>
-        </w:rPr>
-        <w:t xml:space="preserve"> </w:t>
-      </w:r>
-      <w:r>
-        <w:rPr>
-          <w:b/>
-          <w:bCs/>
-          <w:color w:val="00B0F0"/>
-        </w:rPr>
-        <w:t>AND</w:t>
-      </w:r>
-      <w:r>
-        <w:rPr>
-          <w:b/>
-          <w:bCs/>
-        </w:rPr>
-        <w:t>/</w:t>
-      </w:r>
-      <w:r>
-        <w:rPr>
-          <w:b/>
-          <w:bCs/>
-          <w:color w:val="00B0F0"/>
-        </w:rPr>
-        <w:t>OR</w:t>
-      </w:r>
-      <w:r>
-        <w:rPr>
-          <w:b/>
-          <w:bCs/>
-        </w:rPr>
-        <w:t>/</w:t>
-      </w:r>
-      <w:r>
-        <w:rPr>
-          <w:b/>
-          <w:bCs/>
-          <w:color w:val="00B0F0"/>
-        </w:rPr>
-        <w:t>XOR</w:t>
-      </w:r>
-      <w:r>
-        <w:rPr>
-          <w:b/>
-          <w:bCs/>
-        </w:rPr>
-        <w:t xml:space="preserve"> </w:t>
-      </w:r>
-      <w:r>
-        <w:rPr>
-          <w:b/>
-          <w:bCs/>
-          <w:color w:val="FF0000"/>
-        </w:rPr>
-        <w:t>ANY GRAVE DESECRATION</w:t>
-      </w:r>
-      <w:r>
-        <w:rPr>
-          <w:b/>
-          <w:bCs/>
-        </w:rPr>
-        <w:t>(</w:t>
-      </w:r>
-      <w:r>
-        <w:rPr>
-          <w:b/>
-          <w:bCs/>
-          <w:color w:val="808080" w:themeColor="background1" w:themeShade="80"/>
-        </w:rPr>
-        <w:t>S</w:t>
-      </w:r>
-      <w:r>
-        <w:rPr>
-          <w:b/>
-          <w:bCs/>
-        </w:rPr>
-        <w:t>)</w:t>
-      </w:r>
-      <w:r>
-        <w:rPr>
-          <w:b/>
-          <w:bCs/>
-        </w:rPr>
-        <w:t xml:space="preserve"> </w:t>
-      </w:r>
-      <w:r>
-        <w:rPr>
-          <w:b/>
-          <w:bCs/>
-          <w:color w:val="00B0F0"/>
-        </w:rPr>
-        <w:t>AND</w:t>
-      </w:r>
-      <w:r>
-        <w:rPr>
-          <w:b/>
-          <w:bCs/>
-        </w:rPr>
-        <w:t>/</w:t>
-      </w:r>
-      <w:r>
-        <w:rPr>
-          <w:b/>
-          <w:bCs/>
-          <w:color w:val="00B0F0"/>
-        </w:rPr>
-        <w:t>OR</w:t>
-      </w:r>
-      <w:r>
-        <w:rPr>
-          <w:b/>
-          <w:bCs/>
-        </w:rPr>
-        <w:t>/</w:t>
-      </w:r>
-      <w:r>
-        <w:rPr>
-          <w:b/>
-          <w:bCs/>
-          <w:color w:val="00B0F0"/>
-        </w:rPr>
-        <w:t>XOR</w:t>
-      </w:r>
-      <w:r>
-        <w:rPr>
-          <w:b/>
-          <w:bCs/>
-        </w:rPr>
-        <w:t xml:space="preserve">        </w:t>
-      </w:r>
-      <w:r>
-        <w:rPr>
-          <w:b/>
-          <w:bCs/>
-          <w:color w:val="FF0000"/>
-        </w:rPr>
-        <w:t>ANY GRAVE ROBBING</w:t>
-      </w:r>
-      <w:r>
-        <w:rPr>
-          <w:b/>
-          <w:bCs/>
-        </w:rPr>
-        <w:t>(</w:t>
-      </w:r>
-      <w:r>
-        <w:rPr>
-          <w:b/>
-          <w:bCs/>
-          <w:color w:val="808080" w:themeColor="background1" w:themeShade="80"/>
-        </w:rPr>
-        <w:t>S</w:t>
-      </w:r>
-      <w:r>
-        <w:rPr>
-          <w:b/>
-          <w:bCs/>
-        </w:rPr>
-        <w:t>)</w:t>
+        <w:t>ANDSTANDING</w:t>
       </w:r>
       <w:r>
         <w:rPr>
@@ -21787,7 +22203,75 @@
           <w:bCs/>
           <w:color w:val="FF0000"/>
         </w:rPr>
-        <w:t>AVE WAR CRIME</w:t>
+        <w:t xml:space="preserve">AVE </w:t>
+      </w:r>
+      <w:r>
+        <w:rPr>
+          <w:b/>
+          <w:bCs/>
+          <w:color w:val="FF0000"/>
+        </w:rPr>
+        <w:t>TRESPASSING</w:t>
+      </w:r>
+      <w:r>
+        <w:rPr>
+          <w:b/>
+          <w:bCs/>
+        </w:rPr>
+        <w:t xml:space="preserve"> </w:t>
+      </w:r>
+      <w:r>
+        <w:rPr>
+          <w:b/>
+          <w:bCs/>
+          <w:color w:val="0070C0"/>
+        </w:rPr>
+        <w:t>WITH</w:t>
+      </w:r>
+      <w:r>
+        <w:rPr>
+          <w:b/>
+          <w:bCs/>
+        </w:rPr>
+        <w:t xml:space="preserve"> </w:t>
+      </w:r>
+      <w:r>
+        <w:rPr>
+          <w:b/>
+          <w:bCs/>
+          <w:color w:val="FF0000"/>
+        </w:rPr>
+        <w:t>ANY CRIMINAL INTENTION</w:t>
+      </w:r>
+      <w:r>
+        <w:rPr>
+          <w:b/>
+          <w:bCs/>
+        </w:rPr>
+        <w:t xml:space="preserve">, </w:t>
+      </w:r>
+      <w:r>
+        <w:rPr>
+          <w:b/>
+          <w:bCs/>
+          <w:color w:val="0070C0"/>
+        </w:rPr>
+        <w:t>SUCH AS</w:t>
+      </w:r>
+      <w:r>
+        <w:rPr>
+          <w:b/>
+          <w:bCs/>
+        </w:rPr>
+        <w:t xml:space="preserve"> </w:t>
+      </w:r>
+      <w:r>
+        <w:rPr>
+          <w:b/>
+          <w:bCs/>
+          <w:color w:val="FF0000"/>
+        </w:rPr>
+        <w:t>ANY GRAVE SITE CRIME</w:t>
       </w:r>
       <w:r>
         <w:rPr>
@@ -21824,6 +22308,21 @@
           <w:bCs/>
           <w:color w:val="00B0F0"/>
         </w:rPr>
+        <w:t>AND</w:t>
+      </w:r>
+      <w:r>
+        <w:rPr>
+          <w:b/>
+          <w:bCs/>
+        </w:rPr>
+        <w:t>/</w:t>
+      </w:r>
+      <w:r>
+        <w:rPr>
+          <w:b/>
+          <w:bCs/>
+          <w:color w:val="00B0F0"/>
+        </w:rPr>
         <w:t>OR</w:t>
       </w:r>
       <w:r>
@@ -21831,45 +22330,30 @@
           <w:b/>
           <w:bCs/>
         </w:rPr>
-        <w:t xml:space="preserve"> </w:t>
-      </w:r>
-      <w:r>
-        <w:rPr>
-          <w:b/>
-          <w:bCs/>
-          <w:color w:val="FF0000"/>
-        </w:rPr>
-        <w:t>ANY MEDIA REFERENCE</w:t>
-      </w:r>
-      <w:r>
-        <w:rPr>
-          <w:b/>
-          <w:bCs/>
-        </w:rPr>
-        <w:t xml:space="preserve"> </w:t>
-      </w:r>
-      <w:r>
-        <w:rPr>
-          <w:b/>
-          <w:bCs/>
-          <w:color w:val="0070C0"/>
-        </w:rPr>
-        <w:t>TO</w:t>
-      </w:r>
-      <w:r>
-        <w:rPr>
-          <w:b/>
-          <w:bCs/>
-        </w:rPr>
-        <w:t xml:space="preserve">    </w:t>
-      </w:r>
-      <w:r>
-        <w:rPr>
-          <w:b/>
-          <w:bCs/>
-          <w:color w:val="FF0000"/>
-        </w:rPr>
-        <w:t>ANY WAR CRIME</w:t>
+        <w:t>/</w:t>
+      </w:r>
+      <w:r>
+        <w:rPr>
+          <w:b/>
+          <w:bCs/>
+          <w:color w:val="00B0F0"/>
+        </w:rPr>
+        <w:t>XOR</w:t>
+      </w:r>
+      <w:r>
+        <w:rPr>
+          <w:b/>
+          <w:bCs/>
+        </w:rPr>
+        <w:t xml:space="preserve"> </w:t>
+      </w:r>
+      <w:r>
+        <w:rPr>
+          <w:b/>
+          <w:bCs/>
+          <w:color w:val="FF0000"/>
+        </w:rPr>
+        <w:t>ANY GRAVE DESECRATION</w:t>
       </w:r>
       <w:r>
         <w:rPr>
@@ -21904,84 +22388,76 @@
         <w:rPr>
           <w:b/>
           <w:bCs/>
-          <w:color w:val="0070C0"/>
-        </w:rPr>
-        <w:t>THAT IS</w:t>
-      </w:r>
-      <w:r>
-        <w:rPr>
-          <w:b/>
-          <w:bCs/>
-        </w:rPr>
-        <w:t xml:space="preserve"> </w:t>
-      </w:r>
-      <w:r>
-        <w:rPr>
-          <w:b/>
-          <w:bCs/>
-          <w:color w:val="00B050"/>
-        </w:rPr>
-        <w:t>DEADLY</w:t>
-      </w:r>
-      <w:r>
-        <w:rPr>
-          <w:b/>
-          <w:bCs/>
-        </w:rPr>
-        <w:t xml:space="preserve"> </w:t>
-      </w:r>
-      <w:r>
-        <w:rPr>
-          <w:b/>
-          <w:bCs/>
-          <w:color w:val="0070C0"/>
-        </w:rPr>
-        <w:t>IN</w:t>
-      </w:r>
-      <w:r>
-        <w:rPr>
-          <w:b/>
-          <w:bCs/>
-        </w:rPr>
-        <w:t xml:space="preserve"> </w:t>
-      </w:r>
-      <w:r>
-        <w:rPr>
-          <w:b/>
-          <w:bCs/>
-          <w:color w:val="FF0000"/>
-        </w:rPr>
-        <w:t>ANY NATURE</w:t>
-      </w:r>
-      <w:r>
-        <w:rPr>
-          <w:b/>
-          <w:bCs/>
-        </w:rPr>
-        <w:t xml:space="preserve">, </w:t>
-      </w:r>
-      <w:r>
-        <w:rPr>
-          <w:b/>
-          <w:bCs/>
-          <w:color w:val="00B050"/>
-        </w:rPr>
-        <w:t>POTENTIALLY</w:t>
-      </w:r>
-      <w:r>
-        <w:rPr>
-          <w:b/>
-          <w:bCs/>
-        </w:rPr>
-        <w:t xml:space="preserve"> </w:t>
-      </w:r>
-      <w:r>
-        <w:rPr>
-          <w:b/>
-          <w:bCs/>
-          <w:color w:val="7030A0"/>
-        </w:rPr>
-        <w:t>FORWARD LOOKING</w:t>
+          <w:color w:val="00B0F0"/>
+        </w:rPr>
+        <w:t>AND</w:t>
+      </w:r>
+      <w:r>
+        <w:rPr>
+          <w:b/>
+          <w:bCs/>
+        </w:rPr>
+        <w:t>/</w:t>
+      </w:r>
+      <w:r>
+        <w:rPr>
+          <w:b/>
+          <w:bCs/>
+          <w:color w:val="00B0F0"/>
+        </w:rPr>
+        <w:t>OR</w:t>
+      </w:r>
+      <w:r>
+        <w:rPr>
+          <w:b/>
+          <w:bCs/>
+        </w:rPr>
+        <w:t>/</w:t>
+      </w:r>
+      <w:r>
+        <w:rPr>
+          <w:b/>
+          <w:bCs/>
+          <w:color w:val="00B0F0"/>
+        </w:rPr>
+        <w:t>XOR</w:t>
+      </w:r>
+      <w:r>
+        <w:rPr>
+          <w:b/>
+          <w:bCs/>
+        </w:rPr>
+        <w:t xml:space="preserve">        </w:t>
+      </w:r>
+      <w:r>
+        <w:rPr>
+          <w:b/>
+          <w:bCs/>
+          <w:color w:val="FF0000"/>
+        </w:rPr>
+        <w:t>ANY GRAVE ROBBING</w:t>
+      </w:r>
+      <w:r>
+        <w:rPr>
+          <w:b/>
+          <w:bCs/>
+        </w:rPr>
+        <w:t>(</w:t>
+      </w:r>
+      <w:r>
+        <w:rPr>
+          <w:b/>
+          <w:bCs/>
+          <w:color w:val="808080" w:themeColor="background1" w:themeShade="80"/>
+        </w:rPr>
+        <w:t>S</w:t>
+      </w:r>
+      <w:r>
+        <w:rPr>
+          <w:b/>
+          <w:bCs/>
+        </w:rPr>
+        <w:t>)</w:t>
       </w:r>
       <w:r>
         <w:rPr>
@@ -22026,7 +22502,37 @@
           <w:bCs/>
           <w:color w:val="FF0000"/>
         </w:rPr>
-        <w:t>GREY MAIL</w:t>
+        <w:t>GR</w:t>
+      </w:r>
+      <w:r>
+        <w:rPr>
+          <w:b/>
+          <w:bCs/>
+          <w:color w:val="FF0000"/>
+        </w:rPr>
+        <w:t>AVE WAR CRIME</w:t>
+      </w:r>
+      <w:r>
+        <w:rPr>
+          <w:b/>
+          <w:bCs/>
+        </w:rPr>
+        <w:t>(</w:t>
+      </w:r>
+      <w:r>
+        <w:rPr>
+          <w:b/>
+          <w:bCs/>
+          <w:color w:val="808080" w:themeColor="background1" w:themeShade="80"/>
+        </w:rPr>
+        <w:t>S</w:t>
+      </w:r>
+      <w:r>
+        <w:rPr>
+          <w:b/>
+          <w:bCs/>
+        </w:rPr>
+        <w:t>)</w:t>
       </w:r>
       <w:r>
         <w:rPr>
@@ -22054,397 +22560,151 @@
         <w:rPr>
           <w:b/>
           <w:bCs/>
+          <w:color w:val="FF0000"/>
+        </w:rPr>
+        <w:t>ANY MEDIA REFERENCE</w:t>
+      </w:r>
+      <w:r>
+        <w:rPr>
+          <w:b/>
+          <w:bCs/>
+        </w:rPr>
+        <w:t xml:space="preserve"> </w:t>
+      </w:r>
+      <w:r>
+        <w:rPr>
+          <w:b/>
+          <w:bCs/>
+          <w:color w:val="0070C0"/>
+        </w:rPr>
+        <w:t>TO</w:t>
+      </w:r>
+      <w:r>
+        <w:rPr>
+          <w:b/>
+          <w:bCs/>
+        </w:rPr>
+        <w:t xml:space="preserve">    </w:t>
+      </w:r>
+      <w:r>
+        <w:rPr>
+          <w:b/>
+          <w:bCs/>
+          <w:color w:val="FF0000"/>
+        </w:rPr>
+        <w:t>ANY WAR CRIME</w:t>
+      </w:r>
+      <w:r>
+        <w:rPr>
+          <w:b/>
+          <w:bCs/>
+        </w:rPr>
+        <w:t>(</w:t>
+      </w:r>
+      <w:r>
+        <w:rPr>
+          <w:b/>
+          <w:bCs/>
+          <w:color w:val="808080" w:themeColor="background1" w:themeShade="80"/>
+        </w:rPr>
+        <w:t>S</w:t>
+      </w:r>
+      <w:r>
+        <w:rPr>
+          <w:b/>
+          <w:bCs/>
+        </w:rPr>
+        <w:t>)</w:t>
+      </w:r>
+      <w:r>
+        <w:rPr>
+          <w:b/>
+          <w:bCs/>
+        </w:rPr>
+        <w:t xml:space="preserve"> </w:t>
+      </w:r>
+      <w:r>
+        <w:rPr>
+          <w:b/>
+          <w:bCs/>
+          <w:color w:val="0070C0"/>
+        </w:rPr>
+        <w:t>THAT IS</w:t>
+      </w:r>
+      <w:r>
+        <w:rPr>
+          <w:b/>
+          <w:bCs/>
+        </w:rPr>
+        <w:t xml:space="preserve"> </w:t>
+      </w:r>
+      <w:r>
+        <w:rPr>
+          <w:b/>
+          <w:bCs/>
+          <w:color w:val="00B050"/>
+        </w:rPr>
+        <w:t>DEADLY</w:t>
+      </w:r>
+      <w:r>
+        <w:rPr>
+          <w:b/>
+          <w:bCs/>
+        </w:rPr>
+        <w:t xml:space="preserve"> </w:t>
+      </w:r>
+      <w:r>
+        <w:rPr>
+          <w:b/>
+          <w:bCs/>
+          <w:color w:val="0070C0"/>
+        </w:rPr>
+        <w:t>IN</w:t>
+      </w:r>
+      <w:r>
+        <w:rPr>
+          <w:b/>
+          <w:bCs/>
+        </w:rPr>
+        <w:t xml:space="preserve"> </w:t>
+      </w:r>
+      <w:r>
+        <w:rPr>
+          <w:b/>
+          <w:bCs/>
+          <w:color w:val="FF0000"/>
+        </w:rPr>
+        <w:t>ANY NATURE</w:t>
+      </w:r>
+      <w:r>
+        <w:rPr>
+          <w:b/>
+          <w:bCs/>
+        </w:rPr>
+        <w:t xml:space="preserve">, </w:t>
+      </w:r>
+      <w:r>
+        <w:rPr>
+          <w:b/>
+          <w:bCs/>
+          <w:color w:val="00B050"/>
+        </w:rPr>
+        <w:t>POTENTIALLY</w:t>
+      </w:r>
+      <w:r>
+        <w:rPr>
+          <w:b/>
+          <w:bCs/>
+        </w:rPr>
+        <w:t xml:space="preserve"> </w:t>
+      </w:r>
+      <w:r>
+        <w:rPr>
+          <w:b/>
+          <w:bCs/>
           <w:color w:val="7030A0"/>
         </w:rPr>
-        <w:t>COMMITTING</w:t>
-      </w:r>
-      <w:r>
-        <w:rPr>
-          <w:b/>
-          <w:bCs/>
-        </w:rPr>
-        <w:t xml:space="preserve"> </w:t>
-      </w:r>
-      <w:r>
-        <w:rPr>
-          <w:b/>
-          <w:bCs/>
-          <w:color w:val="FF0000"/>
-        </w:rPr>
-        <w:t>ANY BLACKMAIL</w:t>
-      </w:r>
-      <w:r>
-        <w:rPr>
-          <w:b/>
-          <w:bCs/>
-        </w:rPr>
-        <w:t xml:space="preserve"> </w:t>
-      </w:r>
-      <w:r>
-        <w:rPr>
-          <w:b/>
-          <w:bCs/>
-          <w:color w:val="0070C0"/>
-        </w:rPr>
-        <w:t>OF</w:t>
-      </w:r>
-      <w:r>
-        <w:rPr>
-          <w:b/>
-          <w:bCs/>
-        </w:rPr>
-        <w:t xml:space="preserve">              </w:t>
-      </w:r>
-      <w:r>
-        <w:rPr>
-          <w:b/>
-          <w:bCs/>
-          <w:color w:val="FF0000"/>
-        </w:rPr>
-        <w:t>ANY GOVERNMENT EMPLOYEE</w:t>
-      </w:r>
-      <w:r>
-        <w:rPr>
-          <w:b/>
-          <w:bCs/>
-        </w:rPr>
-        <w:t>(</w:t>
-      </w:r>
-      <w:r>
-        <w:rPr>
-          <w:b/>
-          <w:bCs/>
-          <w:color w:val="808080" w:themeColor="background1" w:themeShade="80"/>
-        </w:rPr>
-        <w:t>S</w:t>
-      </w:r>
-      <w:r>
-        <w:rPr>
-          <w:b/>
-          <w:bCs/>
-        </w:rPr>
-        <w:t>)</w:t>
-      </w:r>
-      <w:r>
-        <w:rPr>
-          <w:b/>
-          <w:bCs/>
-        </w:rPr>
-        <w:t xml:space="preserve"> </w:t>
-      </w:r>
-      <w:r>
-        <w:rPr>
-          <w:b/>
-          <w:bCs/>
-          <w:color w:val="0070C0"/>
-        </w:rPr>
-        <w:t>THAT</w:t>
-      </w:r>
-      <w:r>
-        <w:rPr>
-          <w:b/>
-          <w:bCs/>
-        </w:rPr>
-        <w:t xml:space="preserve"> </w:t>
-      </w:r>
-      <w:r>
-        <w:rPr>
-          <w:b/>
-          <w:bCs/>
-          <w:color w:val="00B050"/>
-        </w:rPr>
-        <w:t>REGULARLY</w:t>
-      </w:r>
-      <w:r>
-        <w:rPr>
-          <w:b/>
-          <w:bCs/>
-        </w:rPr>
-        <w:t xml:space="preserve"> </w:t>
-      </w:r>
-      <w:r>
-        <w:rPr>
-          <w:b/>
-          <w:bCs/>
-          <w:color w:val="7030A0"/>
-        </w:rPr>
-        <w:t>DEALS</w:t>
-      </w:r>
-      <w:r>
-        <w:rPr>
-          <w:b/>
-          <w:bCs/>
-        </w:rPr>
-        <w:t xml:space="preserve"> </w:t>
-      </w:r>
-      <w:r>
-        <w:rPr>
-          <w:b/>
-          <w:bCs/>
-          <w:color w:val="0070C0"/>
-        </w:rPr>
-        <w:t>WITH</w:t>
-      </w:r>
-      <w:r>
-        <w:rPr>
-          <w:b/>
-          <w:bCs/>
-        </w:rPr>
-        <w:t xml:space="preserve">                                                                          </w:t>
-      </w:r>
-      <w:r>
-        <w:rPr>
-          <w:b/>
-          <w:bCs/>
-          <w:color w:val="FF0000"/>
-        </w:rPr>
-        <w:t>ANY NATIONAL SECURITY ISSUE</w:t>
-      </w:r>
-      <w:r>
-        <w:rPr>
-          <w:b/>
-          <w:bCs/>
-        </w:rPr>
-        <w:t>(</w:t>
-      </w:r>
-      <w:r>
-        <w:rPr>
-          <w:b/>
-          <w:bCs/>
-          <w:color w:val="808080" w:themeColor="background1" w:themeShade="80"/>
-        </w:rPr>
-        <w:t>S</w:t>
-      </w:r>
-      <w:r>
-        <w:rPr>
-          <w:b/>
-          <w:bCs/>
-        </w:rPr>
-        <w:t>)</w:t>
-      </w:r>
-      <w:r>
-        <w:rPr>
-          <w:b/>
-          <w:bCs/>
-        </w:rPr>
-        <w:t xml:space="preserve">, </w:t>
-      </w:r>
-      <w:r>
-        <w:rPr>
-          <w:b/>
-          <w:bCs/>
-          <w:color w:val="0070C0"/>
-        </w:rPr>
-        <w:t>SUCH AS TO</w:t>
-      </w:r>
-      <w:r>
-        <w:rPr>
-          <w:b/>
-          <w:bCs/>
-        </w:rPr>
-        <w:t xml:space="preserve"> </w:t>
-      </w:r>
-      <w:r>
-        <w:rPr>
-          <w:b/>
-          <w:bCs/>
-          <w:color w:val="7030A0"/>
-        </w:rPr>
-        <w:t>EXPLOIT</w:t>
-      </w:r>
-      <w:r>
-        <w:rPr>
-          <w:b/>
-          <w:bCs/>
-        </w:rPr>
-        <w:t xml:space="preserve"> </w:t>
-      </w:r>
-      <w:r>
-        <w:rPr>
-          <w:b/>
-          <w:bCs/>
-          <w:color w:val="FF0000"/>
-        </w:rPr>
-        <w:t>ANY NATIONAL SECURITY</w:t>
-      </w:r>
-      <w:r>
-        <w:rPr>
-          <w:b/>
-          <w:bCs/>
-        </w:rPr>
-        <w:t xml:space="preserve"> </w:t>
-      </w:r>
-      <w:r>
-        <w:rPr>
-          <w:b/>
-          <w:bCs/>
-          <w:color w:val="0070C0"/>
-        </w:rPr>
-        <w:t>THROUGH</w:t>
-      </w:r>
-      <w:r>
-        <w:rPr>
-          <w:b/>
-          <w:bCs/>
-        </w:rPr>
-        <w:t xml:space="preserve">            </w:t>
-      </w:r>
-      <w:r>
-        <w:rPr>
-          <w:b/>
-          <w:bCs/>
-          <w:color w:val="FF0000"/>
-        </w:rPr>
-        <w:t>ANY BLACKMAIL</w:t>
-      </w:r>
-      <w:r>
-        <w:rPr>
-          <w:b/>
-          <w:bCs/>
-        </w:rPr>
-        <w:t xml:space="preserve"> </w:t>
-      </w:r>
-      <w:r>
-        <w:rPr>
-          <w:b/>
-          <w:bCs/>
-          <w:color w:val="0070C0"/>
-        </w:rPr>
-        <w:t>OF</w:t>
-      </w:r>
-      <w:r>
-        <w:rPr>
-          <w:b/>
-          <w:bCs/>
-        </w:rPr>
-        <w:t xml:space="preserve"> </w:t>
-      </w:r>
-      <w:r>
-        <w:rPr>
-          <w:b/>
-          <w:bCs/>
-          <w:color w:val="FF0000"/>
-        </w:rPr>
-        <w:t>ANY GOVERNMENT EMPLOYEE</w:t>
-      </w:r>
-      <w:r>
-        <w:rPr>
-          <w:b/>
-          <w:bCs/>
-        </w:rPr>
-        <w:t>(</w:t>
-      </w:r>
-      <w:r>
-        <w:rPr>
-          <w:b/>
-          <w:bCs/>
-          <w:color w:val="808080" w:themeColor="background1" w:themeShade="80"/>
-        </w:rPr>
-        <w:t>S</w:t>
-      </w:r>
-      <w:r>
-        <w:rPr>
-          <w:b/>
-          <w:bCs/>
-        </w:rPr>
-        <w:t>)</w:t>
-      </w:r>
-      <w:r>
-        <w:rPr>
-          <w:b/>
-          <w:bCs/>
-        </w:rPr>
-        <w:t xml:space="preserve"> </w:t>
-      </w:r>
-      <w:r>
-        <w:rPr>
-          <w:b/>
-          <w:bCs/>
-          <w:color w:val="0070C0"/>
-        </w:rPr>
-        <w:t>THAT</w:t>
-      </w:r>
-      <w:r>
-        <w:rPr>
-          <w:b/>
-          <w:bCs/>
-        </w:rPr>
-        <w:t xml:space="preserve"> </w:t>
-      </w:r>
-      <w:r>
-        <w:rPr>
-          <w:b/>
-          <w:bCs/>
-          <w:color w:val="00B050"/>
-        </w:rPr>
-        <w:t>REGULARLY</w:t>
-      </w:r>
-      <w:r>
-        <w:rPr>
-          <w:b/>
-          <w:bCs/>
-        </w:rPr>
-        <w:t xml:space="preserve"> </w:t>
-      </w:r>
-      <w:r>
-        <w:rPr>
-          <w:b/>
-          <w:bCs/>
-          <w:color w:val="7030A0"/>
-        </w:rPr>
-        <w:t>DEALS</w:t>
-      </w:r>
-      <w:r>
-        <w:rPr>
-          <w:b/>
-          <w:bCs/>
-        </w:rPr>
-        <w:t xml:space="preserve"> </w:t>
-      </w:r>
-      <w:r>
-        <w:rPr>
-          <w:b/>
-          <w:bCs/>
-          <w:color w:val="0070C0"/>
-        </w:rPr>
-        <w:t>WITH</w:t>
-      </w:r>
-      <w:r>
-        <w:rPr>
-          <w:b/>
-          <w:bCs/>
-        </w:rPr>
-        <w:t xml:space="preserve">                 </w:t>
-      </w:r>
-      <w:r>
-        <w:rPr>
-          <w:b/>
-          <w:bCs/>
-          <w:color w:val="FF0000"/>
-        </w:rPr>
-        <w:t>ANY NATIONAL SECURITY ISSUE</w:t>
-      </w:r>
-      <w:r>
-        <w:rPr>
-          <w:b/>
-          <w:bCs/>
-        </w:rPr>
-        <w:t>(</w:t>
-      </w:r>
-      <w:r>
-        <w:rPr>
-          <w:b/>
-          <w:bCs/>
-          <w:color w:val="808080" w:themeColor="background1" w:themeShade="80"/>
-        </w:rPr>
-        <w:t>S</w:t>
-      </w:r>
-      <w:r>
-        <w:rPr>
-          <w:b/>
-          <w:bCs/>
-        </w:rPr>
-        <w:t>)</w:t>
+        <w:t>FORWARD LOOKING</w:t>
       </w:r>
       <w:r>
         <w:rPr>
@@ -22489,15 +22749,425 @@
           <w:bCs/>
           <w:color w:val="FF0000"/>
         </w:rPr>
-        <w:t>GR</w:t>
-      </w:r>
-      <w:r>
-        <w:rPr>
-          <w:b/>
-          <w:bCs/>
-          <w:color w:val="FF0000"/>
-        </w:rPr>
-        <w:t>OTESQUE STUFF</w:t>
+        <w:t>GREY MAIL</w:t>
+      </w:r>
+      <w:r>
+        <w:rPr>
+          <w:b/>
+          <w:bCs/>
+        </w:rPr>
+        <w:t xml:space="preserve"> </w:t>
+      </w:r>
+      <w:r>
+        <w:rPr>
+          <w:b/>
+          <w:bCs/>
+          <w:color w:val="00B0F0"/>
+        </w:rPr>
+        <w:t>OR</w:t>
+      </w:r>
+      <w:r>
+        <w:rPr>
+          <w:b/>
+          <w:bCs/>
+        </w:rPr>
+        <w:t xml:space="preserve"> </w:t>
+      </w:r>
+      <w:r>
+        <w:rPr>
+          <w:b/>
+          <w:bCs/>
+          <w:color w:val="7030A0"/>
+        </w:rPr>
+        <w:t>COMMITTING</w:t>
+      </w:r>
+      <w:r>
+        <w:rPr>
+          <w:b/>
+          <w:bCs/>
+        </w:rPr>
+        <w:t xml:space="preserve"> </w:t>
+      </w:r>
+      <w:r>
+        <w:rPr>
+          <w:b/>
+          <w:bCs/>
+          <w:color w:val="FF0000"/>
+        </w:rPr>
+        <w:t>ANY BLACKMAIL</w:t>
+      </w:r>
+      <w:r>
+        <w:rPr>
+          <w:b/>
+          <w:bCs/>
+        </w:rPr>
+        <w:t xml:space="preserve"> </w:t>
+      </w:r>
+      <w:r>
+        <w:rPr>
+          <w:b/>
+          <w:bCs/>
+          <w:color w:val="0070C0"/>
+        </w:rPr>
+        <w:t>OF</w:t>
+      </w:r>
+      <w:r>
+        <w:rPr>
+          <w:b/>
+          <w:bCs/>
+        </w:rPr>
+        <w:t xml:space="preserve">              </w:t>
+      </w:r>
+      <w:r>
+        <w:rPr>
+          <w:b/>
+          <w:bCs/>
+          <w:color w:val="FF0000"/>
+        </w:rPr>
+        <w:t>ANY GOVERNMENT EMPLOYEE</w:t>
+      </w:r>
+      <w:r>
+        <w:rPr>
+          <w:b/>
+          <w:bCs/>
+        </w:rPr>
+        <w:t>(</w:t>
+      </w:r>
+      <w:r>
+        <w:rPr>
+          <w:b/>
+          <w:bCs/>
+          <w:color w:val="808080" w:themeColor="background1" w:themeShade="80"/>
+        </w:rPr>
+        <w:t>S</w:t>
+      </w:r>
+      <w:r>
+        <w:rPr>
+          <w:b/>
+          <w:bCs/>
+        </w:rPr>
+        <w:t>)</w:t>
+      </w:r>
+      <w:r>
+        <w:rPr>
+          <w:b/>
+          <w:bCs/>
+        </w:rPr>
+        <w:t xml:space="preserve"> </w:t>
+      </w:r>
+      <w:r>
+        <w:rPr>
+          <w:b/>
+          <w:bCs/>
+          <w:color w:val="0070C0"/>
+        </w:rPr>
+        <w:t>THAT</w:t>
+      </w:r>
+      <w:r>
+        <w:rPr>
+          <w:b/>
+          <w:bCs/>
+        </w:rPr>
+        <w:t xml:space="preserve"> </w:t>
+      </w:r>
+      <w:r>
+        <w:rPr>
+          <w:b/>
+          <w:bCs/>
+          <w:color w:val="00B050"/>
+        </w:rPr>
+        <w:t>REGULARLY</w:t>
+      </w:r>
+      <w:r>
+        <w:rPr>
+          <w:b/>
+          <w:bCs/>
+        </w:rPr>
+        <w:t xml:space="preserve"> </w:t>
+      </w:r>
+      <w:r>
+        <w:rPr>
+          <w:b/>
+          <w:bCs/>
+          <w:color w:val="7030A0"/>
+        </w:rPr>
+        <w:t>DEALS</w:t>
+      </w:r>
+      <w:r>
+        <w:rPr>
+          <w:b/>
+          <w:bCs/>
+        </w:rPr>
+        <w:t xml:space="preserve"> </w:t>
+      </w:r>
+      <w:r>
+        <w:rPr>
+          <w:b/>
+          <w:bCs/>
+          <w:color w:val="0070C0"/>
+        </w:rPr>
+        <w:t>WITH</w:t>
+      </w:r>
+      <w:r>
+        <w:rPr>
+          <w:b/>
+          <w:bCs/>
+        </w:rPr>
+        <w:t xml:space="preserve">                                                                          </w:t>
+      </w:r>
+      <w:r>
+        <w:rPr>
+          <w:b/>
+          <w:bCs/>
+          <w:color w:val="FF0000"/>
+        </w:rPr>
+        <w:t>ANY NATIONAL SECURITY ISSUE</w:t>
+      </w:r>
+      <w:r>
+        <w:rPr>
+          <w:b/>
+          <w:bCs/>
+        </w:rPr>
+        <w:t>(</w:t>
+      </w:r>
+      <w:r>
+        <w:rPr>
+          <w:b/>
+          <w:bCs/>
+          <w:color w:val="808080" w:themeColor="background1" w:themeShade="80"/>
+        </w:rPr>
+        <w:t>S</w:t>
+      </w:r>
+      <w:r>
+        <w:rPr>
+          <w:b/>
+          <w:bCs/>
+        </w:rPr>
+        <w:t>)</w:t>
+      </w:r>
+      <w:r>
+        <w:rPr>
+          <w:b/>
+          <w:bCs/>
+        </w:rPr>
+        <w:t xml:space="preserve">, </w:t>
+      </w:r>
+      <w:r>
+        <w:rPr>
+          <w:b/>
+          <w:bCs/>
+          <w:color w:val="0070C0"/>
+        </w:rPr>
+        <w:t>SUCH AS TO</w:t>
+      </w:r>
+      <w:r>
+        <w:rPr>
+          <w:b/>
+          <w:bCs/>
+        </w:rPr>
+        <w:t xml:space="preserve"> </w:t>
+      </w:r>
+      <w:r>
+        <w:rPr>
+          <w:b/>
+          <w:bCs/>
+          <w:color w:val="7030A0"/>
+        </w:rPr>
+        <w:t>EXPLOIT</w:t>
+      </w:r>
+      <w:r>
+        <w:rPr>
+          <w:b/>
+          <w:bCs/>
+        </w:rPr>
+        <w:t xml:space="preserve"> </w:t>
+      </w:r>
+      <w:r>
+        <w:rPr>
+          <w:b/>
+          <w:bCs/>
+          <w:color w:val="FF0000"/>
+        </w:rPr>
+        <w:t>ANY NATIONAL SECURITY</w:t>
+      </w:r>
+      <w:r>
+        <w:rPr>
+          <w:b/>
+          <w:bCs/>
+        </w:rPr>
+        <w:t xml:space="preserve"> </w:t>
+      </w:r>
+      <w:r>
+        <w:rPr>
+          <w:b/>
+          <w:bCs/>
+          <w:color w:val="0070C0"/>
+        </w:rPr>
+        <w:t>THROUGH</w:t>
+      </w:r>
+      <w:r>
+        <w:rPr>
+          <w:b/>
+          <w:bCs/>
+        </w:rPr>
+        <w:t xml:space="preserve">            </w:t>
+      </w:r>
+      <w:r>
+        <w:rPr>
+          <w:b/>
+          <w:bCs/>
+          <w:color w:val="FF0000"/>
+        </w:rPr>
+        <w:t>ANY BLACKMAIL</w:t>
+      </w:r>
+      <w:r>
+        <w:rPr>
+          <w:b/>
+          <w:bCs/>
+        </w:rPr>
+        <w:t xml:space="preserve"> </w:t>
+      </w:r>
+      <w:r>
+        <w:rPr>
+          <w:b/>
+          <w:bCs/>
+          <w:color w:val="0070C0"/>
+        </w:rPr>
+        <w:t>OF</w:t>
+      </w:r>
+      <w:r>
+        <w:rPr>
+          <w:b/>
+          <w:bCs/>
+        </w:rPr>
+        <w:t xml:space="preserve"> </w:t>
+      </w:r>
+      <w:r>
+        <w:rPr>
+          <w:b/>
+          <w:bCs/>
+          <w:color w:val="FF0000"/>
+        </w:rPr>
+        <w:t>ANY GOVERNMENT EMPLOYEE</w:t>
+      </w:r>
+      <w:r>
+        <w:rPr>
+          <w:b/>
+          <w:bCs/>
+        </w:rPr>
+        <w:t>(</w:t>
+      </w:r>
+      <w:r>
+        <w:rPr>
+          <w:b/>
+          <w:bCs/>
+          <w:color w:val="808080" w:themeColor="background1" w:themeShade="80"/>
+        </w:rPr>
+        <w:t>S</w:t>
+      </w:r>
+      <w:r>
+        <w:rPr>
+          <w:b/>
+          <w:bCs/>
+        </w:rPr>
+        <w:t>)</w:t>
+      </w:r>
+      <w:r>
+        <w:rPr>
+          <w:b/>
+          <w:bCs/>
+        </w:rPr>
+        <w:t xml:space="preserve"> </w:t>
+      </w:r>
+      <w:r>
+        <w:rPr>
+          <w:b/>
+          <w:bCs/>
+          <w:color w:val="0070C0"/>
+        </w:rPr>
+        <w:t>THAT</w:t>
+      </w:r>
+      <w:r>
+        <w:rPr>
+          <w:b/>
+          <w:bCs/>
+        </w:rPr>
+        <w:t xml:space="preserve"> </w:t>
+      </w:r>
+      <w:r>
+        <w:rPr>
+          <w:b/>
+          <w:bCs/>
+          <w:color w:val="00B050"/>
+        </w:rPr>
+        <w:t>REGULARLY</w:t>
+      </w:r>
+      <w:r>
+        <w:rPr>
+          <w:b/>
+          <w:bCs/>
+        </w:rPr>
+        <w:t xml:space="preserve"> </w:t>
+      </w:r>
+      <w:r>
+        <w:rPr>
+          <w:b/>
+          <w:bCs/>
+          <w:color w:val="7030A0"/>
+        </w:rPr>
+        <w:t>DEALS</w:t>
+      </w:r>
+      <w:r>
+        <w:rPr>
+          <w:b/>
+          <w:bCs/>
+        </w:rPr>
+        <w:t xml:space="preserve"> </w:t>
+      </w:r>
+      <w:r>
+        <w:rPr>
+          <w:b/>
+          <w:bCs/>
+          <w:color w:val="0070C0"/>
+        </w:rPr>
+        <w:t>WITH</w:t>
+      </w:r>
+      <w:r>
+        <w:rPr>
+          <w:b/>
+          <w:bCs/>
+        </w:rPr>
+        <w:t xml:space="preserve">                 </w:t>
+      </w:r>
+      <w:r>
+        <w:rPr>
+          <w:b/>
+          <w:bCs/>
+          <w:color w:val="FF0000"/>
+        </w:rPr>
+        <w:t>ANY NATIONAL SECURITY ISSUE</w:t>
+      </w:r>
+      <w:r>
+        <w:rPr>
+          <w:b/>
+          <w:bCs/>
+        </w:rPr>
+        <w:t>(</w:t>
+      </w:r>
+      <w:r>
+        <w:rPr>
+          <w:b/>
+          <w:bCs/>
+          <w:color w:val="808080" w:themeColor="background1" w:themeShade="80"/>
+        </w:rPr>
+        <w:t>S</w:t>
+      </w:r>
+      <w:r>
+        <w:rPr>
+          <w:b/>
+          <w:bCs/>
+        </w:rPr>
+        <w:t>)</w:t>
       </w:r>
       <w:r>
         <w:rPr>
@@ -22542,7 +23212,15 @@
           <w:bCs/>
           <w:color w:val="FF0000"/>
         </w:rPr>
-        <w:t>GUN SHOP</w:t>
+        <w:t>GR</w:t>
+      </w:r>
+      <w:r>
+        <w:rPr>
+          <w:b/>
+          <w:bCs/>
+          <w:color w:val="FF0000"/>
+        </w:rPr>
+        <w:t>OTESQUE STUFF</w:t>
       </w:r>
       <w:r>
         <w:rPr>
@@ -22587,7 +23265,7 @@
           <w:bCs/>
           <w:color w:val="FF0000"/>
         </w:rPr>
-        <w:t>GUN SHOW</w:t>
+        <w:t>GUN SHOP</w:t>
       </w:r>
       <w:r>
         <w:rPr>
@@ -22632,15 +23310,7 @@
           <w:bCs/>
           <w:color w:val="FF0000"/>
         </w:rPr>
-        <w:t xml:space="preserve">GUN </w:t>
-      </w:r>
-      <w:r>
-        <w:rPr>
-          <w:b/>
-          <w:bCs/>
-          <w:color w:val="FF0000"/>
-        </w:rPr>
-        <w:t>VIOLENCE</w:t>
+        <w:t>GUN SHOW</w:t>
       </w:r>
       <w:r>
         <w:rPr>
@@ -22685,7 +23355,15 @@
           <w:bCs/>
           <w:color w:val="FF0000"/>
         </w:rPr>
-        <w:t>HABITUAL VIOLENCE</w:t>
+        <w:t xml:space="preserve">GUN </w:t>
+      </w:r>
+      <w:r>
+        <w:rPr>
+          <w:b/>
+          <w:bCs/>
+          <w:color w:val="FF0000"/>
+        </w:rPr>
+        <w:t>VIOLENCE</w:t>
       </w:r>
       <w:r>
         <w:rPr>
@@ -22730,7 +23408,7 @@
           <w:bCs/>
           <w:color w:val="FF0000"/>
         </w:rPr>
-        <w:t>HACKING</w:t>
+        <w:t>HABITUAL VIOLENCE</w:t>
       </w:r>
       <w:r>
         <w:rPr>
@@ -22753,6 +23431,7 @@
         <w:rPr>
           <w:u w:val="single"/>
         </w:rPr>
+        <w:lastRenderedPageBreak/>
         <w:t>PREVENTION SECURITY SYSTEM</w:t>
       </w:r>
       <w:r>
@@ -22775,7 +23454,7 @@
           <w:bCs/>
           <w:color w:val="FF0000"/>
         </w:rPr>
-        <w:t>HARASSMENT</w:t>
+        <w:t>HACKING</w:t>
       </w:r>
       <w:r>
         <w:rPr>
@@ -22820,7 +23499,7 @@
           <w:bCs/>
           <w:color w:val="FF0000"/>
         </w:rPr>
-        <w:t>HATE MAIL</w:t>
+        <w:t>HARASSMENT</w:t>
       </w:r>
       <w:r>
         <w:rPr>
@@ -22865,59 +23544,7 @@
           <w:bCs/>
           <w:color w:val="FF0000"/>
         </w:rPr>
-        <w:t>HATEFUL DEFAMATION</w:t>
-      </w:r>
-      <w:r>
-        <w:rPr>
-          <w:b/>
-          <w:bCs/>
-        </w:rPr>
-        <w:t xml:space="preserve"> </w:t>
-      </w:r>
-      <w:r>
-        <w:rPr>
-          <w:b/>
-          <w:bCs/>
-          <w:color w:val="0070C0"/>
-        </w:rPr>
-        <w:t>OF</w:t>
-      </w:r>
-      <w:r>
-        <w:rPr>
-          <w:b/>
-          <w:bCs/>
-        </w:rPr>
-        <w:t xml:space="preserve"> </w:t>
-      </w:r>
-      <w:r>
-        <w:rPr>
-          <w:b/>
-          <w:bCs/>
-          <w:color w:val="FF0000"/>
-        </w:rPr>
-        <w:t>ANY CHARACTER</w:t>
-      </w:r>
-      <w:r>
-        <w:rPr>
-          <w:b/>
-          <w:bCs/>
-        </w:rPr>
-        <w:t>(</w:t>
-      </w:r>
-      <w:r>
-        <w:rPr>
-          <w:b/>
-          <w:bCs/>
-          <w:color w:val="808080" w:themeColor="background1" w:themeShade="80"/>
-        </w:rPr>
-        <w:t>S</w:t>
-      </w:r>
-      <w:r>
-        <w:rPr>
-          <w:b/>
-          <w:bCs/>
-        </w:rPr>
-        <w:t>)</w:t>
+        <w:t>HATE MAIL</w:t>
       </w:r>
       <w:r>
         <w:rPr>
@@ -22940,7 +23567,6 @@
         <w:rPr>
           <w:u w:val="single"/>
         </w:rPr>
-        <w:lastRenderedPageBreak/>
         <w:t>PREVENTION SECURITY SYSTEM</w:t>
       </w:r>
       <w:r>
@@ -22963,7 +23589,7 @@
           <w:bCs/>
           <w:color w:val="FF0000"/>
         </w:rPr>
-        <w:t>HATEFUL DESECRATION</w:t>
+        <w:t>HATEFUL DEFAMATION</w:t>
       </w:r>
       <w:r>
         <w:rPr>
@@ -23060,7 +23686,59 @@
           <w:bCs/>
           <w:color w:val="FF0000"/>
         </w:rPr>
-        <w:t>HIGH CRIME</w:t>
+        <w:t>HATEFUL DESECRATION</w:t>
+      </w:r>
+      <w:r>
+        <w:rPr>
+          <w:b/>
+          <w:bCs/>
+        </w:rPr>
+        <w:t xml:space="preserve"> </w:t>
+      </w:r>
+      <w:r>
+        <w:rPr>
+          <w:b/>
+          <w:bCs/>
+          <w:color w:val="0070C0"/>
+        </w:rPr>
+        <w:t>OF</w:t>
+      </w:r>
+      <w:r>
+        <w:rPr>
+          <w:b/>
+          <w:bCs/>
+        </w:rPr>
+        <w:t xml:space="preserve"> </w:t>
+      </w:r>
+      <w:r>
+        <w:rPr>
+          <w:b/>
+          <w:bCs/>
+          <w:color w:val="FF0000"/>
+        </w:rPr>
+        <w:t>ANY CHARACTER</w:t>
+      </w:r>
+      <w:r>
+        <w:rPr>
+          <w:b/>
+          <w:bCs/>
+        </w:rPr>
+        <w:t>(</w:t>
+      </w:r>
+      <w:r>
+        <w:rPr>
+          <w:b/>
+          <w:bCs/>
+          <w:color w:val="808080" w:themeColor="background1" w:themeShade="80"/>
+        </w:rPr>
+        <w:t>S</w:t>
+      </w:r>
+      <w:r>
+        <w:rPr>
+          <w:b/>
+          <w:bCs/>
+        </w:rPr>
+        <w:t>)</w:t>
       </w:r>
       <w:r>
         <w:rPr>
@@ -23105,7 +23783,7 @@
           <w:bCs/>
           <w:color w:val="FF0000"/>
         </w:rPr>
-        <w:t>HOLOCAUST DENIAL</w:t>
+        <w:t>HIGH CRIME</w:t>
       </w:r>
       <w:r>
         <w:rPr>
@@ -23150,7 +23828,7 @@
           <w:bCs/>
           <w:color w:val="FF0000"/>
         </w:rPr>
-        <w:t>HOMICIDE</w:t>
+        <w:t>HOLOCAUST DENIAL</w:t>
       </w:r>
       <w:r>
         <w:rPr>
@@ -23195,15 +23873,7 @@
           <w:bCs/>
           <w:color w:val="FF0000"/>
         </w:rPr>
-        <w:t>HOST</w:t>
-      </w:r>
-      <w:r>
-        <w:rPr>
-          <w:b/>
-          <w:bCs/>
-          <w:color w:val="FF0000"/>
-        </w:rPr>
-        <w:t>AGE CASE</w:t>
+        <w:t>HOMICIDE</w:t>
       </w:r>
       <w:r>
         <w:rPr>
@@ -23256,7 +23926,7 @@
           <w:bCs/>
           <w:color w:val="FF0000"/>
         </w:rPr>
-        <w:t>AGE CRISIS</w:t>
+        <w:t>AGE CASE</w:t>
       </w:r>
       <w:r>
         <w:rPr>
@@ -23309,29 +23979,7 @@
           <w:bCs/>
           <w:color w:val="FF0000"/>
         </w:rPr>
-        <w:t>AGE INCIDENT</w:t>
-      </w:r>
-      <w:r>
-        <w:rPr>
-          <w:b/>
-          <w:bCs/>
-        </w:rPr>
-        <w:t>(</w:t>
-      </w:r>
-      <w:r>
-        <w:rPr>
-          <w:b/>
-          <w:bCs/>
-          <w:color w:val="808080" w:themeColor="background1" w:themeShade="80"/>
-        </w:rPr>
-        <w:t>S</w:t>
-      </w:r>
-      <w:r>
-        <w:rPr>
-          <w:b/>
-          <w:bCs/>
-        </w:rPr>
-        <w:t>)</w:t>
+        <w:t>AGE CRISIS</w:t>
       </w:r>
       <w:r>
         <w:rPr>
@@ -23384,7 +24032,7 @@
           <w:bCs/>
           <w:color w:val="FF0000"/>
         </w:rPr>
-        <w:t>AGE SITUATION</w:t>
+        <w:t>AGE INCIDENT</w:t>
       </w:r>
       <w:r>
         <w:rPr>
@@ -23451,7 +24099,37 @@
           <w:bCs/>
           <w:color w:val="FF0000"/>
         </w:rPr>
-        <w:t>HOSTILITY</w:t>
+        <w:t>HOST</w:t>
+      </w:r>
+      <w:r>
+        <w:rPr>
+          <w:b/>
+          <w:bCs/>
+          <w:color w:val="FF0000"/>
+        </w:rPr>
+        <w:t>AGE SITUATION</w:t>
+      </w:r>
+      <w:r>
+        <w:rPr>
+          <w:b/>
+          <w:bCs/>
+        </w:rPr>
+        <w:t>(</w:t>
+      </w:r>
+      <w:r>
+        <w:rPr>
+          <w:b/>
+          <w:bCs/>
+          <w:color w:val="808080" w:themeColor="background1" w:themeShade="80"/>
+        </w:rPr>
+        <w:t>S</w:t>
+      </w:r>
+      <w:r>
+        <w:rPr>
+          <w:b/>
+          <w:bCs/>
+        </w:rPr>
+        <w:t>)</w:t>
       </w:r>
       <w:r>
         <w:rPr>
@@ -23496,15 +24174,7 @@
           <w:bCs/>
           <w:color w:val="FF0000"/>
         </w:rPr>
-        <w:t>H</w:t>
-      </w:r>
-      <w:r>
-        <w:rPr>
-          <w:b/>
-          <w:bCs/>
-          <w:color w:val="FF0000"/>
-        </w:rPr>
-        <w:t>UMAN TRAFFICKING</w:t>
+        <w:t>HOSTILITY</w:t>
       </w:r>
       <w:r>
         <w:rPr>
@@ -23549,7 +24219,15 @@
           <w:bCs/>
           <w:color w:val="FF0000"/>
         </w:rPr>
-        <w:t>IDENTITY THEFT</w:t>
+        <w:t>H</w:t>
+      </w:r>
+      <w:r>
+        <w:rPr>
+          <w:b/>
+          <w:bCs/>
+          <w:color w:val="FF0000"/>
+        </w:rPr>
+        <w:t>UMAN TRAFFICKING</w:t>
       </w:r>
       <w:r>
         <w:rPr>
@@ -23594,37 +24272,7 @@
           <w:bCs/>
           <w:color w:val="FF0000"/>
         </w:rPr>
-        <w:t xml:space="preserve">ILLEGAL </w:t>
-      </w:r>
-      <w:r>
-        <w:rPr>
-          <w:b/>
-          <w:bCs/>
-          <w:color w:val="FF0000"/>
-        </w:rPr>
-        <w:t>BUSINESS ACTIVITY</w:t>
-      </w:r>
-      <w:r>
-        <w:rPr>
-          <w:b/>
-          <w:bCs/>
-        </w:rPr>
-        <w:t>(</w:t>
-      </w:r>
-      <w:r>
-        <w:rPr>
-          <w:b/>
-          <w:bCs/>
-          <w:color w:val="808080" w:themeColor="background1" w:themeShade="80"/>
-        </w:rPr>
-        <w:t>S</w:t>
-      </w:r>
-      <w:r>
-        <w:rPr>
-          <w:b/>
-          <w:bCs/>
-        </w:rPr>
-        <w:t>)</w:t>
+        <w:t>IDENTITY THEFT</w:t>
       </w:r>
       <w:r>
         <w:rPr>
@@ -23677,7 +24325,29 @@
           <w:bCs/>
           <w:color w:val="FF0000"/>
         </w:rPr>
-        <w:t>BUSINESS COMPETITION</w:t>
+        <w:t>BUSINESS ACTIVITY</w:t>
+      </w:r>
+      <w:r>
+        <w:rPr>
+          <w:b/>
+          <w:bCs/>
+        </w:rPr>
+        <w:t>(</w:t>
+      </w:r>
+      <w:r>
+        <w:rPr>
+          <w:b/>
+          <w:bCs/>
+          <w:color w:val="808080" w:themeColor="background1" w:themeShade="80"/>
+        </w:rPr>
+        <w:t>S</w:t>
+      </w:r>
+      <w:r>
+        <w:rPr>
+          <w:b/>
+          <w:bCs/>
+        </w:rPr>
+        <w:t>)</w:t>
       </w:r>
       <w:r>
         <w:rPr>
@@ -23722,81 +24392,15 @@
           <w:bCs/>
           <w:color w:val="FF0000"/>
         </w:rPr>
-        <w:t>ILLEGAL CLOSING</w:t>
-      </w:r>
-      <w:r>
-        <w:rPr>
-          <w:b/>
-          <w:bCs/>
-        </w:rPr>
-        <w:t>(</w:t>
-      </w:r>
-      <w:r>
-        <w:rPr>
-          <w:b/>
-          <w:bCs/>
-          <w:color w:val="808080" w:themeColor="background1" w:themeShade="80"/>
-        </w:rPr>
-        <w:t>S</w:t>
-      </w:r>
-      <w:r>
-        <w:rPr>
-          <w:b/>
-          <w:bCs/>
-        </w:rPr>
-        <w:t>)</w:t>
-      </w:r>
-      <w:r>
-        <w:rPr>
-          <w:b/>
-          <w:bCs/>
-        </w:rPr>
-        <w:t xml:space="preserve"> </w:t>
-      </w:r>
-      <w:r>
-        <w:rPr>
-          <w:b/>
-          <w:bCs/>
-          <w:color w:val="0070C0"/>
-        </w:rPr>
-        <w:t>OF</w:t>
-      </w:r>
-      <w:r>
-        <w:rPr>
-          <w:b/>
-          <w:bCs/>
-        </w:rPr>
-        <w:t xml:space="preserve"> </w:t>
-      </w:r>
-      <w:r>
-        <w:rPr>
-          <w:b/>
-          <w:bCs/>
-          <w:color w:val="FF0000"/>
-        </w:rPr>
-        <w:t>ANY JOB POSITION</w:t>
-      </w:r>
-      <w:r>
-        <w:rPr>
-          <w:b/>
-          <w:bCs/>
-        </w:rPr>
-        <w:t>(</w:t>
-      </w:r>
-      <w:r>
-        <w:rPr>
-          <w:b/>
-          <w:bCs/>
-          <w:color w:val="808080" w:themeColor="background1" w:themeShade="80"/>
-        </w:rPr>
-        <w:t>S</w:t>
-      </w:r>
-      <w:r>
-        <w:rPr>
-          <w:b/>
-          <w:bCs/>
-        </w:rPr>
-        <w:t>)</w:t>
+        <w:t xml:space="preserve">ILLEGAL </w:t>
+      </w:r>
+      <w:r>
+        <w:rPr>
+          <w:b/>
+          <w:bCs/>
+          <w:color w:val="FF0000"/>
+        </w:rPr>
+        <w:t>BUSINESS COMPETITION</w:t>
       </w:r>
       <w:r>
         <w:rPr>
@@ -23841,15 +24445,59 @@
           <w:bCs/>
           <w:color w:val="FF0000"/>
         </w:rPr>
-        <w:t xml:space="preserve">ILLEGAL </w:t>
-      </w:r>
-      <w:r>
-        <w:rPr>
-          <w:b/>
-          <w:bCs/>
-          <w:color w:val="FF0000"/>
-        </w:rPr>
-        <w:t>COMPETITIVE BUSINESS ACTIVITY</w:t>
+        <w:t>ILLEGAL CLOSING</w:t>
+      </w:r>
+      <w:r>
+        <w:rPr>
+          <w:b/>
+          <w:bCs/>
+        </w:rPr>
+        <w:t>(</w:t>
+      </w:r>
+      <w:r>
+        <w:rPr>
+          <w:b/>
+          <w:bCs/>
+          <w:color w:val="808080" w:themeColor="background1" w:themeShade="80"/>
+        </w:rPr>
+        <w:t>S</w:t>
+      </w:r>
+      <w:r>
+        <w:rPr>
+          <w:b/>
+          <w:bCs/>
+        </w:rPr>
+        <w:t>)</w:t>
+      </w:r>
+      <w:r>
+        <w:rPr>
+          <w:b/>
+          <w:bCs/>
+        </w:rPr>
+        <w:t xml:space="preserve"> </w:t>
+      </w:r>
+      <w:r>
+        <w:rPr>
+          <w:b/>
+          <w:bCs/>
+          <w:color w:val="0070C0"/>
+        </w:rPr>
+        <w:t>OF</w:t>
+      </w:r>
+      <w:r>
+        <w:rPr>
+          <w:b/>
+          <w:bCs/>
+        </w:rPr>
+        <w:t xml:space="preserve"> </w:t>
+      </w:r>
+      <w:r>
+        <w:rPr>
+          <w:b/>
+          <w:bCs/>
+          <w:color w:val="FF0000"/>
+        </w:rPr>
+        <w:t>ANY JOB POSITION</w:t>
       </w:r>
       <w:r>
         <w:rPr>
@@ -23916,269 +24564,6 @@
           <w:bCs/>
           <w:color w:val="FF0000"/>
         </w:rPr>
-        <w:t>ILLEGAL DEFINITION</w:t>
-      </w:r>
-      <w:r>
-        <w:rPr>
-          <w:b/>
-          <w:bCs/>
-        </w:rPr>
-        <w:t xml:space="preserve"> </w:t>
-      </w:r>
-      <w:r>
-        <w:rPr>
-          <w:b/>
-          <w:bCs/>
-          <w:color w:val="0070C0"/>
-        </w:rPr>
-        <w:t>OF</w:t>
-      </w:r>
-      <w:r>
-        <w:rPr>
-          <w:b/>
-          <w:bCs/>
-        </w:rPr>
-        <w:t xml:space="preserve"> </w:t>
-      </w:r>
-      <w:r>
-        <w:rPr>
-          <w:b/>
-          <w:bCs/>
-        </w:rPr>
-        <w:t xml:space="preserve">                                                                                    </w:t>
-      </w:r>
-      <w:r>
-        <w:rPr>
-          <w:b/>
-          <w:bCs/>
-          <w:color w:val="FF0000"/>
-        </w:rPr>
-        <w:t>ANY INTELLECTUAL PROPERTY THEFT LAWSUIT</w:t>
-      </w:r>
-      <w:r>
-        <w:rPr>
-          <w:b/>
-          <w:bCs/>
-        </w:rPr>
-        <w:t xml:space="preserve"> </w:t>
-      </w:r>
-      <w:r>
-        <w:rPr>
-          <w:b/>
-          <w:bCs/>
-          <w:color w:val="00B0F0"/>
-        </w:rPr>
-        <w:t>OR</w:t>
-      </w:r>
-      <w:r>
-        <w:rPr>
-          <w:b/>
-          <w:bCs/>
-        </w:rPr>
-        <w:t xml:space="preserve"> </w:t>
-      </w:r>
-      <w:r>
-        <w:rPr>
-          <w:b/>
-          <w:bCs/>
-          <w:color w:val="FF0000"/>
-        </w:rPr>
-        <w:t xml:space="preserve">ANY </w:t>
-      </w:r>
-      <w:r>
-        <w:rPr>
-          <w:b/>
-          <w:bCs/>
-          <w:color w:val="FF0000"/>
-        </w:rPr>
-        <w:t>INTELLECTUAL PROPERTY CASE</w:t>
-      </w:r>
-      <w:r>
-        <w:rPr>
-          <w:b/>
-          <w:bCs/>
-        </w:rPr>
-        <w:t xml:space="preserve"> </w:t>
-      </w:r>
-      <w:r>
-        <w:rPr>
-          <w:b/>
-          <w:bCs/>
-          <w:color w:val="0070C0"/>
-        </w:rPr>
-        <w:t>AS</w:t>
-      </w:r>
-      <w:r>
-        <w:rPr>
-          <w:b/>
-          <w:bCs/>
-        </w:rPr>
-        <w:t xml:space="preserve"> </w:t>
-      </w:r>
-      <w:r>
-        <w:rPr>
-          <w:b/>
-          <w:bCs/>
-        </w:rPr>
-        <w:t xml:space="preserve">             </w:t>
-      </w:r>
-      <w:r>
-        <w:rPr>
-          <w:b/>
-          <w:bCs/>
-          <w:color w:val="FF0000"/>
-        </w:rPr>
-        <w:t>ANY NATIONAL SECURITY MATTER</w:t>
-      </w:r>
-      <w:r>
-        <w:rPr>
-          <w:b/>
-          <w:bCs/>
-        </w:rPr>
-        <w:t xml:space="preserve"> </w:t>
-      </w:r>
-      <w:r>
-        <w:rPr>
-          <w:b/>
-          <w:bCs/>
-          <w:color w:val="0070C0"/>
-        </w:rPr>
-        <w:t>TO</w:t>
-      </w:r>
-      <w:r>
-        <w:rPr>
-          <w:b/>
-          <w:bCs/>
-        </w:rPr>
-        <w:t xml:space="preserve"> </w:t>
-      </w:r>
-      <w:r>
-        <w:rPr>
-          <w:b/>
-          <w:bCs/>
-          <w:color w:val="7030A0"/>
-        </w:rPr>
-        <w:t>THREATEN</w:t>
-      </w:r>
-      <w:r>
-        <w:rPr>
-          <w:b/>
-          <w:bCs/>
-          <w:color w:val="00B0F0"/>
-        </w:rPr>
-        <w:t xml:space="preserve"> </w:t>
-      </w:r>
-      <w:r>
-        <w:rPr>
-          <w:b/>
-          <w:bCs/>
-          <w:color w:val="FF0000"/>
-        </w:rPr>
-        <w:t>ANY TERRORISM</w:t>
-      </w:r>
-      <w:r>
-        <w:rPr>
-          <w:b/>
-          <w:bCs/>
-        </w:rPr>
-        <w:t xml:space="preserve"> </w:t>
-      </w:r>
-      <w:r>
-        <w:rPr>
-          <w:b/>
-          <w:bCs/>
-          <w:color w:val="00B0F0"/>
-        </w:rPr>
-        <w:t>AND</w:t>
-      </w:r>
-      <w:r>
-        <w:rPr>
-          <w:b/>
-          <w:bCs/>
-        </w:rPr>
-        <w:t xml:space="preserve"> </w:t>
-      </w:r>
-      <w:r>
-        <w:rPr>
-          <w:b/>
-          <w:bCs/>
-          <w:color w:val="7030A0"/>
-        </w:rPr>
-        <w:t>CONDUCT</w:t>
-      </w:r>
-      <w:r>
-        <w:rPr>
-          <w:b/>
-          <w:bCs/>
-        </w:rPr>
-        <w:t xml:space="preserve"> </w:t>
-      </w:r>
-      <w:r>
-        <w:rPr>
-          <w:b/>
-          <w:bCs/>
-        </w:rPr>
-        <w:t xml:space="preserve">                              </w:t>
-      </w:r>
-      <w:r>
-        <w:rPr>
-          <w:b/>
-          <w:bCs/>
-          <w:color w:val="FF0000"/>
-        </w:rPr>
-        <w:t>ANY FRAMING</w:t>
-      </w:r>
-      <w:r>
-        <w:rPr>
-          <w:b/>
-          <w:bCs/>
-        </w:rPr>
-        <w:t xml:space="preserve"> </w:t>
-      </w:r>
-      <w:r>
-        <w:rPr>
-          <w:b/>
-          <w:bCs/>
-          <w:color w:val="00B0F0"/>
-        </w:rPr>
-        <w:t>OR</w:t>
-      </w:r>
-      <w:r>
-        <w:rPr>
-          <w:b/>
-          <w:bCs/>
-        </w:rPr>
-        <w:t xml:space="preserve"> </w:t>
-      </w:r>
-      <w:r>
-        <w:rPr>
-          <w:b/>
-          <w:bCs/>
-          <w:color w:val="7030A0"/>
-        </w:rPr>
-        <w:t>CONDUCT</w:t>
-      </w:r>
-      <w:r>
-        <w:rPr>
-          <w:b/>
-          <w:bCs/>
-        </w:rPr>
-        <w:t xml:space="preserve"> </w:t>
-      </w:r>
-      <w:r>
-        <w:rPr>
-          <w:b/>
-          <w:bCs/>
-          <w:color w:val="FF0000"/>
-        </w:rPr>
-        <w:t xml:space="preserve">ANY </w:t>
-      </w:r>
-      <w:r>
-        <w:rPr>
-          <w:b/>
-          <w:bCs/>
-          <w:color w:val="FF0000"/>
-        </w:rPr>
         <w:t xml:space="preserve">ILLEGAL </w:t>
       </w:r>
       <w:r>
@@ -24187,7 +24572,29 @@
           <w:bCs/>
           <w:color w:val="FF0000"/>
         </w:rPr>
-        <w:t>POLITICS</w:t>
+        <w:t>COMPETITIVE BUSINESS ACTIVITY</w:t>
+      </w:r>
+      <w:r>
+        <w:rPr>
+          <w:b/>
+          <w:bCs/>
+        </w:rPr>
+        <w:t>(</w:t>
+      </w:r>
+      <w:r>
+        <w:rPr>
+          <w:b/>
+          <w:bCs/>
+          <w:color w:val="808080" w:themeColor="background1" w:themeShade="80"/>
+        </w:rPr>
+        <w:t>S</w:t>
+      </w:r>
+      <w:r>
+        <w:rPr>
+          <w:b/>
+          <w:bCs/>
+        </w:rPr>
+        <w:t>)</w:t>
       </w:r>
       <w:r>
         <w:rPr>
@@ -24261,7 +24668,7 @@
           <w:b/>
           <w:bCs/>
         </w:rPr>
-        <w:t xml:space="preserve">                                                                                   </w:t>
+        <w:t xml:space="preserve">                                                                                    </w:t>
       </w:r>
       <w:r>
         <w:rPr>
@@ -24336,7 +24743,7 @@
           <w:b/>
           <w:bCs/>
         </w:rPr>
-        <w:t xml:space="preserve">              </w:t>
+        <w:t xml:space="preserve">             </w:t>
       </w:r>
       <w:r>
         <w:rPr>
@@ -24380,15 +24787,31 @@
         <w:rPr>
           <w:b/>
           <w:bCs/>
-        </w:rPr>
-        <w:t xml:space="preserve"> </w:t>
-      </w:r>
-      <w:r>
-        <w:rPr>
-          <w:b/>
-          <w:bCs/>
           <w:color w:val="00B0F0"/>
         </w:rPr>
+        <w:t xml:space="preserve"> </w:t>
+      </w:r>
+      <w:r>
+        <w:rPr>
+          <w:b/>
+          <w:bCs/>
+          <w:color w:val="FF0000"/>
+        </w:rPr>
+        <w:t>ANY TERRORISM</w:t>
+      </w:r>
+      <w:r>
+        <w:rPr>
+          <w:b/>
+          <w:bCs/>
+        </w:rPr>
+        <w:t xml:space="preserve"> </w:t>
+      </w:r>
+      <w:r>
+        <w:rPr>
+          <w:b/>
+          <w:bCs/>
+          <w:color w:val="00B0F0"/>
+        </w:rPr>
         <w:t>AND</w:t>
       </w:r>
       <w:r>
@@ -24417,31 +24840,16 @@
         <w:rPr>
           <w:b/>
           <w:bCs/>
-          <w:color w:val="FF0000"/>
-        </w:rPr>
-        <w:t>ANY WAR</w:t>
-      </w:r>
-      <w:r>
-        <w:rPr>
-          <w:b/>
-          <w:bCs/>
-        </w:rPr>
-        <w:t>(</w:t>
-      </w:r>
-      <w:r>
-        <w:rPr>
-          <w:b/>
-          <w:bCs/>
-          <w:color w:val="808080" w:themeColor="background1" w:themeShade="80"/>
-        </w:rPr>
-        <w:t>S</w:t>
-      </w:r>
-      <w:r>
-        <w:rPr>
-          <w:b/>
-          <w:bCs/>
-        </w:rPr>
-        <w:t>)</w:t>
+        </w:rPr>
+        <w:t xml:space="preserve">                              </w:t>
+      </w:r>
+      <w:r>
+        <w:rPr>
+          <w:b/>
+          <w:bCs/>
+          <w:color w:val="FF0000"/>
+        </w:rPr>
+        <w:t>ANY FRAMING</w:t>
       </w:r>
       <w:r>
         <w:rPr>
@@ -24456,7 +24864,7 @@
           <w:bCs/>
           <w:color w:val="00B0F0"/>
         </w:rPr>
-        <w:t>AND</w:t>
+        <w:t>OR</w:t>
       </w:r>
       <w:r>
         <w:rPr>
@@ -24486,51 +24894,6 @@
           <w:bCs/>
           <w:color w:val="FF0000"/>
         </w:rPr>
-        <w:t>ANY FRAMING</w:t>
-      </w:r>
-      <w:r>
-        <w:rPr>
-          <w:b/>
-          <w:bCs/>
-        </w:rPr>
-        <w:t xml:space="preserve"> </w:t>
-      </w:r>
-      <w:r>
-        <w:rPr>
-          <w:b/>
-          <w:bCs/>
-          <w:color w:val="00B0F0"/>
-        </w:rPr>
-        <w:t>OR</w:t>
-      </w:r>
-      <w:r>
-        <w:rPr>
-          <w:b/>
-          <w:bCs/>
-        </w:rPr>
-        <w:t xml:space="preserve"> </w:t>
-      </w:r>
-      <w:r>
-        <w:rPr>
-          <w:b/>
-          <w:bCs/>
-          <w:color w:val="7030A0"/>
-        </w:rPr>
-        <w:t>CONDUCT</w:t>
-      </w:r>
-      <w:r>
-        <w:rPr>
-          <w:b/>
-          <w:bCs/>
-        </w:rPr>
-        <w:t xml:space="preserve"> </w:t>
-      </w:r>
-      <w:r>
-        <w:rPr>
-          <w:b/>
-          <w:bCs/>
-          <w:color w:val="FF0000"/>
-        </w:rPr>
         <w:t xml:space="preserve">ANY </w:t>
       </w:r>
       <w:r>
@@ -24547,29 +24910,7 @@
           <w:bCs/>
           <w:color w:val="FF0000"/>
         </w:rPr>
-        <w:t>POLITIC</w:t>
-      </w:r>
-      <w:r>
-        <w:rPr>
-          <w:b/>
-          <w:bCs/>
-        </w:rPr>
-        <w:t>(</w:t>
-      </w:r>
-      <w:r>
-        <w:rPr>
-          <w:b/>
-          <w:bCs/>
-          <w:color w:val="808080" w:themeColor="background1" w:themeShade="80"/>
-        </w:rPr>
-        <w:t>S</w:t>
-      </w:r>
-      <w:r>
-        <w:rPr>
-          <w:b/>
-          <w:bCs/>
-        </w:rPr>
-        <w:t>)</w:t>
+        <w:t>POLITICS</w:t>
       </w:r>
       <w:r>
         <w:rPr>
@@ -24592,6 +24933,7 @@
         <w:rPr>
           <w:u w:val="single"/>
         </w:rPr>
+        <w:lastRenderedPageBreak/>
         <w:t>PREVENTION SECURITY SYSTEM</w:t>
       </w:r>
       <w:r>
@@ -24614,7 +24956,194 @@
           <w:bCs/>
           <w:color w:val="FF0000"/>
         </w:rPr>
-        <w:t>ILLEGAL FIRING</w:t>
+        <w:t>ILLEGAL DEFINITION</w:t>
+      </w:r>
+      <w:r>
+        <w:rPr>
+          <w:b/>
+          <w:bCs/>
+        </w:rPr>
+        <w:t xml:space="preserve"> </w:t>
+      </w:r>
+      <w:r>
+        <w:rPr>
+          <w:b/>
+          <w:bCs/>
+          <w:color w:val="0070C0"/>
+        </w:rPr>
+        <w:t>OF</w:t>
+      </w:r>
+      <w:r>
+        <w:rPr>
+          <w:b/>
+          <w:bCs/>
+        </w:rPr>
+        <w:t xml:space="preserve"> </w:t>
+      </w:r>
+      <w:r>
+        <w:rPr>
+          <w:b/>
+          <w:bCs/>
+        </w:rPr>
+        <w:t xml:space="preserve">                                                                                   </w:t>
+      </w:r>
+      <w:r>
+        <w:rPr>
+          <w:b/>
+          <w:bCs/>
+          <w:color w:val="FF0000"/>
+        </w:rPr>
+        <w:t>ANY INTELLECTUAL PROPERTY THEFT LAWSUIT</w:t>
+      </w:r>
+      <w:r>
+        <w:rPr>
+          <w:b/>
+          <w:bCs/>
+        </w:rPr>
+        <w:t xml:space="preserve"> </w:t>
+      </w:r>
+      <w:r>
+        <w:rPr>
+          <w:b/>
+          <w:bCs/>
+          <w:color w:val="00B0F0"/>
+        </w:rPr>
+        <w:t>OR</w:t>
+      </w:r>
+      <w:r>
+        <w:rPr>
+          <w:b/>
+          <w:bCs/>
+        </w:rPr>
+        <w:t xml:space="preserve"> </w:t>
+      </w:r>
+      <w:r>
+        <w:rPr>
+          <w:b/>
+          <w:bCs/>
+          <w:color w:val="FF0000"/>
+        </w:rPr>
+        <w:t xml:space="preserve">ANY </w:t>
+      </w:r>
+      <w:r>
+        <w:rPr>
+          <w:b/>
+          <w:bCs/>
+          <w:color w:val="FF0000"/>
+        </w:rPr>
+        <w:t>INTELLECTUAL PROPERTY CASE</w:t>
+      </w:r>
+      <w:r>
+        <w:rPr>
+          <w:b/>
+          <w:bCs/>
+        </w:rPr>
+        <w:t xml:space="preserve"> </w:t>
+      </w:r>
+      <w:r>
+        <w:rPr>
+          <w:b/>
+          <w:bCs/>
+          <w:color w:val="0070C0"/>
+        </w:rPr>
+        <w:t>AS</w:t>
+      </w:r>
+      <w:r>
+        <w:rPr>
+          <w:b/>
+          <w:bCs/>
+        </w:rPr>
+        <w:t xml:space="preserve"> </w:t>
+      </w:r>
+      <w:r>
+        <w:rPr>
+          <w:b/>
+          <w:bCs/>
+        </w:rPr>
+        <w:t xml:space="preserve">              </w:t>
+      </w:r>
+      <w:r>
+        <w:rPr>
+          <w:b/>
+          <w:bCs/>
+          <w:color w:val="FF0000"/>
+        </w:rPr>
+        <w:t>ANY NATIONAL SECURITY MATTER</w:t>
+      </w:r>
+      <w:r>
+        <w:rPr>
+          <w:b/>
+          <w:bCs/>
+        </w:rPr>
+        <w:t xml:space="preserve"> </w:t>
+      </w:r>
+      <w:r>
+        <w:rPr>
+          <w:b/>
+          <w:bCs/>
+          <w:color w:val="0070C0"/>
+        </w:rPr>
+        <w:t>TO</w:t>
+      </w:r>
+      <w:r>
+        <w:rPr>
+          <w:b/>
+          <w:bCs/>
+        </w:rPr>
+        <w:t xml:space="preserve"> </w:t>
+      </w:r>
+      <w:r>
+        <w:rPr>
+          <w:b/>
+          <w:bCs/>
+          <w:color w:val="7030A0"/>
+        </w:rPr>
+        <w:t>THREATEN</w:t>
+      </w:r>
+      <w:r>
+        <w:rPr>
+          <w:b/>
+          <w:bCs/>
+        </w:rPr>
+        <w:t xml:space="preserve"> </w:t>
+      </w:r>
+      <w:r>
+        <w:rPr>
+          <w:b/>
+          <w:bCs/>
+          <w:color w:val="00B0F0"/>
+        </w:rPr>
+        <w:t>AND</w:t>
+      </w:r>
+      <w:r>
+        <w:rPr>
+          <w:b/>
+          <w:bCs/>
+        </w:rPr>
+        <w:t xml:space="preserve"> </w:t>
+      </w:r>
+      <w:r>
+        <w:rPr>
+          <w:b/>
+          <w:bCs/>
+          <w:color w:val="7030A0"/>
+        </w:rPr>
+        <w:t>CONDUCT</w:t>
+      </w:r>
+      <w:r>
+        <w:rPr>
+          <w:b/>
+          <w:bCs/>
+        </w:rPr>
+        <w:t xml:space="preserve"> </w:t>
+      </w:r>
+      <w:r>
+        <w:rPr>
+          <w:b/>
+          <w:bCs/>
+          <w:color w:val="FF0000"/>
+        </w:rPr>
+        <w:t>ANY WAR</w:t>
       </w:r>
       <w:r>
         <w:rPr>
@@ -24649,24 +25178,100 @@
         <w:rPr>
           <w:b/>
           <w:bCs/>
-          <w:color w:val="0070C0"/>
-        </w:rPr>
-        <w:t>OF</w:t>
-      </w:r>
-      <w:r>
-        <w:rPr>
-          <w:b/>
-          <w:bCs/>
-        </w:rPr>
-        <w:t xml:space="preserve"> </w:t>
-      </w:r>
-      <w:r>
-        <w:rPr>
-          <w:b/>
-          <w:bCs/>
-          <w:color w:val="FF0000"/>
-        </w:rPr>
-        <w:t>ANY CAREER EMPLOYEE</w:t>
+          <w:color w:val="00B0F0"/>
+        </w:rPr>
+        <w:t>AND</w:t>
+      </w:r>
+      <w:r>
+        <w:rPr>
+          <w:b/>
+          <w:bCs/>
+        </w:rPr>
+        <w:t xml:space="preserve"> </w:t>
+      </w:r>
+      <w:r>
+        <w:rPr>
+          <w:b/>
+          <w:bCs/>
+          <w:color w:val="7030A0"/>
+        </w:rPr>
+        <w:t>CONDUCT</w:t>
+      </w:r>
+      <w:r>
+        <w:rPr>
+          <w:b/>
+          <w:bCs/>
+        </w:rPr>
+        <w:t xml:space="preserve"> </w:t>
+      </w:r>
+      <w:r>
+        <w:rPr>
+          <w:b/>
+          <w:bCs/>
+          <w:color w:val="FF0000"/>
+        </w:rPr>
+        <w:t>ANY FRAMING</w:t>
+      </w:r>
+      <w:r>
+        <w:rPr>
+          <w:b/>
+          <w:bCs/>
+        </w:rPr>
+        <w:t xml:space="preserve"> </w:t>
+      </w:r>
+      <w:r>
+        <w:rPr>
+          <w:b/>
+          <w:bCs/>
+          <w:color w:val="00B0F0"/>
+        </w:rPr>
+        <w:t>OR</w:t>
+      </w:r>
+      <w:r>
+        <w:rPr>
+          <w:b/>
+          <w:bCs/>
+        </w:rPr>
+        <w:t xml:space="preserve"> </w:t>
+      </w:r>
+      <w:r>
+        <w:rPr>
+          <w:b/>
+          <w:bCs/>
+          <w:color w:val="7030A0"/>
+        </w:rPr>
+        <w:t>CONDUCT</w:t>
+      </w:r>
+      <w:r>
+        <w:rPr>
+          <w:b/>
+          <w:bCs/>
+        </w:rPr>
+        <w:t xml:space="preserve"> </w:t>
+      </w:r>
+      <w:r>
+        <w:rPr>
+          <w:b/>
+          <w:bCs/>
+          <w:color w:val="FF0000"/>
+        </w:rPr>
+        <w:t xml:space="preserve">ANY </w:t>
+      </w:r>
+      <w:r>
+        <w:rPr>
+          <w:b/>
+          <w:bCs/>
+          <w:color w:val="FF0000"/>
+        </w:rPr>
+        <w:t xml:space="preserve">ILLEGAL </w:t>
+      </w:r>
+      <w:r>
+        <w:rPr>
+          <w:b/>
+          <w:bCs/>
+          <w:color w:val="FF0000"/>
+        </w:rPr>
+        <w:t>POLITIC</w:t>
       </w:r>
       <w:r>
         <w:rPr>
@@ -24711,7 +25316,6 @@
         <w:rPr>
           <w:u w:val="single"/>
         </w:rPr>
-        <w:lastRenderedPageBreak/>
         <w:t>PREVENTION SECURITY SYSTEM</w:t>
       </w:r>
       <w:r>
@@ -24734,7 +25338,7 @@
           <w:bCs/>
           <w:color w:val="FF0000"/>
         </w:rPr>
-        <w:t>ILLEGAL HIRING</w:t>
+        <w:t>ILLEGAL FIRING</w:t>
       </w:r>
       <w:r>
         <w:rPr>
@@ -24786,7 +25390,7 @@
           <w:bCs/>
           <w:color w:val="FF0000"/>
         </w:rPr>
-        <w:t>ANY JOB APPLICANT</w:t>
+        <w:t>ANY CAREER EMPLOYEE</w:t>
       </w:r>
       <w:r>
         <w:rPr>
@@ -24853,7 +25457,59 @@
           <w:bCs/>
           <w:color w:val="FF0000"/>
         </w:rPr>
-        <w:t>ILLEGAL JOB FIRING PRACTICE</w:t>
+        <w:t>ILLEGAL HIRING</w:t>
+      </w:r>
+      <w:r>
+        <w:rPr>
+          <w:b/>
+          <w:bCs/>
+        </w:rPr>
+        <w:t>(</w:t>
+      </w:r>
+      <w:r>
+        <w:rPr>
+          <w:b/>
+          <w:bCs/>
+          <w:color w:val="808080" w:themeColor="background1" w:themeShade="80"/>
+        </w:rPr>
+        <w:t>S</w:t>
+      </w:r>
+      <w:r>
+        <w:rPr>
+          <w:b/>
+          <w:bCs/>
+        </w:rPr>
+        <w:t>)</w:t>
+      </w:r>
+      <w:r>
+        <w:rPr>
+          <w:b/>
+          <w:bCs/>
+        </w:rPr>
+        <w:t xml:space="preserve"> </w:t>
+      </w:r>
+      <w:r>
+        <w:rPr>
+          <w:b/>
+          <w:bCs/>
+          <w:color w:val="0070C0"/>
+        </w:rPr>
+        <w:t>OF</w:t>
+      </w:r>
+      <w:r>
+        <w:rPr>
+          <w:b/>
+          <w:bCs/>
+        </w:rPr>
+        <w:t xml:space="preserve"> </w:t>
+      </w:r>
+      <w:r>
+        <w:rPr>
+          <w:b/>
+          <w:bCs/>
+          <w:color w:val="FF0000"/>
+        </w:rPr>
+        <w:t>ANY JOB APPLICANT</w:t>
       </w:r>
       <w:r>
         <w:rPr>
@@ -24920,7 +25576,7 @@
           <w:bCs/>
           <w:color w:val="FF0000"/>
         </w:rPr>
-        <w:t>ILLEGAL JOB HIRING PRACTICE</w:t>
+        <w:t>ILLEGAL JOB FIRING PRACTICE</w:t>
       </w:r>
       <w:r>
         <w:rPr>
@@ -24987,7 +25643,7 @@
           <w:bCs/>
           <w:color w:val="FF0000"/>
         </w:rPr>
-        <w:t>ILLEGAL JOKE</w:t>
+        <w:t>ILLEGAL JOB HIRING PRACTICE</w:t>
       </w:r>
       <w:r>
         <w:rPr>
@@ -25054,7 +25710,7 @@
           <w:bCs/>
           <w:color w:val="FF0000"/>
         </w:rPr>
-        <w:t>ILLEGAL MILITARY CONTINGENCY</w:t>
+        <w:t>ILLEGAL JOKE</w:t>
       </w:r>
       <w:r>
         <w:rPr>
@@ -25121,59 +25777,7 @@
           <w:bCs/>
           <w:color w:val="FF0000"/>
         </w:rPr>
-        <w:t>ILLEGAL POSTING</w:t>
-      </w:r>
-      <w:r>
-        <w:rPr>
-          <w:b/>
-          <w:bCs/>
-        </w:rPr>
-        <w:t>(</w:t>
-      </w:r>
-      <w:r>
-        <w:rPr>
-          <w:b/>
-          <w:bCs/>
-          <w:color w:val="808080" w:themeColor="background1" w:themeShade="80"/>
-        </w:rPr>
-        <w:t>S</w:t>
-      </w:r>
-      <w:r>
-        <w:rPr>
-          <w:b/>
-          <w:bCs/>
-        </w:rPr>
-        <w:t>)</w:t>
-      </w:r>
-      <w:r>
-        <w:rPr>
-          <w:b/>
-          <w:bCs/>
-        </w:rPr>
-        <w:t xml:space="preserve"> </w:t>
-      </w:r>
-      <w:r>
-        <w:rPr>
-          <w:b/>
-          <w:bCs/>
-          <w:color w:val="0070C0"/>
-        </w:rPr>
-        <w:t>OF</w:t>
-      </w:r>
-      <w:r>
-        <w:rPr>
-          <w:b/>
-          <w:bCs/>
-        </w:rPr>
-        <w:t xml:space="preserve"> </w:t>
-      </w:r>
-      <w:r>
-        <w:rPr>
-          <w:b/>
-          <w:bCs/>
-          <w:color w:val="FF0000"/>
-        </w:rPr>
-        <w:t>ANY JOB POSITION</w:t>
+        <w:t>ILLEGAL MILITARY CONTINGENCY</w:t>
       </w:r>
       <w:r>
         <w:rPr>
@@ -25240,7 +25844,59 @@
           <w:bCs/>
           <w:color w:val="FF0000"/>
         </w:rPr>
-        <w:t>ILLEGAL PROCEEDING</w:t>
+        <w:t>ILLEGAL POSTING</w:t>
+      </w:r>
+      <w:r>
+        <w:rPr>
+          <w:b/>
+          <w:bCs/>
+        </w:rPr>
+        <w:t>(</w:t>
+      </w:r>
+      <w:r>
+        <w:rPr>
+          <w:b/>
+          <w:bCs/>
+          <w:color w:val="808080" w:themeColor="background1" w:themeShade="80"/>
+        </w:rPr>
+        <w:t>S</w:t>
+      </w:r>
+      <w:r>
+        <w:rPr>
+          <w:b/>
+          <w:bCs/>
+        </w:rPr>
+        <w:t>)</w:t>
+      </w:r>
+      <w:r>
+        <w:rPr>
+          <w:b/>
+          <w:bCs/>
+        </w:rPr>
+        <w:t xml:space="preserve"> </w:t>
+      </w:r>
+      <w:r>
+        <w:rPr>
+          <w:b/>
+          <w:bCs/>
+          <w:color w:val="0070C0"/>
+        </w:rPr>
+        <w:t>OF</w:t>
+      </w:r>
+      <w:r>
+        <w:rPr>
+          <w:b/>
+          <w:bCs/>
+        </w:rPr>
+        <w:t xml:space="preserve"> </w:t>
+      </w:r>
+      <w:r>
+        <w:rPr>
+          <w:b/>
+          <w:bCs/>
+          <w:color w:val="FF0000"/>
+        </w:rPr>
+        <w:t>ANY JOB POSITION</w:t>
       </w:r>
       <w:r>
         <w:rPr>
@@ -25307,15 +25963,7 @@
           <w:bCs/>
           <w:color w:val="FF0000"/>
         </w:rPr>
-        <w:t>IM</w:t>
-      </w:r>
-      <w:r>
-        <w:rPr>
-          <w:b/>
-          <w:bCs/>
-          <w:color w:val="FF0000"/>
-        </w:rPr>
-        <w:t>ITATION</w:t>
+        <w:t>ILLEGAL PROCEEDING</w:t>
       </w:r>
       <w:r>
         <w:rPr>
@@ -25390,7 +26038,29 @@
           <w:bCs/>
           <w:color w:val="FF0000"/>
         </w:rPr>
-        <w:t>MACULATE DECEPTION</w:t>
+        <w:t>ITATION</w:t>
+      </w:r>
+      <w:r>
+        <w:rPr>
+          <w:b/>
+          <w:bCs/>
+        </w:rPr>
+        <w:t>(</w:t>
+      </w:r>
+      <w:r>
+        <w:rPr>
+          <w:b/>
+          <w:bCs/>
+          <w:color w:val="808080" w:themeColor="background1" w:themeShade="80"/>
+        </w:rPr>
+        <w:t>S</w:t>
+      </w:r>
+      <w:r>
+        <w:rPr>
+          <w:b/>
+          <w:bCs/>
+        </w:rPr>
+        <w:t>)</w:t>
       </w:r>
       <w:r>
         <w:rPr>
@@ -25435,52 +26105,15 @@
           <w:bCs/>
           <w:color w:val="FF0000"/>
         </w:rPr>
-        <w:t>IMP</w:t>
-      </w:r>
-      <w:r>
-        <w:rPr>
-          <w:b/>
-          <w:bCs/>
-          <w:color w:val="FF0000"/>
-        </w:rPr>
-        <w:t>ERSONATION</w:t>
-      </w:r>
-      <w:r>
-        <w:rPr>
-          <w:b/>
-          <w:bCs/>
-        </w:rPr>
-        <w:t xml:space="preserve"> </w:t>
-      </w:r>
-      <w:r>
-        <w:rPr>
-          <w:b/>
-          <w:bCs/>
-          <w:color w:val="0070C0"/>
-        </w:rPr>
-        <w:t>OF</w:t>
-      </w:r>
-      <w:r>
-        <w:rPr>
-          <w:b/>
-          <w:bCs/>
-        </w:rPr>
-        <w:t xml:space="preserve"> </w:t>
-      </w:r>
-      <w:r>
-        <w:rPr>
-          <w:b/>
-          <w:bCs/>
-        </w:rPr>
-        <w:t xml:space="preserve">                                                                                          </w:t>
-      </w:r>
-      <w:r>
-        <w:rPr>
-          <w:b/>
-          <w:bCs/>
-          <w:color w:val="FF0000"/>
-        </w:rPr>
-        <w:t>ANY NON-GOVERNMENTAL OFFICIAL</w:t>
+        <w:t>IM</w:t>
+      </w:r>
+      <w:r>
+        <w:rPr>
+          <w:b/>
+          <w:bCs/>
+          <w:color w:val="FF0000"/>
+        </w:rPr>
+        <w:t>MACULATE DECEPTION</w:t>
       </w:r>
       <w:r>
         <w:rPr>
@@ -25561,9 +26194,16 @@
         <w:rPr>
           <w:b/>
           <w:bCs/>
-          <w:color w:val="FF0000"/>
-        </w:rPr>
-        <w:t>ANY GOVERNMENT OFFICIAL</w:t>
+        </w:rPr>
+        <w:t xml:space="preserve">                                                                                          </w:t>
+      </w:r>
+      <w:r>
+        <w:rPr>
+          <w:b/>
+          <w:bCs/>
+          <w:color w:val="FF0000"/>
+        </w:rPr>
+        <w:t>ANY NON-GOVERNMENTAL OFFICIAL</w:t>
       </w:r>
       <w:r>
         <w:rPr>
@@ -25623,6 +26263,36 @@
           <w:b/>
           <w:bCs/>
         </w:rPr>
+        <w:t xml:space="preserve"> </w:t>
+      </w:r>
+      <w:r>
+        <w:rPr>
+          <w:b/>
+          <w:bCs/>
+          <w:color w:val="0070C0"/>
+        </w:rPr>
+        <w:t>OF</w:t>
+      </w:r>
+      <w:r>
+        <w:rPr>
+          <w:b/>
+          <w:bCs/>
+        </w:rPr>
+        <w:t xml:space="preserve"> </w:t>
+      </w:r>
+      <w:r>
+        <w:rPr>
+          <w:b/>
+          <w:bCs/>
+          <w:color w:val="FF0000"/>
+        </w:rPr>
+        <w:t>ANY GOVERNMENT OFFICIAL</w:t>
+      </w:r>
+      <w:r>
+        <w:rPr>
+          <w:b/>
+          <w:bCs/>
+        </w:rPr>
         <w:t>;</w:t>
       </w:r>
     </w:p>
@@ -25661,7 +26331,15 @@
           <w:bCs/>
           <w:color w:val="FF0000"/>
         </w:rPr>
-        <w:t>IMPLANTING</w:t>
+        <w:t>IMP</w:t>
+      </w:r>
+      <w:r>
+        <w:rPr>
+          <w:b/>
+          <w:bCs/>
+          <w:color w:val="FF0000"/>
+        </w:rPr>
+        <w:t>ERSONATION</w:t>
       </w:r>
       <w:r>
         <w:rPr>
@@ -25713,96 +26391,6 @@
           <w:b/>
           <w:bCs/>
         </w:rPr>
-        <w:t xml:space="preserve"> </w:t>
-      </w:r>
-      <w:r>
-        <w:rPr>
-          <w:b/>
-          <w:bCs/>
-          <w:color w:val="0070C0"/>
-        </w:rPr>
-        <w:t>OF</w:t>
-      </w:r>
-      <w:r>
-        <w:rPr>
-          <w:b/>
-          <w:bCs/>
-        </w:rPr>
-        <w:t xml:space="preserve"> </w:t>
-      </w:r>
-      <w:r>
-        <w:rPr>
-          <w:b/>
-          <w:bCs/>
-          <w:color w:val="FF0000"/>
-        </w:rPr>
-        <w:t>ANY ANTI-AMERICAN SENTIMENT</w:t>
-      </w:r>
-      <w:r>
-        <w:rPr>
-          <w:b/>
-          <w:bCs/>
-        </w:rPr>
-        <w:t xml:space="preserve"> </w:t>
-      </w:r>
-      <w:r>
-        <w:rPr>
-          <w:b/>
-          <w:bCs/>
-          <w:color w:val="0070C0"/>
-        </w:rPr>
-        <w:t>THROUGH</w:t>
-      </w:r>
-      <w:r>
-        <w:rPr>
-          <w:b/>
-          <w:bCs/>
-        </w:rPr>
-        <w:t xml:space="preserve"> </w:t>
-      </w:r>
-      <w:r>
-        <w:rPr>
-          <w:b/>
-          <w:bCs/>
-          <w:color w:val="FF0000"/>
-        </w:rPr>
-        <w:t>ANY USAGE</w:t>
-      </w:r>
-      <w:r>
-        <w:rPr>
-          <w:b/>
-          <w:bCs/>
-        </w:rPr>
-        <w:t xml:space="preserve"> </w:t>
-      </w:r>
-      <w:r>
-        <w:rPr>
-          <w:b/>
-          <w:bCs/>
-          <w:color w:val="0070C0"/>
-        </w:rPr>
-        <w:t>OF</w:t>
-      </w:r>
-      <w:r>
-        <w:rPr>
-          <w:b/>
-          <w:bCs/>
-        </w:rPr>
-        <w:t xml:space="preserve"> </w:t>
-      </w:r>
-      <w:r>
-        <w:rPr>
-          <w:b/>
-          <w:bCs/>
-          <w:color w:val="FF0000"/>
-        </w:rPr>
-        <w:t>ANY MIND CONTROL TECHNOLOGY</w:t>
-      </w:r>
-      <w:r>
-        <w:rPr>
-          <w:b/>
-          <w:bCs/>
-        </w:rPr>
         <w:t>;</w:t>
       </w:r>
     </w:p>
@@ -25841,7 +26429,97 @@
           <w:bCs/>
           <w:color w:val="FF0000"/>
         </w:rPr>
-        <w:t>IMPRINTING</w:t>
+        <w:t>IMPLANTING</w:t>
+      </w:r>
+      <w:r>
+        <w:rPr>
+          <w:b/>
+          <w:bCs/>
+        </w:rPr>
+        <w:t xml:space="preserve"> </w:t>
+      </w:r>
+      <w:r>
+        <w:rPr>
+          <w:b/>
+          <w:bCs/>
+          <w:color w:val="0070C0"/>
+        </w:rPr>
+        <w:t>OF</w:t>
+      </w:r>
+      <w:r>
+        <w:rPr>
+          <w:b/>
+          <w:bCs/>
+        </w:rPr>
+        <w:t xml:space="preserve"> </w:t>
+      </w:r>
+      <w:r>
+        <w:rPr>
+          <w:b/>
+          <w:bCs/>
+          <w:color w:val="FF0000"/>
+        </w:rPr>
+        <w:t>ANY ANTI-AMERICAN SENTIMENT</w:t>
+      </w:r>
+      <w:r>
+        <w:rPr>
+          <w:b/>
+          <w:bCs/>
+        </w:rPr>
+        <w:t xml:space="preserve"> </w:t>
+      </w:r>
+      <w:r>
+        <w:rPr>
+          <w:b/>
+          <w:bCs/>
+          <w:color w:val="0070C0"/>
+        </w:rPr>
+        <w:t>THROUGH</w:t>
+      </w:r>
+      <w:r>
+        <w:rPr>
+          <w:b/>
+          <w:bCs/>
+        </w:rPr>
+        <w:t xml:space="preserve"> </w:t>
+      </w:r>
+      <w:r>
+        <w:rPr>
+          <w:b/>
+          <w:bCs/>
+          <w:color w:val="FF0000"/>
+        </w:rPr>
+        <w:t>ANY USAGE</w:t>
+      </w:r>
+      <w:r>
+        <w:rPr>
+          <w:b/>
+          <w:bCs/>
+        </w:rPr>
+        <w:t xml:space="preserve"> </w:t>
+      </w:r>
+      <w:r>
+        <w:rPr>
+          <w:b/>
+          <w:bCs/>
+          <w:color w:val="0070C0"/>
+        </w:rPr>
+        <w:t>OF</w:t>
+      </w:r>
+      <w:r>
+        <w:rPr>
+          <w:b/>
+          <w:bCs/>
+        </w:rPr>
+        <w:t xml:space="preserve"> </w:t>
+      </w:r>
+      <w:r>
+        <w:rPr>
+          <w:b/>
+          <w:bCs/>
+          <w:color w:val="FF0000"/>
+        </w:rPr>
+        <w:t>ANY MIND CONTROL TECHNOLOGY</w:t>
       </w:r>
       <w:r>
         <w:rPr>
@@ -25886,15 +26564,7 @@
           <w:bCs/>
           <w:color w:val="FF0000"/>
         </w:rPr>
-        <w:t>IMPR</w:t>
-      </w:r>
-      <w:r>
-        <w:rPr>
-          <w:b/>
-          <w:bCs/>
-          <w:color w:val="FF0000"/>
-        </w:rPr>
-        <w:t>OPER CAREER INTERVIEW</w:t>
+        <w:t>IMPRINTING</w:t>
       </w:r>
       <w:r>
         <w:rPr>
@@ -25947,7 +26617,7 @@
           <w:bCs/>
           <w:color w:val="FF0000"/>
         </w:rPr>
-        <w:t>OPER JOB INTERVIEW</w:t>
+        <w:t>OPER CAREER INTERVIEW</w:t>
       </w:r>
       <w:r>
         <w:rPr>
@@ -26000,37 +26670,7 @@
           <w:bCs/>
           <w:color w:val="FF0000"/>
         </w:rPr>
-        <w:t>OPER USE</w:t>
-      </w:r>
-      <w:r>
-        <w:rPr>
-          <w:b/>
-          <w:bCs/>
-        </w:rPr>
-        <w:t xml:space="preserve"> </w:t>
-      </w:r>
-      <w:r>
-        <w:rPr>
-          <w:b/>
-          <w:bCs/>
-          <w:color w:val="0070C0"/>
-        </w:rPr>
-        <w:t>OF</w:t>
-      </w:r>
-      <w:r>
-        <w:rPr>
-          <w:b/>
-          <w:bCs/>
-        </w:rPr>
-        <w:t xml:space="preserve"> </w:t>
-      </w:r>
-      <w:r>
-        <w:rPr>
-          <w:b/>
-          <w:bCs/>
-          <w:color w:val="FF0000"/>
-        </w:rPr>
-        <w:t>ANY ARTIFICIAL TELEPATHY</w:t>
+        <w:t>OPER JOB INTERVIEW</w:t>
       </w:r>
       <w:r>
         <w:rPr>
@@ -26053,6 +26693,7 @@
         <w:rPr>
           <w:u w:val="single"/>
         </w:rPr>
+        <w:lastRenderedPageBreak/>
         <w:t>PREVENTION SECURITY SYSTEM</w:t>
       </w:r>
       <w:r>
@@ -26113,29 +26754,7 @@
           <w:bCs/>
           <w:color w:val="FF0000"/>
         </w:rPr>
-        <w:t>ANY HUMAN RESOURCE</w:t>
-      </w:r>
-      <w:r>
-        <w:rPr>
-          <w:b/>
-          <w:bCs/>
-        </w:rPr>
-        <w:t>(</w:t>
-      </w:r>
-      <w:r>
-        <w:rPr>
-          <w:b/>
-          <w:bCs/>
-          <w:color w:val="808080" w:themeColor="background1" w:themeShade="80"/>
-        </w:rPr>
-        <w:t>S</w:t>
-      </w:r>
-      <w:r>
-        <w:rPr>
-          <w:b/>
-          <w:bCs/>
-        </w:rPr>
-        <w:t>)</w:t>
+        <w:t>ANY ARTIFICIAL TELEPATHY</w:t>
       </w:r>
       <w:r>
         <w:rPr>
@@ -26218,7 +26837,7 @@
           <w:bCs/>
           <w:color w:val="FF0000"/>
         </w:rPr>
-        <w:t>ANY LASER WEAPON</w:t>
+        <w:t>ANY HUMAN RESOURCE</w:t>
       </w:r>
       <w:r>
         <w:rPr>
@@ -26323,7 +26942,7 @@
           <w:bCs/>
           <w:color w:val="FF0000"/>
         </w:rPr>
-        <w:t>ANY LEGAL SYSTEM</w:t>
+        <w:t>ANY LASER WEAPON</w:t>
       </w:r>
       <w:r>
         <w:rPr>
@@ -26368,7 +26987,6 @@
         <w:rPr>
           <w:u w:val="single"/>
         </w:rPr>
-        <w:lastRenderedPageBreak/>
         <w:t>PREVENTION SECURITY SYSTEM</w:t>
       </w:r>
       <w:r>
@@ -26429,7 +27047,29 @@
           <w:bCs/>
           <w:color w:val="FF0000"/>
         </w:rPr>
-        <w:t>ANY MOTOR VEHICLE</w:t>
+        <w:t>ANY LEGAL SYSTEM</w:t>
+      </w:r>
+      <w:r>
+        <w:rPr>
+          <w:b/>
+          <w:bCs/>
+        </w:rPr>
+        <w:t>(</w:t>
+      </w:r>
+      <w:r>
+        <w:rPr>
+          <w:b/>
+          <w:bCs/>
+          <w:color w:val="808080" w:themeColor="background1" w:themeShade="80"/>
+        </w:rPr>
+        <w:t>S</w:t>
+      </w:r>
+      <w:r>
+        <w:rPr>
+          <w:b/>
+          <w:bCs/>
+        </w:rPr>
+        <w:t>)</w:t>
       </w:r>
       <w:r>
         <w:rPr>
@@ -26512,7 +27152,7 @@
           <w:bCs/>
           <w:color w:val="FF0000"/>
         </w:rPr>
-        <w:t>ANY MOTORCYCLE</w:t>
+        <w:t>ANY MOTOR VEHICLE</w:t>
       </w:r>
       <w:r>
         <w:rPr>
@@ -26595,7 +27235,7 @@
           <w:bCs/>
           <w:color w:val="FF0000"/>
         </w:rPr>
-        <w:t>ANY TECHNOLOGY</w:t>
+        <w:t>ANY MOTORCYCLE</w:t>
       </w:r>
       <w:r>
         <w:rPr>
@@ -26661,84 +27301,24 @@
         <w:rPr>
           <w:b/>
           <w:bCs/>
-          <w:color w:val="00B0F0"/>
-        </w:rPr>
-        <w:t>OR</w:t>
-      </w:r>
-      <w:r>
-        <w:rPr>
-          <w:b/>
-          <w:bCs/>
-        </w:rPr>
-        <w:t xml:space="preserve"> </w:t>
-      </w:r>
-      <w:r>
-        <w:rPr>
-          <w:b/>
-          <w:bCs/>
-          <w:color w:val="FF0000"/>
-        </w:rPr>
-        <w:t>ANY ILLEGAL USE</w:t>
-      </w:r>
-      <w:r>
-        <w:rPr>
-          <w:b/>
-          <w:bCs/>
           <w:color w:val="0070C0"/>
         </w:rPr>
-        <w:t xml:space="preserve"> OF</w:t>
-      </w:r>
-      <w:r>
-        <w:rPr>
-          <w:b/>
-          <w:bCs/>
-        </w:rPr>
-        <w:t xml:space="preserve"> </w:t>
-      </w:r>
-      <w:r>
-        <w:rPr>
-          <w:b/>
-          <w:bCs/>
-        </w:rPr>
-        <w:t xml:space="preserve">                                       </w:t>
-      </w:r>
-      <w:r>
-        <w:rPr>
-          <w:b/>
-          <w:bCs/>
-          <w:color w:val="FF0000"/>
-        </w:rPr>
-        <w:t>ANY COMPANY NAME</w:t>
-      </w:r>
-      <w:r>
-        <w:rPr>
-          <w:b/>
-          <w:bCs/>
-        </w:rPr>
-        <w:t xml:space="preserve"> </w:t>
-      </w:r>
-      <w:r>
-        <w:rPr>
-          <w:b/>
-          <w:bCs/>
-          <w:color w:val="0070C0"/>
-        </w:rPr>
-        <w:t>IN</w:t>
-      </w:r>
-      <w:r>
-        <w:rPr>
-          <w:b/>
-          <w:bCs/>
-        </w:rPr>
-        <w:t xml:space="preserve"> </w:t>
-      </w:r>
-      <w:r>
-        <w:rPr>
-          <w:b/>
-          <w:bCs/>
-          <w:color w:val="FF0000"/>
-        </w:rPr>
-        <w:t>ANY LAWSUIT</w:t>
+        <w:t>OF</w:t>
+      </w:r>
+      <w:r>
+        <w:rPr>
+          <w:b/>
+          <w:bCs/>
+        </w:rPr>
+        <w:t xml:space="preserve"> </w:t>
+      </w:r>
+      <w:r>
+        <w:rPr>
+          <w:b/>
+          <w:bCs/>
+          <w:color w:val="FF0000"/>
+        </w:rPr>
+        <w:t>ANY TECHNOLOGY</w:t>
       </w:r>
       <w:r>
         <w:rPr>
@@ -26783,15 +27363,105 @@
           <w:bCs/>
           <w:color w:val="FF0000"/>
         </w:rPr>
-        <w:t>IMP</w:t>
-      </w:r>
-      <w:r>
-        <w:rPr>
-          <w:b/>
-          <w:bCs/>
-          <w:color w:val="FF0000"/>
-        </w:rPr>
-        <w:t>UNITY</w:t>
+        <w:t>IMPR</w:t>
+      </w:r>
+      <w:r>
+        <w:rPr>
+          <w:b/>
+          <w:bCs/>
+          <w:color w:val="FF0000"/>
+        </w:rPr>
+        <w:t>OPER USE</w:t>
+      </w:r>
+      <w:r>
+        <w:rPr>
+          <w:b/>
+          <w:bCs/>
+        </w:rPr>
+        <w:t xml:space="preserve"> </w:t>
+      </w:r>
+      <w:r>
+        <w:rPr>
+          <w:b/>
+          <w:bCs/>
+          <w:color w:val="00B0F0"/>
+        </w:rPr>
+        <w:t>OR</w:t>
+      </w:r>
+      <w:r>
+        <w:rPr>
+          <w:b/>
+          <w:bCs/>
+        </w:rPr>
+        <w:t xml:space="preserve"> </w:t>
+      </w:r>
+      <w:r>
+        <w:rPr>
+          <w:b/>
+          <w:bCs/>
+          <w:color w:val="FF0000"/>
+        </w:rPr>
+        <w:t>ANY ILLEGAL USE</w:t>
+      </w:r>
+      <w:r>
+        <w:rPr>
+          <w:b/>
+          <w:bCs/>
+          <w:color w:val="0070C0"/>
+        </w:rPr>
+        <w:t xml:space="preserve"> OF</w:t>
+      </w:r>
+      <w:r>
+        <w:rPr>
+          <w:b/>
+          <w:bCs/>
+        </w:rPr>
+        <w:t xml:space="preserve"> </w:t>
+      </w:r>
+      <w:r>
+        <w:rPr>
+          <w:b/>
+          <w:bCs/>
+        </w:rPr>
+        <w:t xml:space="preserve">                                       </w:t>
+      </w:r>
+      <w:r>
+        <w:rPr>
+          <w:b/>
+          <w:bCs/>
+          <w:color w:val="FF0000"/>
+        </w:rPr>
+        <w:t>ANY COMPANY NAME</w:t>
+      </w:r>
+      <w:r>
+        <w:rPr>
+          <w:b/>
+          <w:bCs/>
+        </w:rPr>
+        <w:t xml:space="preserve"> </w:t>
+      </w:r>
+      <w:r>
+        <w:rPr>
+          <w:b/>
+          <w:bCs/>
+          <w:color w:val="0070C0"/>
+        </w:rPr>
+        <w:t>IN</w:t>
+      </w:r>
+      <w:r>
+        <w:rPr>
+          <w:b/>
+          <w:bCs/>
+        </w:rPr>
+        <w:t xml:space="preserve"> </w:t>
+      </w:r>
+      <w:r>
+        <w:rPr>
+          <w:b/>
+          <w:bCs/>
+          <w:color w:val="FF0000"/>
+        </w:rPr>
+        <w:t>ANY LAWSUIT</w:t>
       </w:r>
       <w:r>
         <w:rPr>
@@ -26836,37 +27506,15 @@
           <w:bCs/>
           <w:color w:val="FF0000"/>
         </w:rPr>
-        <w:t>IN</w:t>
-      </w:r>
-      <w:r>
-        <w:rPr>
-          <w:b/>
-          <w:bCs/>
-          <w:color w:val="FF0000"/>
-        </w:rPr>
-        <w:t>APPROPRIATE THING</w:t>
-      </w:r>
-      <w:r>
-        <w:rPr>
-          <w:b/>
-          <w:bCs/>
-        </w:rPr>
-        <w:t>(</w:t>
-      </w:r>
-      <w:r>
-        <w:rPr>
-          <w:b/>
-          <w:bCs/>
-          <w:color w:val="808080" w:themeColor="background1" w:themeShade="80"/>
-        </w:rPr>
-        <w:t>S</w:t>
-      </w:r>
-      <w:r>
-        <w:rPr>
-          <w:b/>
-          <w:bCs/>
-        </w:rPr>
-        <w:t>)</w:t>
+        <w:t>IMP</w:t>
+      </w:r>
+      <w:r>
+        <w:rPr>
+          <w:b/>
+          <w:bCs/>
+          <w:color w:val="FF0000"/>
+        </w:rPr>
+        <w:t>UNITY</w:t>
       </w:r>
       <w:r>
         <w:rPr>
@@ -26911,7 +27559,37 @@
           <w:bCs/>
           <w:color w:val="FF0000"/>
         </w:rPr>
-        <w:t>INBREEDING</w:t>
+        <w:t>IN</w:t>
+      </w:r>
+      <w:r>
+        <w:rPr>
+          <w:b/>
+          <w:bCs/>
+          <w:color w:val="FF0000"/>
+        </w:rPr>
+        <w:t>APPROPRIATE THING</w:t>
+      </w:r>
+      <w:r>
+        <w:rPr>
+          <w:b/>
+          <w:bCs/>
+        </w:rPr>
+        <w:t>(</w:t>
+      </w:r>
+      <w:r>
+        <w:rPr>
+          <w:b/>
+          <w:bCs/>
+          <w:color w:val="808080" w:themeColor="background1" w:themeShade="80"/>
+        </w:rPr>
+        <w:t>S</w:t>
+      </w:r>
+      <w:r>
+        <w:rPr>
+          <w:b/>
+          <w:bCs/>
+        </w:rPr>
+        <w:t>)</w:t>
       </w:r>
       <w:r>
         <w:rPr>
@@ -26956,7 +27634,7 @@
           <w:bCs/>
           <w:color w:val="FF0000"/>
         </w:rPr>
-        <w:t>INCITATION</w:t>
+        <w:t>INBREEDING</w:t>
       </w:r>
       <w:r>
         <w:rPr>
@@ -27001,7 +27679,7 @@
           <w:bCs/>
           <w:color w:val="FF0000"/>
         </w:rPr>
-        <w:t>INCORRECT NUMBER REFERENCES</w:t>
+        <w:t>INCITATION</w:t>
       </w:r>
       <w:r>
         <w:rPr>
@@ -27046,7 +27724,7 @@
           <w:bCs/>
           <w:color w:val="FF0000"/>
         </w:rPr>
-        <w:t>INDECENT EXPOSURE</w:t>
+        <w:t>INCORRECT NUMBER REFERENCES</w:t>
       </w:r>
       <w:r>
         <w:rPr>
@@ -27091,15 +27769,7 @@
           <w:bCs/>
           <w:color w:val="FF0000"/>
         </w:rPr>
-        <w:t>INF</w:t>
-      </w:r>
-      <w:r>
-        <w:rPr>
-          <w:b/>
-          <w:bCs/>
-          <w:color w:val="FF0000"/>
-        </w:rPr>
-        <w:t>IDELITY</w:t>
+        <w:t>INDECENT EXPOSURE</w:t>
       </w:r>
       <w:r>
         <w:rPr>
@@ -27152,7 +27822,7 @@
           <w:bCs/>
           <w:color w:val="FF0000"/>
         </w:rPr>
-        <w:t>LUENCER</w:t>
+        <w:t>IDELITY</w:t>
       </w:r>
       <w:r>
         <w:rPr>
@@ -27197,7 +27867,15 @@
           <w:bCs/>
           <w:color w:val="FF0000"/>
         </w:rPr>
-        <w:t>INFRACTION</w:t>
+        <w:t>INF</w:t>
+      </w:r>
+      <w:r>
+        <w:rPr>
+          <w:b/>
+          <w:bCs/>
+          <w:color w:val="FF0000"/>
+        </w:rPr>
+        <w:t>LUENCER</w:t>
       </w:r>
       <w:r>
         <w:rPr>
@@ -27242,15 +27920,7 @@
           <w:bCs/>
           <w:color w:val="FF0000"/>
         </w:rPr>
-        <w:t>IN</w:t>
-      </w:r>
-      <w:r>
-        <w:rPr>
-          <w:b/>
-          <w:bCs/>
-          <w:color w:val="FF0000"/>
-        </w:rPr>
-        <w:t>JURY</w:t>
+        <w:t>INFRACTION</w:t>
       </w:r>
       <w:r>
         <w:rPr>
@@ -27303,7 +27973,7 @@
           <w:bCs/>
           <w:color w:val="FF0000"/>
         </w:rPr>
-        <w:t>STIGATOR</w:t>
+        <w:t>JURY</w:t>
       </w:r>
       <w:r>
         <w:rPr>
@@ -27356,67 +28026,7 @@
           <w:bCs/>
           <w:color w:val="FF0000"/>
         </w:rPr>
-        <w:t>TELLECTUAL HARASSMENT</w:t>
-      </w:r>
-      <w:r>
-        <w:rPr>
-          <w:b/>
-          <w:bCs/>
-        </w:rPr>
-        <w:t xml:space="preserve"> </w:t>
-      </w:r>
-      <w:r>
-        <w:rPr>
-          <w:b/>
-          <w:bCs/>
-          <w:color w:val="0070C0"/>
-        </w:rPr>
-        <w:t>FROM</w:t>
-      </w:r>
-      <w:r>
-        <w:rPr>
-          <w:b/>
-          <w:bCs/>
-        </w:rPr>
-        <w:t xml:space="preserve"> </w:t>
-      </w:r>
-      <w:r>
-        <w:rPr>
-          <w:b/>
-          <w:bCs/>
-          <w:color w:val="FF0000"/>
-        </w:rPr>
-        <w:t>ANY SOFTWARE</w:t>
-      </w:r>
-      <w:r>
-        <w:rPr>
-          <w:b/>
-          <w:bCs/>
-        </w:rPr>
-        <w:t xml:space="preserve"> </w:t>
-      </w:r>
-      <w:r>
-        <w:rPr>
-          <w:b/>
-          <w:bCs/>
-          <w:color w:val="0070C0"/>
-        </w:rPr>
-        <w:t>IN</w:t>
-      </w:r>
-      <w:r>
-        <w:rPr>
-          <w:b/>
-          <w:bCs/>
-        </w:rPr>
-        <w:t xml:space="preserve"> </w:t>
-      </w:r>
-      <w:r>
-        <w:rPr>
-          <w:b/>
-          <w:bCs/>
-          <w:color w:val="FF0000"/>
-        </w:rPr>
-        <w:t>THE VIRTUAL ENVIRONMENT</w:t>
+        <w:t>STIGATOR</w:t>
       </w:r>
       <w:r>
         <w:rPr>
@@ -27469,67 +28079,7 @@
           <w:bCs/>
           <w:color w:val="FF0000"/>
         </w:rPr>
-        <w:t>TELLECTUAL MISASSIGNMENT</w:t>
-      </w:r>
-      <w:r>
-        <w:rPr>
-          <w:b/>
-          <w:bCs/>
-        </w:rPr>
-        <w:t xml:space="preserve"> </w:t>
-      </w:r>
-      <w:r>
-        <w:rPr>
-          <w:b/>
-          <w:bCs/>
-          <w:color w:val="0070C0"/>
-        </w:rPr>
-        <w:t>TO</w:t>
-      </w:r>
-      <w:r>
-        <w:rPr>
-          <w:b/>
-          <w:bCs/>
-        </w:rPr>
-        <w:t xml:space="preserve"> </w:t>
-      </w:r>
-      <w:r>
-        <w:rPr>
-          <w:b/>
-          <w:bCs/>
-          <w:color w:val="FF0000"/>
-        </w:rPr>
-        <w:t>ANY THIRD PARTY</w:t>
-      </w:r>
-      <w:r>
-        <w:rPr>
-          <w:b/>
-          <w:bCs/>
-        </w:rPr>
-        <w:t xml:space="preserve"> </w:t>
-      </w:r>
-      <w:r>
-        <w:rPr>
-          <w:b/>
-          <w:bCs/>
-          <w:color w:val="0070C0"/>
-        </w:rPr>
-        <w:t>AS</w:t>
-      </w:r>
-      <w:r>
-        <w:rPr>
-          <w:b/>
-          <w:bCs/>
-        </w:rPr>
-        <w:t xml:space="preserve"> </w:t>
-      </w:r>
-      <w:r>
-        <w:rPr>
-          <w:b/>
-          <w:bCs/>
-          <w:color w:val="FF0000"/>
-        </w:rPr>
-        <w:t>ANY THIRD PARTY</w:t>
+        <w:t>TELLECTUAL HARASSMENT</w:t>
       </w:r>
       <w:r>
         <w:rPr>
@@ -27612,6 +28162,7 @@
         <w:rPr>
           <w:u w:val="single"/>
         </w:rPr>
+        <w:lastRenderedPageBreak/>
         <w:t>PREVENTION SECURITY SYSTEM</w:t>
       </w:r>
       <w:r>
@@ -27642,7 +28193,7 @@
           <w:bCs/>
           <w:color w:val="FF0000"/>
         </w:rPr>
-        <w:t>TELLECTUAL PROPERTY THEFT</w:t>
+        <w:t>TELLECTUAL MISASSIGNMENT</w:t>
       </w:r>
       <w:r>
         <w:rPr>
@@ -27657,29 +28208,22 @@
           <w:bCs/>
           <w:color w:val="0070C0"/>
         </w:rPr>
-        <w:t>WITH</w:t>
-      </w:r>
-      <w:r>
-        <w:rPr>
-          <w:b/>
-          <w:bCs/>
-        </w:rPr>
-        <w:t xml:space="preserve"> </w:t>
-      </w:r>
-      <w:r>
-        <w:rPr>
-          <w:b/>
-          <w:bCs/>
-        </w:rPr>
-        <w:t xml:space="preserve">                                        </w:t>
-      </w:r>
-      <w:r>
-        <w:rPr>
-          <w:b/>
-          <w:bCs/>
-          <w:color w:val="FF0000"/>
-        </w:rPr>
-        <w:t>ANY CUSTOMIZATION</w:t>
+        <w:t>TO</w:t>
+      </w:r>
+      <w:r>
+        <w:rPr>
+          <w:b/>
+          <w:bCs/>
+        </w:rPr>
+        <w:t xml:space="preserve"> </w:t>
+      </w:r>
+      <w:r>
+        <w:rPr>
+          <w:b/>
+          <w:bCs/>
+          <w:color w:val="FF0000"/>
+        </w:rPr>
+        <w:t>ANY THIRD PARTY</w:t>
       </w:r>
       <w:r>
         <w:rPr>
@@ -27694,59 +28238,29 @@
           <w:bCs/>
           <w:color w:val="0070C0"/>
         </w:rPr>
-        <w:t>THROUGH</w:t>
-      </w:r>
-      <w:r>
-        <w:rPr>
-          <w:b/>
-          <w:bCs/>
-        </w:rPr>
-        <w:t xml:space="preserve"> </w:t>
-      </w:r>
-      <w:r>
-        <w:rPr>
-          <w:b/>
-          <w:bCs/>
-          <w:color w:val="FF0000"/>
-        </w:rPr>
-        <w:t>ANY CRIMINALIZATION</w:t>
-      </w:r>
-      <w:r>
-        <w:rPr>
-          <w:b/>
-          <w:bCs/>
-        </w:rPr>
-        <w:t xml:space="preserve"> </w:t>
-      </w:r>
-      <w:r>
-        <w:rPr>
-          <w:b/>
-          <w:bCs/>
-          <w:color w:val="00B0F0"/>
-        </w:rPr>
-        <w:t>OR</w:t>
-      </w:r>
-      <w:r>
-        <w:rPr>
-          <w:b/>
-          <w:bCs/>
-        </w:rPr>
-        <w:t xml:space="preserve"> </w:t>
-      </w:r>
-      <w:r>
-        <w:rPr>
-          <w:b/>
-          <w:bCs/>
-          <w:color w:val="FF0000"/>
-        </w:rPr>
-        <w:t>ANY MILITARY CRIMINALIZATION</w:t>
-      </w:r>
-      <w:r>
-        <w:rPr>
-          <w:b/>
-          <w:bCs/>
-        </w:rPr>
-        <w:t xml:space="preserve">, </w:t>
+        <w:t>AS</w:t>
+      </w:r>
+      <w:r>
+        <w:rPr>
+          <w:b/>
+          <w:bCs/>
+        </w:rPr>
+        <w:t xml:space="preserve"> </w:t>
+      </w:r>
+      <w:r>
+        <w:rPr>
+          <w:b/>
+          <w:bCs/>
+          <w:color w:val="FF0000"/>
+        </w:rPr>
+        <w:t>ANY THIRD PARTY</w:t>
+      </w:r>
+      <w:r>
+        <w:rPr>
+          <w:b/>
+          <w:bCs/>
+        </w:rPr>
+        <w:t xml:space="preserve"> </w:t>
       </w:r>
       <w:r>
         <w:rPr>
@@ -27754,37 +28268,22 @@
           <w:bCs/>
           <w:color w:val="0070C0"/>
         </w:rPr>
-        <w:t>TO</w:t>
-      </w:r>
-      <w:r>
-        <w:rPr>
-          <w:b/>
-          <w:bCs/>
-        </w:rPr>
-        <w:t xml:space="preserve"> </w:t>
-      </w:r>
-      <w:r>
-        <w:rPr>
-          <w:b/>
-          <w:bCs/>
-          <w:color w:val="7030A0"/>
-        </w:rPr>
-        <w:t>CONDUCT</w:t>
-      </w:r>
-      <w:r>
-        <w:rPr>
-          <w:b/>
-          <w:bCs/>
-        </w:rPr>
-        <w:t xml:space="preserve"> </w:t>
-      </w:r>
-      <w:r>
-        <w:rPr>
-          <w:b/>
-          <w:bCs/>
-          <w:color w:val="00B050"/>
-        </w:rPr>
-        <w:t>INVOLUNTARY</w:t>
+        <w:t>FROM</w:t>
+      </w:r>
+      <w:r>
+        <w:rPr>
+          <w:b/>
+          <w:bCs/>
+        </w:rPr>
+        <w:t xml:space="preserve"> </w:t>
+      </w:r>
+      <w:r>
+        <w:rPr>
+          <w:b/>
+          <w:bCs/>
+          <w:color w:val="FF0000"/>
+        </w:rPr>
+        <w:t>ANY SOFTWARE</w:t>
       </w:r>
       <w:r>
         <w:rPr>
@@ -27799,201 +28298,6 @@
           <w:bCs/>
           <w:color w:val="0070C0"/>
         </w:rPr>
-        <w:t>SERVITUDE</w:t>
-      </w:r>
-      <w:r>
-        <w:rPr>
-          <w:b/>
-          <w:bCs/>
-        </w:rPr>
-        <w:t xml:space="preserve">, </w:t>
-      </w:r>
-      <w:r>
-        <w:rPr>
-          <w:b/>
-          <w:bCs/>
-          <w:color w:val="7030A0"/>
-        </w:rPr>
-        <w:t>INCLUDING</w:t>
-      </w:r>
-      <w:r>
-        <w:rPr>
-          <w:b/>
-          <w:bCs/>
-        </w:rPr>
-        <w:t xml:space="preserve"> </w:t>
-      </w:r>
-      <w:r>
-        <w:rPr>
-          <w:b/>
-          <w:bCs/>
-          <w:color w:val="0070C0"/>
-        </w:rPr>
-        <w:t>WITH</w:t>
-      </w:r>
-      <w:r>
-        <w:rPr>
-          <w:b/>
-          <w:bCs/>
-        </w:rPr>
-        <w:t xml:space="preserve"> </w:t>
-      </w:r>
-      <w:r>
-        <w:rPr>
-          <w:b/>
-          <w:bCs/>
-          <w:color w:val="FF0000"/>
-        </w:rPr>
-        <w:t>THE INTENTION</w:t>
-      </w:r>
-      <w:r>
-        <w:rPr>
-          <w:b/>
-          <w:bCs/>
-        </w:rPr>
-        <w:t xml:space="preserve"> </w:t>
-      </w:r>
-      <w:r>
-        <w:rPr>
-          <w:b/>
-          <w:bCs/>
-          <w:color w:val="0070C0"/>
-        </w:rPr>
-        <w:t>TO</w:t>
-      </w:r>
-      <w:r>
-        <w:rPr>
-          <w:b/>
-          <w:bCs/>
-        </w:rPr>
-        <w:t xml:space="preserve"> </w:t>
-      </w:r>
-      <w:r>
-        <w:rPr>
-          <w:b/>
-          <w:bCs/>
-          <w:color w:val="7030A0"/>
-        </w:rPr>
-        <w:t>TORTURE</w:t>
-      </w:r>
-      <w:r>
-        <w:rPr>
-          <w:b/>
-          <w:bCs/>
-        </w:rPr>
-        <w:t xml:space="preserve"> </w:t>
-      </w:r>
-      <w:r>
-        <w:rPr>
-          <w:b/>
-          <w:bCs/>
-          <w:color w:val="00B0F0"/>
-        </w:rPr>
-        <w:t>AND</w:t>
-      </w:r>
-      <w:r>
-        <w:rPr>
-          <w:b/>
-          <w:bCs/>
-        </w:rPr>
-        <w:t xml:space="preserve"> </w:t>
-      </w:r>
-      <w:r>
-        <w:rPr>
-          <w:b/>
-          <w:bCs/>
-          <w:color w:val="7030A0"/>
-        </w:rPr>
-        <w:t>MURDER</w:t>
-      </w:r>
-      <w:r>
-        <w:rPr>
-          <w:b/>
-          <w:bCs/>
-        </w:rPr>
-        <w:t xml:space="preserve"> </w:t>
-      </w:r>
-      <w:r>
-        <w:rPr>
-          <w:b/>
-          <w:bCs/>
-          <w:color w:val="FF0000"/>
-        </w:rPr>
-        <w:t>THE INVENTOR</w:t>
-      </w:r>
-      <w:r>
-        <w:rPr>
-          <w:b/>
-          <w:bCs/>
-        </w:rPr>
-        <w:t xml:space="preserve"> </w:t>
-      </w:r>
-      <w:r>
-        <w:rPr>
-          <w:b/>
-          <w:bCs/>
-          <w:color w:val="0070C0"/>
-        </w:rPr>
-        <w:t>WITH</w:t>
-      </w:r>
-      <w:r>
-        <w:rPr>
-          <w:b/>
-          <w:bCs/>
-        </w:rPr>
-        <w:t xml:space="preserve"> </w:t>
-      </w:r>
-      <w:r>
-        <w:rPr>
-          <w:b/>
-          <w:bCs/>
-          <w:color w:val="FF0000"/>
-        </w:rPr>
-        <w:t>ANY MILITARY TECHNOLOG</w:t>
-      </w:r>
-      <w:r>
-        <w:rPr>
-          <w:b/>
-          <w:bCs/>
-          <w:color w:val="FF0000"/>
-        </w:rPr>
-        <w:t>Y</w:t>
-      </w:r>
-      <w:r>
-        <w:rPr>
-          <w:b/>
-          <w:bCs/>
-        </w:rPr>
-        <w:t>(</w:t>
-      </w:r>
-      <w:r>
-        <w:rPr>
-          <w:b/>
-          <w:bCs/>
-          <w:color w:val="808080" w:themeColor="background1" w:themeShade="80"/>
-        </w:rPr>
-        <w:t>S</w:t>
-      </w:r>
-      <w:r>
-        <w:rPr>
-          <w:b/>
-          <w:bCs/>
-        </w:rPr>
-        <w:t>)</w:t>
-      </w:r>
-      <w:r>
-        <w:rPr>
-          <w:b/>
-          <w:bCs/>
-        </w:rPr>
-        <w:t xml:space="preserve"> </w:t>
-      </w:r>
-      <w:r>
-        <w:rPr>
-          <w:b/>
-          <w:bCs/>
-          <w:color w:val="0070C0"/>
-        </w:rPr>
         <w:t>IN</w:t>
       </w:r>
       <w:r>
@@ -28009,7 +28313,7 @@
           <w:bCs/>
           <w:color w:val="FF0000"/>
         </w:rPr>
-        <w:t>ANY SPACE</w:t>
+        <w:t>THE VIRTUAL ENVIRONMENT</w:t>
       </w:r>
       <w:r>
         <w:rPr>
@@ -28032,7 +28336,6 @@
         <w:rPr>
           <w:u w:val="single"/>
         </w:rPr>
-        <w:lastRenderedPageBreak/>
         <w:t>PREVENTION SECURITY SYSTEM</w:t>
       </w:r>
       <w:r>
@@ -28063,7 +28366,7 @@
           <w:bCs/>
           <w:color w:val="FF0000"/>
         </w:rPr>
-        <w:t>TENSE HATRED</w:t>
+        <w:t>TELLECTUAL PROPERTY THEFT</w:t>
       </w:r>
       <w:r>
         <w:rPr>
@@ -28078,30 +28381,307 @@
           <w:bCs/>
           <w:color w:val="0070C0"/>
         </w:rPr>
-        <w:t>TOWARDS</w:t>
-      </w:r>
-      <w:r>
-        <w:rPr>
-          <w:b/>
-          <w:bCs/>
-        </w:rPr>
-        <w:t xml:space="preserve"> </w:t>
-      </w:r>
-      <w:r>
-        <w:rPr>
-          <w:b/>
-          <w:bCs/>
-          <w:color w:val="FF0000"/>
-        </w:rPr>
-        <w:t xml:space="preserve">ANY </w:t>
-      </w:r>
-      <w:r>
-        <w:rPr>
-          <w:b/>
-          <w:bCs/>
-          <w:color w:val="FF0000"/>
-        </w:rPr>
-        <w:t>INDIVIDUAL</w:t>
+        <w:t>WITH</w:t>
+      </w:r>
+      <w:r>
+        <w:rPr>
+          <w:b/>
+          <w:bCs/>
+        </w:rPr>
+        <w:t xml:space="preserve"> </w:t>
+      </w:r>
+      <w:r>
+        <w:rPr>
+          <w:b/>
+          <w:bCs/>
+        </w:rPr>
+        <w:t xml:space="preserve">                                        </w:t>
+      </w:r>
+      <w:r>
+        <w:rPr>
+          <w:b/>
+          <w:bCs/>
+          <w:color w:val="FF0000"/>
+        </w:rPr>
+        <w:t>ANY CUSTOMIZATION</w:t>
+      </w:r>
+      <w:r>
+        <w:rPr>
+          <w:b/>
+          <w:bCs/>
+        </w:rPr>
+        <w:t xml:space="preserve"> </w:t>
+      </w:r>
+      <w:r>
+        <w:rPr>
+          <w:b/>
+          <w:bCs/>
+          <w:color w:val="0070C0"/>
+        </w:rPr>
+        <w:t>THROUGH</w:t>
+      </w:r>
+      <w:r>
+        <w:rPr>
+          <w:b/>
+          <w:bCs/>
+        </w:rPr>
+        <w:t xml:space="preserve"> </w:t>
+      </w:r>
+      <w:r>
+        <w:rPr>
+          <w:b/>
+          <w:bCs/>
+          <w:color w:val="FF0000"/>
+        </w:rPr>
+        <w:t>ANY CRIMINALIZATION</w:t>
+      </w:r>
+      <w:r>
+        <w:rPr>
+          <w:b/>
+          <w:bCs/>
+        </w:rPr>
+        <w:t xml:space="preserve"> </w:t>
+      </w:r>
+      <w:r>
+        <w:rPr>
+          <w:b/>
+          <w:bCs/>
+          <w:color w:val="00B0F0"/>
+        </w:rPr>
+        <w:t>OR</w:t>
+      </w:r>
+      <w:r>
+        <w:rPr>
+          <w:b/>
+          <w:bCs/>
+        </w:rPr>
+        <w:t xml:space="preserve"> </w:t>
+      </w:r>
+      <w:r>
+        <w:rPr>
+          <w:b/>
+          <w:bCs/>
+          <w:color w:val="FF0000"/>
+        </w:rPr>
+        <w:t>ANY MILITARY CRIMINALIZATION</w:t>
+      </w:r>
+      <w:r>
+        <w:rPr>
+          <w:b/>
+          <w:bCs/>
+        </w:rPr>
+        <w:t xml:space="preserve">, </w:t>
+      </w:r>
+      <w:r>
+        <w:rPr>
+          <w:b/>
+          <w:bCs/>
+          <w:color w:val="0070C0"/>
+        </w:rPr>
+        <w:t>TO</w:t>
+      </w:r>
+      <w:r>
+        <w:rPr>
+          <w:b/>
+          <w:bCs/>
+        </w:rPr>
+        <w:t xml:space="preserve"> </w:t>
+      </w:r>
+      <w:r>
+        <w:rPr>
+          <w:b/>
+          <w:bCs/>
+          <w:color w:val="7030A0"/>
+        </w:rPr>
+        <w:t>CONDUCT</w:t>
+      </w:r>
+      <w:r>
+        <w:rPr>
+          <w:b/>
+          <w:bCs/>
+        </w:rPr>
+        <w:t xml:space="preserve"> </w:t>
+      </w:r>
+      <w:r>
+        <w:rPr>
+          <w:b/>
+          <w:bCs/>
+          <w:color w:val="00B050"/>
+        </w:rPr>
+        <w:t>INVOLUNTARY</w:t>
+      </w:r>
+      <w:r>
+        <w:rPr>
+          <w:b/>
+          <w:bCs/>
+        </w:rPr>
+        <w:t xml:space="preserve"> </w:t>
+      </w:r>
+      <w:r>
+        <w:rPr>
+          <w:b/>
+          <w:bCs/>
+          <w:color w:val="0070C0"/>
+        </w:rPr>
+        <w:t>SERVITUDE</w:t>
+      </w:r>
+      <w:r>
+        <w:rPr>
+          <w:b/>
+          <w:bCs/>
+        </w:rPr>
+        <w:t xml:space="preserve">, </w:t>
+      </w:r>
+      <w:r>
+        <w:rPr>
+          <w:b/>
+          <w:bCs/>
+          <w:color w:val="7030A0"/>
+        </w:rPr>
+        <w:t>INCLUDING</w:t>
+      </w:r>
+      <w:r>
+        <w:rPr>
+          <w:b/>
+          <w:bCs/>
+        </w:rPr>
+        <w:t xml:space="preserve"> </w:t>
+      </w:r>
+      <w:r>
+        <w:rPr>
+          <w:b/>
+          <w:bCs/>
+          <w:color w:val="0070C0"/>
+        </w:rPr>
+        <w:t>WITH</w:t>
+      </w:r>
+      <w:r>
+        <w:rPr>
+          <w:b/>
+          <w:bCs/>
+        </w:rPr>
+        <w:t xml:space="preserve"> </w:t>
+      </w:r>
+      <w:r>
+        <w:rPr>
+          <w:b/>
+          <w:bCs/>
+          <w:color w:val="FF0000"/>
+        </w:rPr>
+        <w:t>THE INTENTION</w:t>
+      </w:r>
+      <w:r>
+        <w:rPr>
+          <w:b/>
+          <w:bCs/>
+        </w:rPr>
+        <w:t xml:space="preserve"> </w:t>
+      </w:r>
+      <w:r>
+        <w:rPr>
+          <w:b/>
+          <w:bCs/>
+          <w:color w:val="0070C0"/>
+        </w:rPr>
+        <w:t>TO</w:t>
+      </w:r>
+      <w:r>
+        <w:rPr>
+          <w:b/>
+          <w:bCs/>
+        </w:rPr>
+        <w:t xml:space="preserve"> </w:t>
+      </w:r>
+      <w:r>
+        <w:rPr>
+          <w:b/>
+          <w:bCs/>
+          <w:color w:val="7030A0"/>
+        </w:rPr>
+        <w:t>TORTURE</w:t>
+      </w:r>
+      <w:r>
+        <w:rPr>
+          <w:b/>
+          <w:bCs/>
+        </w:rPr>
+        <w:t xml:space="preserve"> </w:t>
+      </w:r>
+      <w:r>
+        <w:rPr>
+          <w:b/>
+          <w:bCs/>
+          <w:color w:val="00B0F0"/>
+        </w:rPr>
+        <w:t>AND</w:t>
+      </w:r>
+      <w:r>
+        <w:rPr>
+          <w:b/>
+          <w:bCs/>
+        </w:rPr>
+        <w:t xml:space="preserve"> </w:t>
+      </w:r>
+      <w:r>
+        <w:rPr>
+          <w:b/>
+          <w:bCs/>
+          <w:color w:val="7030A0"/>
+        </w:rPr>
+        <w:t>MURDER</w:t>
+      </w:r>
+      <w:r>
+        <w:rPr>
+          <w:b/>
+          <w:bCs/>
+        </w:rPr>
+        <w:t xml:space="preserve"> </w:t>
+      </w:r>
+      <w:r>
+        <w:rPr>
+          <w:b/>
+          <w:bCs/>
+          <w:color w:val="FF0000"/>
+        </w:rPr>
+        <w:t>THE INVENTOR</w:t>
+      </w:r>
+      <w:r>
+        <w:rPr>
+          <w:b/>
+          <w:bCs/>
+        </w:rPr>
+        <w:t xml:space="preserve"> </w:t>
+      </w:r>
+      <w:r>
+        <w:rPr>
+          <w:b/>
+          <w:bCs/>
+          <w:color w:val="0070C0"/>
+        </w:rPr>
+        <w:t>WITH</w:t>
+      </w:r>
+      <w:r>
+        <w:rPr>
+          <w:b/>
+          <w:bCs/>
+        </w:rPr>
+        <w:t xml:space="preserve"> </w:t>
+      </w:r>
+      <w:r>
+        <w:rPr>
+          <w:b/>
+          <w:bCs/>
+          <w:color w:val="FF0000"/>
+        </w:rPr>
+        <w:t>ANY MILITARY TECHNOLOG</w:t>
+      </w:r>
+      <w:r>
+        <w:rPr>
+          <w:b/>
+          <w:bCs/>
+          <w:color w:val="FF0000"/>
+        </w:rPr>
+        <w:t>Y</w:t>
       </w:r>
       <w:r>
         <w:rPr>
@@ -28138,216 +28718,22 @@
           <w:bCs/>
           <w:color w:val="0070C0"/>
         </w:rPr>
-        <w:t>THROUGH</w:t>
-      </w:r>
-      <w:r>
-        <w:rPr>
-          <w:b/>
-          <w:bCs/>
-        </w:rPr>
-        <w:t xml:space="preserve"> </w:t>
-      </w:r>
-      <w:r>
-        <w:rPr>
-          <w:b/>
-          <w:bCs/>
-          <w:color w:val="FF0000"/>
-        </w:rPr>
-        <w:t xml:space="preserve">ANY </w:t>
-      </w:r>
-      <w:r>
-        <w:rPr>
-          <w:b/>
-          <w:bCs/>
-          <w:color w:val="FF0000"/>
-        </w:rPr>
-        <w:t>DEDICATION</w:t>
-      </w:r>
-      <w:r>
-        <w:rPr>
-          <w:b/>
-          <w:bCs/>
-        </w:rPr>
-        <w:t>(</w:t>
-      </w:r>
-      <w:r>
-        <w:rPr>
-          <w:b/>
-          <w:bCs/>
-          <w:color w:val="808080" w:themeColor="background1" w:themeShade="80"/>
-        </w:rPr>
-        <w:t>S</w:t>
-      </w:r>
-      <w:r>
-        <w:rPr>
-          <w:b/>
-          <w:bCs/>
-        </w:rPr>
-        <w:t>)</w:t>
-      </w:r>
-      <w:r>
-        <w:rPr>
-          <w:b/>
-          <w:bCs/>
-        </w:rPr>
-        <w:t xml:space="preserve"> </w:t>
-      </w:r>
-      <w:r>
-        <w:rPr>
-          <w:b/>
-          <w:bCs/>
-          <w:color w:val="0070C0"/>
-        </w:rPr>
-        <w:t>OF</w:t>
-      </w:r>
-      <w:r>
-        <w:rPr>
-          <w:b/>
-          <w:bCs/>
-        </w:rPr>
-        <w:t xml:space="preserve"> </w:t>
-      </w:r>
-      <w:r>
-        <w:rPr>
-          <w:b/>
-          <w:bCs/>
-          <w:color w:val="FF0000"/>
-        </w:rPr>
-        <w:t xml:space="preserve">ANY </w:t>
-      </w:r>
-      <w:r>
-        <w:rPr>
-          <w:b/>
-          <w:bCs/>
-          <w:color w:val="FF0000"/>
-        </w:rPr>
-        <w:t>CAREER</w:t>
-      </w:r>
-      <w:r>
-        <w:rPr>
-          <w:b/>
-          <w:bCs/>
-        </w:rPr>
-        <w:t>(</w:t>
-      </w:r>
-      <w:r>
-        <w:rPr>
-          <w:b/>
-          <w:bCs/>
-          <w:color w:val="808080" w:themeColor="background1" w:themeShade="80"/>
-        </w:rPr>
-        <w:t>S</w:t>
-      </w:r>
-      <w:r>
-        <w:rPr>
-          <w:b/>
-          <w:bCs/>
-        </w:rPr>
-        <w:t>)</w:t>
-      </w:r>
-      <w:r>
-        <w:rPr>
-          <w:b/>
-          <w:bCs/>
-        </w:rPr>
-        <w:t xml:space="preserve">, </w:t>
-      </w:r>
-      <w:r>
-        <w:rPr>
-          <w:b/>
-          <w:bCs/>
-          <w:color w:val="0070C0"/>
-        </w:rPr>
-        <w:t>TO</w:t>
-      </w:r>
-      <w:r>
-        <w:rPr>
-          <w:b/>
-          <w:bCs/>
-        </w:rPr>
-        <w:t xml:space="preserve"> </w:t>
-      </w:r>
-      <w:r>
-        <w:rPr>
-          <w:b/>
-          <w:bCs/>
-          <w:color w:val="7030A0"/>
-        </w:rPr>
-        <w:t>RUIN</w:t>
-      </w:r>
-      <w:r>
-        <w:rPr>
-          <w:b/>
-          <w:bCs/>
-        </w:rPr>
-        <w:t xml:space="preserve"> </w:t>
-      </w:r>
-      <w:r>
-        <w:rPr>
-          <w:b/>
-          <w:bCs/>
-          <w:color w:val="FF0000"/>
-        </w:rPr>
-        <w:t>ANY ONE LIFE</w:t>
-      </w:r>
-      <w:r>
-        <w:rPr>
-          <w:b/>
-          <w:bCs/>
-        </w:rPr>
-        <w:t xml:space="preserve"> </w:t>
-      </w:r>
-      <w:r>
-        <w:rPr>
-          <w:b/>
-          <w:bCs/>
-          <w:color w:val="0070C0"/>
-        </w:rPr>
-        <w:t>OF</w:t>
-      </w:r>
-      <w:r>
-        <w:rPr>
-          <w:b/>
-          <w:bCs/>
-        </w:rPr>
-        <w:t xml:space="preserve"> </w:t>
-      </w:r>
-      <w:r>
-        <w:rPr>
-          <w:b/>
-          <w:bCs/>
-        </w:rPr>
-        <w:t xml:space="preserve">                                             </w:t>
-      </w:r>
-      <w:r>
-        <w:rPr>
-          <w:b/>
-          <w:bCs/>
-          <w:color w:val="FF0000"/>
-        </w:rPr>
-        <w:t>ANY INDIVIDUAL</w:t>
-      </w:r>
-      <w:r>
-        <w:rPr>
-          <w:b/>
-          <w:bCs/>
-        </w:rPr>
-        <w:t>(</w:t>
-      </w:r>
-      <w:r>
-        <w:rPr>
-          <w:b/>
-          <w:bCs/>
-          <w:color w:val="808080" w:themeColor="background1" w:themeShade="80"/>
-        </w:rPr>
-        <w:t>S</w:t>
-      </w:r>
-      <w:r>
-        <w:rPr>
-          <w:b/>
-          <w:bCs/>
-        </w:rPr>
-        <w:t>)</w:t>
+        <w:t>IN</w:t>
+      </w:r>
+      <w:r>
+        <w:rPr>
+          <w:b/>
+          <w:bCs/>
+        </w:rPr>
+        <w:t xml:space="preserve"> </w:t>
+      </w:r>
+      <w:r>
+        <w:rPr>
+          <w:b/>
+          <w:bCs/>
+          <w:color w:val="FF0000"/>
+        </w:rPr>
+        <w:t>ANY SPACE</w:t>
       </w:r>
       <w:r>
         <w:rPr>
@@ -28400,7 +28786,291 @@
           <w:bCs/>
           <w:color w:val="FF0000"/>
         </w:rPr>
-        <w:t>VOLUNTARY SERVITUDE</w:t>
+        <w:t>TENSE HATRED</w:t>
+      </w:r>
+      <w:r>
+        <w:rPr>
+          <w:b/>
+          <w:bCs/>
+        </w:rPr>
+        <w:t xml:space="preserve"> </w:t>
+      </w:r>
+      <w:r>
+        <w:rPr>
+          <w:b/>
+          <w:bCs/>
+          <w:color w:val="0070C0"/>
+        </w:rPr>
+        <w:t>TOWARDS</w:t>
+      </w:r>
+      <w:r>
+        <w:rPr>
+          <w:b/>
+          <w:bCs/>
+        </w:rPr>
+        <w:t xml:space="preserve"> </w:t>
+      </w:r>
+      <w:r>
+        <w:rPr>
+          <w:b/>
+          <w:bCs/>
+          <w:color w:val="FF0000"/>
+        </w:rPr>
+        <w:t xml:space="preserve">ANY </w:t>
+      </w:r>
+      <w:r>
+        <w:rPr>
+          <w:b/>
+          <w:bCs/>
+          <w:color w:val="FF0000"/>
+        </w:rPr>
+        <w:t>INDIVIDUAL</w:t>
+      </w:r>
+      <w:r>
+        <w:rPr>
+          <w:b/>
+          <w:bCs/>
+        </w:rPr>
+        <w:t>(</w:t>
+      </w:r>
+      <w:r>
+        <w:rPr>
+          <w:b/>
+          <w:bCs/>
+          <w:color w:val="808080" w:themeColor="background1" w:themeShade="80"/>
+        </w:rPr>
+        <w:t>S</w:t>
+      </w:r>
+      <w:r>
+        <w:rPr>
+          <w:b/>
+          <w:bCs/>
+        </w:rPr>
+        <w:t>)</w:t>
+      </w:r>
+      <w:r>
+        <w:rPr>
+          <w:b/>
+          <w:bCs/>
+        </w:rPr>
+        <w:t xml:space="preserve"> </w:t>
+      </w:r>
+      <w:r>
+        <w:rPr>
+          <w:b/>
+          <w:bCs/>
+          <w:color w:val="0070C0"/>
+        </w:rPr>
+        <w:t>THROUGH</w:t>
+      </w:r>
+      <w:r>
+        <w:rPr>
+          <w:b/>
+          <w:bCs/>
+        </w:rPr>
+        <w:t xml:space="preserve"> </w:t>
+      </w:r>
+      <w:r>
+        <w:rPr>
+          <w:b/>
+          <w:bCs/>
+          <w:color w:val="FF0000"/>
+        </w:rPr>
+        <w:t xml:space="preserve">ANY </w:t>
+      </w:r>
+      <w:r>
+        <w:rPr>
+          <w:b/>
+          <w:bCs/>
+          <w:color w:val="FF0000"/>
+        </w:rPr>
+        <w:t>DEDICATION</w:t>
+      </w:r>
+      <w:r>
+        <w:rPr>
+          <w:b/>
+          <w:bCs/>
+        </w:rPr>
+        <w:t>(</w:t>
+      </w:r>
+      <w:r>
+        <w:rPr>
+          <w:b/>
+          <w:bCs/>
+          <w:color w:val="808080" w:themeColor="background1" w:themeShade="80"/>
+        </w:rPr>
+        <w:t>S</w:t>
+      </w:r>
+      <w:r>
+        <w:rPr>
+          <w:b/>
+          <w:bCs/>
+        </w:rPr>
+        <w:t>)</w:t>
+      </w:r>
+      <w:r>
+        <w:rPr>
+          <w:b/>
+          <w:bCs/>
+        </w:rPr>
+        <w:t xml:space="preserve"> </w:t>
+      </w:r>
+      <w:r>
+        <w:rPr>
+          <w:b/>
+          <w:bCs/>
+          <w:color w:val="0070C0"/>
+        </w:rPr>
+        <w:t>OF</w:t>
+      </w:r>
+      <w:r>
+        <w:rPr>
+          <w:b/>
+          <w:bCs/>
+        </w:rPr>
+        <w:t xml:space="preserve"> </w:t>
+      </w:r>
+      <w:r>
+        <w:rPr>
+          <w:b/>
+          <w:bCs/>
+          <w:color w:val="FF0000"/>
+        </w:rPr>
+        <w:t xml:space="preserve">ANY </w:t>
+      </w:r>
+      <w:r>
+        <w:rPr>
+          <w:b/>
+          <w:bCs/>
+          <w:color w:val="FF0000"/>
+        </w:rPr>
+        <w:t>CAREER</w:t>
+      </w:r>
+      <w:r>
+        <w:rPr>
+          <w:b/>
+          <w:bCs/>
+        </w:rPr>
+        <w:t>(</w:t>
+      </w:r>
+      <w:r>
+        <w:rPr>
+          <w:b/>
+          <w:bCs/>
+          <w:color w:val="808080" w:themeColor="background1" w:themeShade="80"/>
+        </w:rPr>
+        <w:t>S</w:t>
+      </w:r>
+      <w:r>
+        <w:rPr>
+          <w:b/>
+          <w:bCs/>
+        </w:rPr>
+        <w:t>)</w:t>
+      </w:r>
+      <w:r>
+        <w:rPr>
+          <w:b/>
+          <w:bCs/>
+        </w:rPr>
+        <w:t xml:space="preserve">, </w:t>
+      </w:r>
+      <w:r>
+        <w:rPr>
+          <w:b/>
+          <w:bCs/>
+          <w:color w:val="0070C0"/>
+        </w:rPr>
+        <w:t>TO</w:t>
+      </w:r>
+      <w:r>
+        <w:rPr>
+          <w:b/>
+          <w:bCs/>
+        </w:rPr>
+        <w:t xml:space="preserve"> </w:t>
+      </w:r>
+      <w:r>
+        <w:rPr>
+          <w:b/>
+          <w:bCs/>
+          <w:color w:val="7030A0"/>
+        </w:rPr>
+        <w:t>RUIN</w:t>
+      </w:r>
+      <w:r>
+        <w:rPr>
+          <w:b/>
+          <w:bCs/>
+        </w:rPr>
+        <w:t xml:space="preserve"> </w:t>
+      </w:r>
+      <w:r>
+        <w:rPr>
+          <w:b/>
+          <w:bCs/>
+          <w:color w:val="FF0000"/>
+        </w:rPr>
+        <w:t>ANY ONE LIFE</w:t>
+      </w:r>
+      <w:r>
+        <w:rPr>
+          <w:b/>
+          <w:bCs/>
+        </w:rPr>
+        <w:t xml:space="preserve"> </w:t>
+      </w:r>
+      <w:r>
+        <w:rPr>
+          <w:b/>
+          <w:bCs/>
+          <w:color w:val="0070C0"/>
+        </w:rPr>
+        <w:t>OF</w:t>
+      </w:r>
+      <w:r>
+        <w:rPr>
+          <w:b/>
+          <w:bCs/>
+        </w:rPr>
+        <w:t xml:space="preserve"> </w:t>
+      </w:r>
+      <w:r>
+        <w:rPr>
+          <w:b/>
+          <w:bCs/>
+        </w:rPr>
+        <w:t xml:space="preserve">                                             </w:t>
+      </w:r>
+      <w:r>
+        <w:rPr>
+          <w:b/>
+          <w:bCs/>
+          <w:color w:val="FF0000"/>
+        </w:rPr>
+        <w:t>ANY INDIVIDUAL</w:t>
+      </w:r>
+      <w:r>
+        <w:rPr>
+          <w:b/>
+          <w:bCs/>
+        </w:rPr>
+        <w:t>(</w:t>
+      </w:r>
+      <w:r>
+        <w:rPr>
+          <w:b/>
+          <w:bCs/>
+          <w:color w:val="808080" w:themeColor="background1" w:themeShade="80"/>
+        </w:rPr>
+        <w:t>S</w:t>
+      </w:r>
+      <w:r>
+        <w:rPr>
+          <w:b/>
+          <w:bCs/>
+        </w:rPr>
+        <w:t>)</w:t>
       </w:r>
       <w:r>
         <w:rPr>
@@ -28445,15 +29115,15 @@
           <w:bCs/>
           <w:color w:val="FF0000"/>
         </w:rPr>
-        <w:t>I</w:t>
-      </w:r>
-      <w:r>
-        <w:rPr>
-          <w:b/>
-          <w:bCs/>
-          <w:color w:val="FF0000"/>
-        </w:rPr>
-        <w:t>RREGULAR UNJUST PUNISHMENT</w:t>
+        <w:t>IN</w:t>
+      </w:r>
+      <w:r>
+        <w:rPr>
+          <w:b/>
+          <w:bCs/>
+          <w:color w:val="FF0000"/>
+        </w:rPr>
+        <w:t>VOLUNTARY SERVITUDE</w:t>
       </w:r>
       <w:r>
         <w:rPr>
@@ -28506,29 +29176,7 @@
           <w:bCs/>
           <w:color w:val="FF0000"/>
         </w:rPr>
-        <w:t>RREPREHENSIBLE ACT</w:t>
-      </w:r>
-      <w:r>
-        <w:rPr>
-          <w:b/>
-          <w:bCs/>
-        </w:rPr>
-        <w:t>(</w:t>
-      </w:r>
-      <w:r>
-        <w:rPr>
-          <w:b/>
-          <w:bCs/>
-          <w:color w:val="808080" w:themeColor="background1" w:themeShade="80"/>
-        </w:rPr>
-        <w:t>S</w:t>
-      </w:r>
-      <w:r>
-        <w:rPr>
-          <w:b/>
-          <w:bCs/>
-        </w:rPr>
-        <w:t>)</w:t>
+        <w:t>RREGULAR UNJUST PUNISHMENT</w:t>
       </w:r>
       <w:r>
         <w:rPr>
@@ -28573,7 +29221,37 @@
           <w:bCs/>
           <w:color w:val="FF0000"/>
         </w:rPr>
-        <w:t>JAY WALKING</w:t>
+        <w:t>I</w:t>
+      </w:r>
+      <w:r>
+        <w:rPr>
+          <w:b/>
+          <w:bCs/>
+          <w:color w:val="FF0000"/>
+        </w:rPr>
+        <w:t>RREPREHENSIBLE ACT</w:t>
+      </w:r>
+      <w:r>
+        <w:rPr>
+          <w:b/>
+          <w:bCs/>
+        </w:rPr>
+        <w:t>(</w:t>
+      </w:r>
+      <w:r>
+        <w:rPr>
+          <w:b/>
+          <w:bCs/>
+          <w:color w:val="808080" w:themeColor="background1" w:themeShade="80"/>
+        </w:rPr>
+        <w:t>S</w:t>
+      </w:r>
+      <w:r>
+        <w:rPr>
+          <w:b/>
+          <w:bCs/>
+        </w:rPr>
+        <w:t>)</w:t>
       </w:r>
       <w:r>
         <w:rPr>
@@ -28618,15 +29296,7 @@
           <w:bCs/>
           <w:color w:val="FF0000"/>
         </w:rPr>
-        <w:t>J</w:t>
-      </w:r>
-      <w:r>
-        <w:rPr>
-          <w:b/>
-          <w:bCs/>
-          <w:color w:val="FF0000"/>
-        </w:rPr>
-        <w:t>EWELRY THEFT</w:t>
+        <w:t>JAY WALKING</w:t>
       </w:r>
       <w:r>
         <w:rPr>
@@ -28679,7 +29349,7 @@
           <w:bCs/>
           <w:color w:val="FF0000"/>
         </w:rPr>
-        <w:t>OB APPLICANT DISCRIMINATION</w:t>
+        <w:t>EWELRY THEFT</w:t>
       </w:r>
       <w:r>
         <w:rPr>
@@ -28732,7 +29402,7 @@
           <w:bCs/>
           <w:color w:val="FF0000"/>
         </w:rPr>
-        <w:t>OB APPLICANT HARASSMENT</w:t>
+        <w:t>OB APPLICANT DISCRIMINATION</w:t>
       </w:r>
       <w:r>
         <w:rPr>
@@ -28785,7 +29455,7 @@
           <w:bCs/>
           <w:color w:val="FF0000"/>
         </w:rPr>
-        <w:t>OB APPLICANT HEALTH DISCRIMINATION</w:t>
+        <w:t>OB APPLICANT HARASSMENT</w:t>
       </w:r>
       <w:r>
         <w:rPr>
@@ -28838,7 +29508,7 @@
           <w:bCs/>
           <w:color w:val="FF0000"/>
         </w:rPr>
-        <w:t>OB APPLICANT MENTAL HEALTH DISCRIMINATION</w:t>
+        <w:t>OB APPLICANT HEALTH DISCRIMINATION</w:t>
       </w:r>
       <w:r>
         <w:rPr>
@@ -28883,7 +29553,15 @@
           <w:bCs/>
           <w:color w:val="FF0000"/>
         </w:rPr>
-        <w:t>KIDNAPPING</w:t>
+        <w:t>J</w:t>
+      </w:r>
+      <w:r>
+        <w:rPr>
+          <w:b/>
+          <w:bCs/>
+          <w:color w:val="FF0000"/>
+        </w:rPr>
+        <w:t>OB APPLICANT MENTAL HEALTH DISCRIMINATION</w:t>
       </w:r>
       <w:r>
         <w:rPr>
@@ -28928,23 +29606,7 @@
           <w:bCs/>
           <w:color w:val="FF0000"/>
         </w:rPr>
-        <w:t xml:space="preserve">LACK OF </w:t>
-      </w:r>
-      <w:r>
-        <w:rPr>
-          <w:b/>
-          <w:bCs/>
-          <w:color w:val="FF0000"/>
-        </w:rPr>
-        <w:t>PERS</w:t>
-      </w:r>
-      <w:r>
-        <w:rPr>
-          <w:b/>
-          <w:bCs/>
-          <w:color w:val="FF0000"/>
-        </w:rPr>
-        <w:t>ONAL RELATIONSHIP SHAMING</w:t>
+        <w:t>KIDNAPPING</w:t>
       </w:r>
       <w:r>
         <w:rPr>
@@ -28989,15 +29651,23 @@
           <w:bCs/>
           <w:color w:val="FF0000"/>
         </w:rPr>
-        <w:t>L</w:t>
-      </w:r>
-      <w:r>
-        <w:rPr>
-          <w:b/>
-          <w:bCs/>
-          <w:color w:val="FF0000"/>
-        </w:rPr>
-        <w:t>ARCENY</w:t>
+        <w:t xml:space="preserve">LACK OF </w:t>
+      </w:r>
+      <w:r>
+        <w:rPr>
+          <w:b/>
+          <w:bCs/>
+          <w:color w:val="FF0000"/>
+        </w:rPr>
+        <w:t>PERS</w:t>
+      </w:r>
+      <w:r>
+        <w:rPr>
+          <w:b/>
+          <w:bCs/>
+          <w:color w:val="FF0000"/>
+        </w:rPr>
+        <w:t>ONAL RELATIONSHIP SHAMING</w:t>
       </w:r>
       <w:r>
         <w:rPr>
@@ -29042,7 +29712,15 @@
           <w:bCs/>
           <w:color w:val="FF0000"/>
         </w:rPr>
-        <w:t>LESTER MAIL</w:t>
+        <w:t>L</w:t>
+      </w:r>
+      <w:r>
+        <w:rPr>
+          <w:b/>
+          <w:bCs/>
+          <w:color w:val="FF0000"/>
+        </w:rPr>
+        <w:t>ARCENY</w:t>
       </w:r>
       <w:r>
         <w:rPr>
@@ -29087,7 +29765,7 @@
           <w:bCs/>
           <w:color w:val="FF0000"/>
         </w:rPr>
-        <w:t>LIBEL</w:t>
+        <w:t>LESTER MAIL</w:t>
       </w:r>
       <w:r>
         <w:rPr>
@@ -29132,7 +29810,7 @@
           <w:bCs/>
           <w:color w:val="FF0000"/>
         </w:rPr>
-        <w:t>LOITERING</w:t>
+        <w:t>LIBEL</w:t>
       </w:r>
       <w:r>
         <w:rPr>
@@ -29177,82 +29855,7 @@
           <w:bCs/>
           <w:color w:val="FF0000"/>
         </w:rPr>
-        <w:t>LO</w:t>
-      </w:r>
-      <w:r>
-        <w:rPr>
-          <w:b/>
-          <w:bCs/>
-          <w:color w:val="FF0000"/>
-        </w:rPr>
-        <w:t>NE WOLF MILITARY OFFICER</w:t>
-      </w:r>
-      <w:r>
-        <w:rPr>
-          <w:b/>
-          <w:bCs/>
-        </w:rPr>
-        <w:t xml:space="preserve"> </w:t>
-      </w:r>
-      <w:r>
-        <w:rPr>
-          <w:b/>
-          <w:bCs/>
-          <w:color w:val="0070C0"/>
-        </w:rPr>
-        <w:t>WITH</w:t>
-      </w:r>
-      <w:r>
-        <w:rPr>
-          <w:b/>
-          <w:bCs/>
-        </w:rPr>
-        <w:t xml:space="preserve"> </w:t>
-      </w:r>
-      <w:r>
-        <w:rPr>
-          <w:b/>
-          <w:bCs/>
-        </w:rPr>
-        <w:t xml:space="preserve">                                                  </w:t>
-      </w:r>
-      <w:r>
-        <w:rPr>
-          <w:b/>
-          <w:bCs/>
-          <w:color w:val="7030A0"/>
-        </w:rPr>
-        <w:t>ACCESS</w:t>
-      </w:r>
-      <w:r>
-        <w:rPr>
-          <w:b/>
-          <w:bCs/>
-        </w:rPr>
-        <w:t xml:space="preserve"> </w:t>
-      </w:r>
-      <w:r>
-        <w:rPr>
-          <w:b/>
-          <w:bCs/>
-          <w:color w:val="0070C0"/>
-        </w:rPr>
-        <w:t>TO</w:t>
-      </w:r>
-      <w:r>
-        <w:rPr>
-          <w:b/>
-          <w:bCs/>
-        </w:rPr>
-        <w:t xml:space="preserve"> </w:t>
-      </w:r>
-      <w:r>
-        <w:rPr>
-          <w:b/>
-          <w:bCs/>
-          <w:color w:val="FF0000"/>
-        </w:rPr>
-        <w:t>ANY SPACE WEAPONS ACCESS</w:t>
+        <w:t>LOITERING</w:t>
       </w:r>
       <w:r>
         <w:rPr>
@@ -29275,6 +29878,7 @@
         <w:rPr>
           <w:u w:val="single"/>
         </w:rPr>
+        <w:lastRenderedPageBreak/>
         <w:t>PREVENTION SECURITY SYSTEM</w:t>
       </w:r>
       <w:r>
@@ -29297,7 +29901,82 @@
           <w:bCs/>
           <w:color w:val="FF0000"/>
         </w:rPr>
-        <w:t>LOVE AFFAIR</w:t>
+        <w:t>LO</w:t>
+      </w:r>
+      <w:r>
+        <w:rPr>
+          <w:b/>
+          <w:bCs/>
+          <w:color w:val="FF0000"/>
+        </w:rPr>
+        <w:t>NE WOLF MILITARY OFFICER</w:t>
+      </w:r>
+      <w:r>
+        <w:rPr>
+          <w:b/>
+          <w:bCs/>
+        </w:rPr>
+        <w:t xml:space="preserve"> </w:t>
+      </w:r>
+      <w:r>
+        <w:rPr>
+          <w:b/>
+          <w:bCs/>
+          <w:color w:val="0070C0"/>
+        </w:rPr>
+        <w:t>WITH</w:t>
+      </w:r>
+      <w:r>
+        <w:rPr>
+          <w:b/>
+          <w:bCs/>
+        </w:rPr>
+        <w:t xml:space="preserve"> </w:t>
+      </w:r>
+      <w:r>
+        <w:rPr>
+          <w:b/>
+          <w:bCs/>
+        </w:rPr>
+        <w:t xml:space="preserve">                                                  </w:t>
+      </w:r>
+      <w:r>
+        <w:rPr>
+          <w:b/>
+          <w:bCs/>
+          <w:color w:val="7030A0"/>
+        </w:rPr>
+        <w:t>ACCESS</w:t>
+      </w:r>
+      <w:r>
+        <w:rPr>
+          <w:b/>
+          <w:bCs/>
+        </w:rPr>
+        <w:t xml:space="preserve"> </w:t>
+      </w:r>
+      <w:r>
+        <w:rPr>
+          <w:b/>
+          <w:bCs/>
+          <w:color w:val="0070C0"/>
+        </w:rPr>
+        <w:t>TO</w:t>
+      </w:r>
+      <w:r>
+        <w:rPr>
+          <w:b/>
+          <w:bCs/>
+        </w:rPr>
+        <w:t xml:space="preserve"> </w:t>
+      </w:r>
+      <w:r>
+        <w:rPr>
+          <w:b/>
+          <w:bCs/>
+          <w:color w:val="FF0000"/>
+        </w:rPr>
+        <w:t>ANY SPACE WEAPONS ACCESS</w:t>
       </w:r>
       <w:r>
         <w:rPr>
@@ -29342,7 +30021,7 @@
           <w:bCs/>
           <w:color w:val="FF0000"/>
         </w:rPr>
-        <w:t>LYING</w:t>
+        <w:t>LOVE AFFAIR</w:t>
       </w:r>
       <w:r>
         <w:rPr>
@@ -29387,23 +30066,7 @@
           <w:bCs/>
           <w:color w:val="FF0000"/>
         </w:rPr>
-        <w:t>LY</w:t>
-      </w:r>
-      <w:r>
-        <w:rPr>
-          <w:b/>
-          <w:bCs/>
-          <w:color w:val="FF0000"/>
-        </w:rPr>
-        <w:t>NCH</w:t>
-      </w:r>
-      <w:r>
-        <w:rPr>
-          <w:b/>
-          <w:bCs/>
-          <w:color w:val="FF0000"/>
-        </w:rPr>
-        <w:t>ING</w:t>
+        <w:t>LYING</w:t>
       </w:r>
       <w:r>
         <w:rPr>
@@ -29426,7 +30089,6 @@
         <w:rPr>
           <w:u w:val="single"/>
         </w:rPr>
-        <w:lastRenderedPageBreak/>
         <w:t>PREVENTION SECURITY SYSTEM</w:t>
       </w:r>
       <w:r>
@@ -29449,67 +30111,23 @@
           <w:bCs/>
           <w:color w:val="FF0000"/>
         </w:rPr>
-        <w:t>MALFEASANCE</w:t>
-      </w:r>
-      <w:r>
-        <w:rPr>
-          <w:b/>
-          <w:bCs/>
-        </w:rPr>
-        <w:t xml:space="preserve"> </w:t>
-      </w:r>
-      <w:r>
-        <w:rPr>
-          <w:b/>
-          <w:bCs/>
-          <w:color w:val="0070C0"/>
-        </w:rPr>
-        <w:t>WITH</w:t>
-      </w:r>
-      <w:r>
-        <w:rPr>
-          <w:b/>
-          <w:bCs/>
-        </w:rPr>
-        <w:t xml:space="preserve"> </w:t>
-      </w:r>
-      <w:r>
-        <w:rPr>
-          <w:b/>
-          <w:bCs/>
-          <w:color w:val="FF0000"/>
-        </w:rPr>
-        <w:t>THE PURPOSE</w:t>
-      </w:r>
-      <w:r>
-        <w:rPr>
-          <w:b/>
-          <w:bCs/>
-        </w:rPr>
-        <w:t xml:space="preserve"> </w:t>
-      </w:r>
-      <w:r>
-        <w:rPr>
-          <w:b/>
-          <w:bCs/>
-          <w:color w:val="0070C0"/>
-        </w:rPr>
-        <w:t>OF</w:t>
-      </w:r>
-      <w:r>
-        <w:rPr>
-          <w:b/>
-          <w:bCs/>
-        </w:rPr>
-        <w:t xml:space="preserve"> </w:t>
-      </w:r>
-      <w:r>
-        <w:rPr>
-          <w:b/>
-          <w:bCs/>
-          <w:color w:val="FF0000"/>
-        </w:rPr>
-        <w:t>ANY MALICE</w:t>
+        <w:t>LY</w:t>
+      </w:r>
+      <w:r>
+        <w:rPr>
+          <w:b/>
+          <w:bCs/>
+          <w:color w:val="FF0000"/>
+        </w:rPr>
+        <w:t>NCH</w:t>
+      </w:r>
+      <w:r>
+        <w:rPr>
+          <w:b/>
+          <w:bCs/>
+          <w:color w:val="FF0000"/>
+        </w:rPr>
+        <w:t>ING</w:t>
       </w:r>
       <w:r>
         <w:rPr>
@@ -29554,7 +30172,67 @@
           <w:bCs/>
           <w:color w:val="FF0000"/>
         </w:rPr>
-        <w:t>MANSLAUGHTER</w:t>
+        <w:t>MALFEASANCE</w:t>
+      </w:r>
+      <w:r>
+        <w:rPr>
+          <w:b/>
+          <w:bCs/>
+        </w:rPr>
+        <w:t xml:space="preserve"> </w:t>
+      </w:r>
+      <w:r>
+        <w:rPr>
+          <w:b/>
+          <w:bCs/>
+          <w:color w:val="0070C0"/>
+        </w:rPr>
+        <w:t>WITH</w:t>
+      </w:r>
+      <w:r>
+        <w:rPr>
+          <w:b/>
+          <w:bCs/>
+        </w:rPr>
+        <w:t xml:space="preserve"> </w:t>
+      </w:r>
+      <w:r>
+        <w:rPr>
+          <w:b/>
+          <w:bCs/>
+          <w:color w:val="FF0000"/>
+        </w:rPr>
+        <w:t>THE PURPOSE</w:t>
+      </w:r>
+      <w:r>
+        <w:rPr>
+          <w:b/>
+          <w:bCs/>
+        </w:rPr>
+        <w:t xml:space="preserve"> </w:t>
+      </w:r>
+      <w:r>
+        <w:rPr>
+          <w:b/>
+          <w:bCs/>
+          <w:color w:val="0070C0"/>
+        </w:rPr>
+        <w:t>OF</w:t>
+      </w:r>
+      <w:r>
+        <w:rPr>
+          <w:b/>
+          <w:bCs/>
+        </w:rPr>
+        <w:t xml:space="preserve"> </w:t>
+      </w:r>
+      <w:r>
+        <w:rPr>
+          <w:b/>
+          <w:bCs/>
+          <w:color w:val="FF0000"/>
+        </w:rPr>
+        <w:t>ANY MALICE</w:t>
       </w:r>
       <w:r>
         <w:rPr>
@@ -29599,7 +30277,7 @@
           <w:bCs/>
           <w:color w:val="FF0000"/>
         </w:rPr>
-        <w:t>MARITAL AFFAIR</w:t>
+        <w:t>MANSLAUGHTER</w:t>
       </w:r>
       <w:r>
         <w:rPr>
@@ -29644,7 +30322,7 @@
           <w:bCs/>
           <w:color w:val="FF0000"/>
         </w:rPr>
-        <w:t>MARITAL EXPLOITATION</w:t>
+        <w:t>MARITAL AFFAIR</w:t>
       </w:r>
       <w:r>
         <w:rPr>
@@ -29689,15 +30367,7 @@
           <w:bCs/>
           <w:color w:val="FF0000"/>
         </w:rPr>
-        <w:t>MAR</w:t>
-      </w:r>
-      <w:r>
-        <w:rPr>
-          <w:b/>
-          <w:bCs/>
-          <w:color w:val="FF0000"/>
-        </w:rPr>
-        <w:t>RIAGE INFIDELITY</w:t>
+        <w:t>MARITAL EXPLOITATION</w:t>
       </w:r>
       <w:r>
         <w:rPr>
@@ -29742,7 +30412,15 @@
           <w:bCs/>
           <w:color w:val="FF0000"/>
         </w:rPr>
-        <w:t>MASS CRIME EVENT</w:t>
+        <w:t>MAR</w:t>
+      </w:r>
+      <w:r>
+        <w:rPr>
+          <w:b/>
+          <w:bCs/>
+          <w:color w:val="FF0000"/>
+        </w:rPr>
+        <w:t>RIAGE INFIDELITY</w:t>
       </w:r>
       <w:r>
         <w:rPr>
@@ -29787,15 +30465,7 @@
           <w:bCs/>
           <w:color w:val="FF0000"/>
         </w:rPr>
-        <w:t xml:space="preserve">MASS </w:t>
-      </w:r>
-      <w:r>
-        <w:rPr>
-          <w:b/>
-          <w:bCs/>
-          <w:color w:val="FF0000"/>
-        </w:rPr>
-        <w:t>MURDER</w:t>
+        <w:t>MASS CRIME EVENT</w:t>
       </w:r>
       <w:r>
         <w:rPr>
@@ -29848,7 +30518,7 @@
           <w:bCs/>
           <w:color w:val="FF0000"/>
         </w:rPr>
-        <w:t>SHOOTING</w:t>
+        <w:t>MURDER</w:t>
       </w:r>
       <w:r>
         <w:rPr>
@@ -29893,15 +30563,15 @@
           <w:bCs/>
           <w:color w:val="FF0000"/>
         </w:rPr>
-        <w:t>M</w:t>
-      </w:r>
-      <w:r>
-        <w:rPr>
-          <w:b/>
-          <w:bCs/>
-          <w:color w:val="FF0000"/>
-        </w:rPr>
-        <w:t>EDICAL MALPRACTICE</w:t>
+        <w:t xml:space="preserve">MASS </w:t>
+      </w:r>
+      <w:r>
+        <w:rPr>
+          <w:b/>
+          <w:bCs/>
+          <w:color w:val="FF0000"/>
+        </w:rPr>
+        <w:t>SHOOTING</w:t>
       </w:r>
       <w:r>
         <w:rPr>
@@ -29946,89 +30616,15 @@
           <w:bCs/>
           <w:color w:val="FF0000"/>
         </w:rPr>
-        <w:t>MENTAL HEALTHCARE</w:t>
-      </w:r>
-      <w:r>
-        <w:rPr>
-          <w:b/>
-          <w:bCs/>
-        </w:rPr>
-        <w:t xml:space="preserve"> </w:t>
-      </w:r>
-      <w:r>
-        <w:rPr>
-          <w:b/>
-          <w:bCs/>
-          <w:color w:val="0070C0"/>
-        </w:rPr>
-        <w:t>AS</w:t>
-      </w:r>
-      <w:r>
-        <w:rPr>
-          <w:b/>
-          <w:bCs/>
-        </w:rPr>
-        <w:t xml:space="preserve"> </w:t>
-      </w:r>
-      <w:r>
-        <w:rPr>
-          <w:b/>
-          <w:bCs/>
-          <w:color w:val="FF0000"/>
-        </w:rPr>
-        <w:t>ANY HATE CRIME</w:t>
-      </w:r>
-      <w:r>
-        <w:rPr>
-          <w:b/>
-          <w:bCs/>
-        </w:rPr>
-        <w:t xml:space="preserve"> </w:t>
-      </w:r>
-      <w:r>
-        <w:rPr>
-          <w:b/>
-          <w:bCs/>
-          <w:color w:val="00B0F0"/>
-        </w:rPr>
-        <w:t>XOR</w:t>
-      </w:r>
-      <w:r>
-        <w:rPr>
-          <w:b/>
-          <w:bCs/>
-        </w:rPr>
-        <w:t>/</w:t>
-      </w:r>
-      <w:r>
-        <w:rPr>
-          <w:b/>
-          <w:bCs/>
-          <w:color w:val="00B0F0"/>
-        </w:rPr>
-        <w:t>OR</w:t>
-      </w:r>
-      <w:r>
-        <w:rPr>
-          <w:b/>
-          <w:bCs/>
-        </w:rPr>
-        <w:t xml:space="preserve"> </w:t>
-      </w:r>
-      <w:r>
-        <w:rPr>
-          <w:b/>
-          <w:bCs/>
-        </w:rPr>
-        <w:t xml:space="preserve">      </w:t>
-      </w:r>
-      <w:r>
-        <w:rPr>
-          <w:b/>
-          <w:bCs/>
-          <w:color w:val="FF0000"/>
-        </w:rPr>
-        <w:t>ANY WAR CRIME</w:t>
+        <w:t>M</w:t>
+      </w:r>
+      <w:r>
+        <w:rPr>
+          <w:b/>
+          <w:bCs/>
+          <w:color w:val="FF0000"/>
+        </w:rPr>
+        <w:t>EDICAL MALPRACTICE</w:t>
       </w:r>
       <w:r>
         <w:rPr>
@@ -30073,15 +30669,89 @@
           <w:bCs/>
           <w:color w:val="FF0000"/>
         </w:rPr>
-        <w:t xml:space="preserve">MILITARY CRIMINAL </w:t>
-      </w:r>
-      <w:r>
-        <w:rPr>
-          <w:b/>
-          <w:bCs/>
-          <w:color w:val="FF0000"/>
-        </w:rPr>
-        <w:t>NEGLIGENCE</w:t>
+        <w:t>MENTAL HEALTHCARE</w:t>
+      </w:r>
+      <w:r>
+        <w:rPr>
+          <w:b/>
+          <w:bCs/>
+        </w:rPr>
+        <w:t xml:space="preserve"> </w:t>
+      </w:r>
+      <w:r>
+        <w:rPr>
+          <w:b/>
+          <w:bCs/>
+          <w:color w:val="0070C0"/>
+        </w:rPr>
+        <w:t>AS</w:t>
+      </w:r>
+      <w:r>
+        <w:rPr>
+          <w:b/>
+          <w:bCs/>
+        </w:rPr>
+        <w:t xml:space="preserve"> </w:t>
+      </w:r>
+      <w:r>
+        <w:rPr>
+          <w:b/>
+          <w:bCs/>
+          <w:color w:val="FF0000"/>
+        </w:rPr>
+        <w:t>ANY HATE CRIME</w:t>
+      </w:r>
+      <w:r>
+        <w:rPr>
+          <w:b/>
+          <w:bCs/>
+        </w:rPr>
+        <w:t xml:space="preserve"> </w:t>
+      </w:r>
+      <w:r>
+        <w:rPr>
+          <w:b/>
+          <w:bCs/>
+          <w:color w:val="00B0F0"/>
+        </w:rPr>
+        <w:t>XOR</w:t>
+      </w:r>
+      <w:r>
+        <w:rPr>
+          <w:b/>
+          <w:bCs/>
+        </w:rPr>
+        <w:t>/</w:t>
+      </w:r>
+      <w:r>
+        <w:rPr>
+          <w:b/>
+          <w:bCs/>
+          <w:color w:val="00B0F0"/>
+        </w:rPr>
+        <w:t>OR</w:t>
+      </w:r>
+      <w:r>
+        <w:rPr>
+          <w:b/>
+          <w:bCs/>
+        </w:rPr>
+        <w:t xml:space="preserve"> </w:t>
+      </w:r>
+      <w:r>
+        <w:rPr>
+          <w:b/>
+          <w:bCs/>
+        </w:rPr>
+        <w:t xml:space="preserve">      </w:t>
+      </w:r>
+      <w:r>
+        <w:rPr>
+          <w:b/>
+          <w:bCs/>
+          <w:color w:val="FF0000"/>
+        </w:rPr>
+        <w:t>ANY WAR CRIME</w:t>
       </w:r>
       <w:r>
         <w:rPr>
@@ -30126,67 +30796,15 @@
           <w:bCs/>
           <w:color w:val="FF0000"/>
         </w:rPr>
-        <w:t>MILITARY CRIMINAL EXTORTION</w:t>
-      </w:r>
-      <w:r>
-        <w:rPr>
-          <w:b/>
-          <w:bCs/>
-        </w:rPr>
-        <w:t xml:space="preserve"> </w:t>
-      </w:r>
-      <w:r>
-        <w:rPr>
-          <w:b/>
-          <w:bCs/>
-          <w:color w:val="0070C0"/>
-        </w:rPr>
-        <w:t>TO</w:t>
-      </w:r>
-      <w:r>
-        <w:rPr>
-          <w:b/>
-          <w:bCs/>
-        </w:rPr>
-        <w:t xml:space="preserve"> </w:t>
-      </w:r>
-      <w:r>
-        <w:rPr>
-          <w:b/>
-          <w:bCs/>
-          <w:color w:val="C00000"/>
-        </w:rPr>
-        <w:t>NOT</w:t>
-      </w:r>
-      <w:r>
-        <w:rPr>
-          <w:b/>
-          <w:bCs/>
-        </w:rPr>
-        <w:t xml:space="preserve"> </w:t>
-      </w:r>
-      <w:r>
-        <w:rPr>
-          <w:b/>
-          <w:bCs/>
-          <w:color w:val="7030A0"/>
-        </w:rPr>
-        <w:t>PAY</w:t>
-      </w:r>
-      <w:r>
-        <w:rPr>
-          <w:b/>
-          <w:bCs/>
-        </w:rPr>
-        <w:t xml:space="preserve"> </w:t>
-      </w:r>
-      <w:r>
-        <w:rPr>
-          <w:b/>
-          <w:bCs/>
-          <w:color w:val="FF0000"/>
-        </w:rPr>
-        <w:t>ANY PARTY</w:t>
+        <w:t xml:space="preserve">MILITARY CRIMINAL </w:t>
+      </w:r>
+      <w:r>
+        <w:rPr>
+          <w:b/>
+          <w:bCs/>
+          <w:color w:val="FF0000"/>
+        </w:rPr>
+        <w:t>NEGLIGENCE</w:t>
       </w:r>
       <w:r>
         <w:rPr>
@@ -30231,7 +30849,67 @@
           <w:bCs/>
           <w:color w:val="FF0000"/>
         </w:rPr>
-        <w:t>MIMIC</w:t>
+        <w:t>MILITARY CRIMINAL EXTORTION</w:t>
+      </w:r>
+      <w:r>
+        <w:rPr>
+          <w:b/>
+          <w:bCs/>
+        </w:rPr>
+        <w:t xml:space="preserve"> </w:t>
+      </w:r>
+      <w:r>
+        <w:rPr>
+          <w:b/>
+          <w:bCs/>
+          <w:color w:val="0070C0"/>
+        </w:rPr>
+        <w:t>TO</w:t>
+      </w:r>
+      <w:r>
+        <w:rPr>
+          <w:b/>
+          <w:bCs/>
+        </w:rPr>
+        <w:t xml:space="preserve"> </w:t>
+      </w:r>
+      <w:r>
+        <w:rPr>
+          <w:b/>
+          <w:bCs/>
+          <w:color w:val="C00000"/>
+        </w:rPr>
+        <w:t>NOT</w:t>
+      </w:r>
+      <w:r>
+        <w:rPr>
+          <w:b/>
+          <w:bCs/>
+        </w:rPr>
+        <w:t xml:space="preserve"> </w:t>
+      </w:r>
+      <w:r>
+        <w:rPr>
+          <w:b/>
+          <w:bCs/>
+          <w:color w:val="7030A0"/>
+        </w:rPr>
+        <w:t>PAY</w:t>
+      </w:r>
+      <w:r>
+        <w:rPr>
+          <w:b/>
+          <w:bCs/>
+        </w:rPr>
+        <w:t xml:space="preserve"> </w:t>
+      </w:r>
+      <w:r>
+        <w:rPr>
+          <w:b/>
+          <w:bCs/>
+          <w:color w:val="FF0000"/>
+        </w:rPr>
+        <w:t>ANY PARTY</w:t>
       </w:r>
       <w:r>
         <w:rPr>
@@ -30276,7 +30954,7 @@
           <w:bCs/>
           <w:color w:val="FF0000"/>
         </w:rPr>
-        <w:t>MIRROR DEFENSE</w:t>
+        <w:t>MIMIC</w:t>
       </w:r>
       <w:r>
         <w:rPr>
@@ -30321,7 +30999,7 @@
           <w:bCs/>
           <w:color w:val="FF0000"/>
         </w:rPr>
-        <w:t>MISASSIGNMENT</w:t>
+        <w:t>MIRROR DEFENSE</w:t>
       </w:r>
       <w:r>
         <w:rPr>
@@ -30366,7 +31044,7 @@
           <w:bCs/>
           <w:color w:val="FF0000"/>
         </w:rPr>
-        <w:t>MISDEMEANOR</w:t>
+        <w:t>MISASSIGNMENT</w:t>
       </w:r>
       <w:r>
         <w:rPr>
@@ -30411,29 +31089,7 @@
           <w:bCs/>
           <w:color w:val="FF0000"/>
         </w:rPr>
-        <w:t>MISGUIDED ORGANIZATIONAL DEVELOPMENT GOAL</w:t>
-      </w:r>
-      <w:r>
-        <w:rPr>
-          <w:b/>
-          <w:bCs/>
-        </w:rPr>
-        <w:t>(</w:t>
-      </w:r>
-      <w:r>
-        <w:rPr>
-          <w:b/>
-          <w:bCs/>
-          <w:color w:val="808080" w:themeColor="background1" w:themeShade="80"/>
-        </w:rPr>
-        <w:t>S</w:t>
-      </w:r>
-      <w:r>
-        <w:rPr>
-          <w:b/>
-          <w:bCs/>
-        </w:rPr>
-        <w:t>)</w:t>
+        <w:t>MISDEMEANOR</w:t>
       </w:r>
       <w:r>
         <w:rPr>
@@ -30478,149 +31134,7 @@
           <w:bCs/>
           <w:color w:val="FF0000"/>
         </w:rPr>
-        <w:t>MIS</w:t>
-      </w:r>
-      <w:r>
-        <w:rPr>
-          <w:b/>
-          <w:bCs/>
-          <w:color w:val="FF0000"/>
-        </w:rPr>
-        <w:t>LABELING</w:t>
-      </w:r>
-      <w:r>
-        <w:rPr>
-          <w:b/>
-          <w:bCs/>
-        </w:rPr>
-        <w:t xml:space="preserve"> </w:t>
-      </w:r>
-      <w:r>
-        <w:rPr>
-          <w:b/>
-          <w:bCs/>
-          <w:color w:val="0070C0"/>
-        </w:rPr>
-        <w:t>OF</w:t>
-      </w:r>
-      <w:r>
-        <w:rPr>
-          <w:b/>
-          <w:bCs/>
-        </w:rPr>
-        <w:t xml:space="preserve"> </w:t>
-      </w:r>
-      <w:r>
-        <w:rPr>
-          <w:b/>
-          <w:bCs/>
-          <w:color w:val="FF0000"/>
-        </w:rPr>
-        <w:t>ANY THREAT</w:t>
-      </w:r>
-      <w:r>
-        <w:rPr>
-          <w:b/>
-          <w:bCs/>
-        </w:rPr>
-        <w:t>(</w:t>
-      </w:r>
-      <w:r>
-        <w:rPr>
-          <w:b/>
-          <w:bCs/>
-          <w:color w:val="808080" w:themeColor="background1" w:themeShade="80"/>
-        </w:rPr>
-        <w:t>S</w:t>
-      </w:r>
-      <w:r>
-        <w:rPr>
-          <w:b/>
-          <w:bCs/>
-        </w:rPr>
-        <w:t>)</w:t>
-      </w:r>
-      <w:r>
-        <w:rPr>
-          <w:b/>
-          <w:bCs/>
-        </w:rPr>
-        <w:t xml:space="preserve"> </w:t>
-      </w:r>
-      <w:r>
-        <w:rPr>
-          <w:b/>
-          <w:bCs/>
-          <w:color w:val="0070C0"/>
-        </w:rPr>
-        <w:t>WITH</w:t>
-      </w:r>
-      <w:r>
-        <w:rPr>
-          <w:b/>
-          <w:bCs/>
-        </w:rPr>
-        <w:t xml:space="preserve">                                                  </w:t>
-      </w:r>
-      <w:r>
-        <w:rPr>
-          <w:b/>
-          <w:bCs/>
-          <w:color w:val="FF0000"/>
-        </w:rPr>
-        <w:t>ANY MALICIOUS INTENTION</w:t>
-      </w:r>
-      <w:r>
-        <w:rPr>
-          <w:b/>
-          <w:bCs/>
-        </w:rPr>
-        <w:t>(</w:t>
-      </w:r>
-      <w:r>
-        <w:rPr>
-          <w:b/>
-          <w:bCs/>
-          <w:color w:val="808080" w:themeColor="background1" w:themeShade="80"/>
-        </w:rPr>
-        <w:t>S</w:t>
-      </w:r>
-      <w:r>
-        <w:rPr>
-          <w:b/>
-          <w:bCs/>
-        </w:rPr>
-        <w:t>)</w:t>
-      </w:r>
-      <w:r>
-        <w:rPr>
-          <w:b/>
-          <w:bCs/>
-        </w:rPr>
-        <w:t xml:space="preserve"> </w:t>
-      </w:r>
-      <w:r>
-        <w:rPr>
-          <w:b/>
-          <w:bCs/>
-          <w:color w:val="0070C0"/>
-        </w:rPr>
-        <w:t>TOWARDS</w:t>
-      </w:r>
-      <w:r>
-        <w:rPr>
-          <w:b/>
-          <w:bCs/>
-        </w:rPr>
-        <w:t xml:space="preserve"> </w:t>
-      </w:r>
-      <w:r>
-        <w:rPr>
-          <w:b/>
-          <w:bCs/>
-          <w:color w:val="FF0000"/>
-        </w:rPr>
-        <w:t>THE MISLABELED PARTY</w:t>
+        <w:t>MISGUIDED ORGANIZATIONAL DEVELOPMENT GOAL</w:t>
       </w:r>
       <w:r>
         <w:rPr>
@@ -30665,6 +31179,7 @@
         <w:rPr>
           <w:u w:val="single"/>
         </w:rPr>
+        <w:lastRenderedPageBreak/>
         <w:t>PREVENTION SECURITY SYSTEM</w:t>
       </w:r>
       <w:r>
@@ -30696,6 +31211,162 @@
           <w:color w:val="FF0000"/>
         </w:rPr>
         <w:t>LABELING</w:t>
+      </w:r>
+      <w:r>
+        <w:rPr>
+          <w:b/>
+          <w:bCs/>
+        </w:rPr>
+        <w:t xml:space="preserve"> </w:t>
+      </w:r>
+      <w:r>
+        <w:rPr>
+          <w:b/>
+          <w:bCs/>
+          <w:color w:val="0070C0"/>
+        </w:rPr>
+        <w:t>OF</w:t>
+      </w:r>
+      <w:r>
+        <w:rPr>
+          <w:b/>
+          <w:bCs/>
+        </w:rPr>
+        <w:t xml:space="preserve"> </w:t>
+      </w:r>
+      <w:r>
+        <w:rPr>
+          <w:b/>
+          <w:bCs/>
+          <w:color w:val="FF0000"/>
+        </w:rPr>
+        <w:t>ANY THREAT</w:t>
+      </w:r>
+      <w:r>
+        <w:rPr>
+          <w:b/>
+          <w:bCs/>
+        </w:rPr>
+        <w:t>(</w:t>
+      </w:r>
+      <w:r>
+        <w:rPr>
+          <w:b/>
+          <w:bCs/>
+          <w:color w:val="808080" w:themeColor="background1" w:themeShade="80"/>
+        </w:rPr>
+        <w:t>S</w:t>
+      </w:r>
+      <w:r>
+        <w:rPr>
+          <w:b/>
+          <w:bCs/>
+        </w:rPr>
+        <w:t>)</w:t>
+      </w:r>
+      <w:r>
+        <w:rPr>
+          <w:b/>
+          <w:bCs/>
+        </w:rPr>
+        <w:t xml:space="preserve"> </w:t>
+      </w:r>
+      <w:r>
+        <w:rPr>
+          <w:b/>
+          <w:bCs/>
+          <w:color w:val="0070C0"/>
+        </w:rPr>
+        <w:t>WITH</w:t>
+      </w:r>
+      <w:r>
+        <w:rPr>
+          <w:b/>
+          <w:bCs/>
+        </w:rPr>
+        <w:t xml:space="preserve">                                                  </w:t>
+      </w:r>
+      <w:r>
+        <w:rPr>
+          <w:b/>
+          <w:bCs/>
+          <w:color w:val="FF0000"/>
+        </w:rPr>
+        <w:t>ANY MALICIOUS INTENTION</w:t>
+      </w:r>
+      <w:r>
+        <w:rPr>
+          <w:b/>
+          <w:bCs/>
+        </w:rPr>
+        <w:t>(</w:t>
+      </w:r>
+      <w:r>
+        <w:rPr>
+          <w:b/>
+          <w:bCs/>
+          <w:color w:val="808080" w:themeColor="background1" w:themeShade="80"/>
+        </w:rPr>
+        <w:t>S</w:t>
+      </w:r>
+      <w:r>
+        <w:rPr>
+          <w:b/>
+          <w:bCs/>
+        </w:rPr>
+        <w:t>)</w:t>
+      </w:r>
+      <w:r>
+        <w:rPr>
+          <w:b/>
+          <w:bCs/>
+        </w:rPr>
+        <w:t xml:space="preserve"> </w:t>
+      </w:r>
+      <w:r>
+        <w:rPr>
+          <w:b/>
+          <w:bCs/>
+          <w:color w:val="0070C0"/>
+        </w:rPr>
+        <w:t>TOWARDS</w:t>
+      </w:r>
+      <w:r>
+        <w:rPr>
+          <w:b/>
+          <w:bCs/>
+        </w:rPr>
+        <w:t xml:space="preserve"> </w:t>
+      </w:r>
+      <w:r>
+        <w:rPr>
+          <w:b/>
+          <w:bCs/>
+          <w:color w:val="FF0000"/>
+        </w:rPr>
+        <w:t>THE MISLABELED PARTY</w:t>
+      </w:r>
+      <w:r>
+        <w:rPr>
+          <w:b/>
+          <w:bCs/>
+        </w:rPr>
+        <w:t>(</w:t>
+      </w:r>
+      <w:r>
+        <w:rPr>
+          <w:b/>
+          <w:bCs/>
+          <w:color w:val="808080" w:themeColor="background1" w:themeShade="80"/>
+        </w:rPr>
+        <w:t>S</w:t>
+      </w:r>
+      <w:r>
+        <w:rPr>
+          <w:b/>
+          <w:bCs/>
+        </w:rPr>
+        <w:t>)</w:t>
       </w:r>
       <w:r>
         <w:rPr>
@@ -30740,210 +31411,15 @@
           <w:bCs/>
           <w:color w:val="FF0000"/>
         </w:rPr>
-        <w:t>M</w:t>
-      </w:r>
-      <w:r>
-        <w:rPr>
-          <w:b/>
-          <w:bCs/>
-          <w:color w:val="FF0000"/>
-        </w:rPr>
-        <w:t>OCKING</w:t>
-      </w:r>
-      <w:r>
-        <w:rPr>
-          <w:b/>
-          <w:bCs/>
-        </w:rPr>
-        <w:t xml:space="preserve"> </w:t>
-      </w:r>
-      <w:r>
-        <w:rPr>
-          <w:b/>
-          <w:bCs/>
-          <w:color w:val="0070C0"/>
-        </w:rPr>
-        <w:t>OF</w:t>
-      </w:r>
-      <w:r>
-        <w:rPr>
-          <w:b/>
-          <w:bCs/>
-        </w:rPr>
-        <w:t xml:space="preserve"> </w:t>
-      </w:r>
-      <w:r>
-        <w:rPr>
-          <w:b/>
-          <w:bCs/>
-          <w:color w:val="FF0000"/>
-        </w:rPr>
-        <w:t>ANY POLITICIAN</w:t>
-      </w:r>
-      <w:r>
-        <w:rPr>
-          <w:b/>
-          <w:bCs/>
-        </w:rPr>
-        <w:t xml:space="preserve"> </w:t>
-      </w:r>
-      <w:r>
-        <w:rPr>
-          <w:b/>
-          <w:bCs/>
-          <w:color w:val="0070C0"/>
-        </w:rPr>
-        <w:t>TO</w:t>
-      </w:r>
-      <w:r>
-        <w:rPr>
-          <w:b/>
-          <w:bCs/>
-        </w:rPr>
-        <w:t xml:space="preserve"> </w:t>
-      </w:r>
-      <w:r>
-        <w:rPr>
-          <w:b/>
-          <w:bCs/>
-          <w:color w:val="7030A0"/>
-        </w:rPr>
-        <w:t>ATTEMPT</w:t>
-      </w:r>
-      <w:r>
-        <w:rPr>
-          <w:b/>
-          <w:bCs/>
-        </w:rPr>
-        <w:t xml:space="preserve"> </w:t>
-      </w:r>
-      <w:r>
-        <w:rPr>
-          <w:b/>
-          <w:bCs/>
-          <w:color w:val="0070C0"/>
-        </w:rPr>
-        <w:t>TO</w:t>
-      </w:r>
-      <w:r>
-        <w:rPr>
-          <w:b/>
-          <w:bCs/>
-        </w:rPr>
-        <w:t xml:space="preserve"> </w:t>
-      </w:r>
-      <w:r>
-        <w:rPr>
-          <w:b/>
-          <w:bCs/>
-          <w:color w:val="7030A0"/>
-        </w:rPr>
-        <w:t>MAKE</w:t>
-      </w:r>
-      <w:r>
-        <w:rPr>
-          <w:b/>
-          <w:bCs/>
-        </w:rPr>
-        <w:t xml:space="preserve"> </w:t>
-      </w:r>
-      <w:r>
-        <w:rPr>
-          <w:b/>
-          <w:bCs/>
-          <w:color w:val="FF0000"/>
-        </w:rPr>
-        <w:t>THEM</w:t>
-      </w:r>
-      <w:r>
-        <w:rPr>
-          <w:b/>
-          <w:bCs/>
-        </w:rPr>
-        <w:t xml:space="preserve"> </w:t>
-      </w:r>
-      <w:r>
-        <w:rPr>
-          <w:b/>
-          <w:bCs/>
-          <w:color w:val="7030A0"/>
-        </w:rPr>
-        <w:t>FAIL</w:t>
-      </w:r>
-      <w:r>
-        <w:rPr>
-          <w:b/>
-          <w:bCs/>
-        </w:rPr>
-        <w:t xml:space="preserve"> </w:t>
-      </w:r>
-      <w:r>
-        <w:rPr>
-          <w:b/>
-          <w:bCs/>
-          <w:color w:val="0070C0"/>
-        </w:rPr>
-        <w:t>BEFORE</w:t>
-      </w:r>
-      <w:r>
-        <w:rPr>
-          <w:b/>
-          <w:bCs/>
-        </w:rPr>
-        <w:t xml:space="preserve"> </w:t>
-      </w:r>
-      <w:r>
-        <w:rPr>
-          <w:b/>
-          <w:bCs/>
-          <w:color w:val="FF0000"/>
-        </w:rPr>
-        <w:t>THEY</w:t>
-      </w:r>
-      <w:r>
-        <w:rPr>
-          <w:b/>
-          <w:bCs/>
-        </w:rPr>
-        <w:t xml:space="preserve"> </w:t>
-      </w:r>
-      <w:r>
-        <w:rPr>
-          <w:b/>
-          <w:bCs/>
-          <w:color w:val="00B050"/>
-        </w:rPr>
-        <w:t>EVER</w:t>
-      </w:r>
-      <w:r>
-        <w:rPr>
-          <w:b/>
-          <w:bCs/>
-        </w:rPr>
-        <w:t xml:space="preserve"> </w:t>
-      </w:r>
-      <w:r>
-        <w:rPr>
-          <w:b/>
-          <w:bCs/>
-          <w:color w:val="7030A0"/>
-        </w:rPr>
-        <w:t>RUN</w:t>
-      </w:r>
-      <w:r>
-        <w:rPr>
-          <w:b/>
-          <w:bCs/>
-        </w:rPr>
-        <w:t xml:space="preserve"> </w:t>
-      </w:r>
-      <w:r>
-        <w:rPr>
-          <w:b/>
-          <w:bCs/>
-          <w:color w:val="FF0000"/>
-        </w:rPr>
-        <w:t>ANY FEDERAL ELECTION CAMPAIGN</w:t>
+        <w:t>MIS</w:t>
+      </w:r>
+      <w:r>
+        <w:rPr>
+          <w:b/>
+          <w:bCs/>
+          <w:color w:val="FF0000"/>
+        </w:rPr>
+        <w:t>LABELING</w:t>
       </w:r>
       <w:r>
         <w:rPr>
@@ -30966,7 +31442,6 @@
         <w:rPr>
           <w:u w:val="single"/>
         </w:rPr>
-        <w:lastRenderedPageBreak/>
         <w:t>PREVENTION SECURITY SYSTEM</w:t>
       </w:r>
       <w:r>
@@ -30997,7 +31472,202 @@
           <w:bCs/>
           <w:color w:val="FF0000"/>
         </w:rPr>
-        <w:t>ONEY LAUNDERING</w:t>
+        <w:t>OCKING</w:t>
+      </w:r>
+      <w:r>
+        <w:rPr>
+          <w:b/>
+          <w:bCs/>
+        </w:rPr>
+        <w:t xml:space="preserve"> </w:t>
+      </w:r>
+      <w:r>
+        <w:rPr>
+          <w:b/>
+          <w:bCs/>
+          <w:color w:val="0070C0"/>
+        </w:rPr>
+        <w:t>OF</w:t>
+      </w:r>
+      <w:r>
+        <w:rPr>
+          <w:b/>
+          <w:bCs/>
+        </w:rPr>
+        <w:t xml:space="preserve"> </w:t>
+      </w:r>
+      <w:r>
+        <w:rPr>
+          <w:b/>
+          <w:bCs/>
+          <w:color w:val="FF0000"/>
+        </w:rPr>
+        <w:t>ANY POLITICIAN</w:t>
+      </w:r>
+      <w:r>
+        <w:rPr>
+          <w:b/>
+          <w:bCs/>
+        </w:rPr>
+        <w:t xml:space="preserve"> </w:t>
+      </w:r>
+      <w:r>
+        <w:rPr>
+          <w:b/>
+          <w:bCs/>
+          <w:color w:val="0070C0"/>
+        </w:rPr>
+        <w:t>TO</w:t>
+      </w:r>
+      <w:r>
+        <w:rPr>
+          <w:b/>
+          <w:bCs/>
+        </w:rPr>
+        <w:t xml:space="preserve"> </w:t>
+      </w:r>
+      <w:r>
+        <w:rPr>
+          <w:b/>
+          <w:bCs/>
+          <w:color w:val="7030A0"/>
+        </w:rPr>
+        <w:t>ATTEMPT</w:t>
+      </w:r>
+      <w:r>
+        <w:rPr>
+          <w:b/>
+          <w:bCs/>
+        </w:rPr>
+        <w:t xml:space="preserve"> </w:t>
+      </w:r>
+      <w:r>
+        <w:rPr>
+          <w:b/>
+          <w:bCs/>
+          <w:color w:val="0070C0"/>
+        </w:rPr>
+        <w:t>TO</w:t>
+      </w:r>
+      <w:r>
+        <w:rPr>
+          <w:b/>
+          <w:bCs/>
+        </w:rPr>
+        <w:t xml:space="preserve"> </w:t>
+      </w:r>
+      <w:r>
+        <w:rPr>
+          <w:b/>
+          <w:bCs/>
+          <w:color w:val="7030A0"/>
+        </w:rPr>
+        <w:t>MAKE</w:t>
+      </w:r>
+      <w:r>
+        <w:rPr>
+          <w:b/>
+          <w:bCs/>
+        </w:rPr>
+        <w:t xml:space="preserve"> </w:t>
+      </w:r>
+      <w:r>
+        <w:rPr>
+          <w:b/>
+          <w:bCs/>
+          <w:color w:val="FF0000"/>
+        </w:rPr>
+        <w:t>THEM</w:t>
+      </w:r>
+      <w:r>
+        <w:rPr>
+          <w:b/>
+          <w:bCs/>
+        </w:rPr>
+        <w:t xml:space="preserve"> </w:t>
+      </w:r>
+      <w:r>
+        <w:rPr>
+          <w:b/>
+          <w:bCs/>
+          <w:color w:val="7030A0"/>
+        </w:rPr>
+        <w:t>FAIL</w:t>
+      </w:r>
+      <w:r>
+        <w:rPr>
+          <w:b/>
+          <w:bCs/>
+        </w:rPr>
+        <w:t xml:space="preserve"> </w:t>
+      </w:r>
+      <w:r>
+        <w:rPr>
+          <w:b/>
+          <w:bCs/>
+          <w:color w:val="0070C0"/>
+        </w:rPr>
+        <w:t>BEFORE</w:t>
+      </w:r>
+      <w:r>
+        <w:rPr>
+          <w:b/>
+          <w:bCs/>
+        </w:rPr>
+        <w:t xml:space="preserve"> </w:t>
+      </w:r>
+      <w:r>
+        <w:rPr>
+          <w:b/>
+          <w:bCs/>
+          <w:color w:val="FF0000"/>
+        </w:rPr>
+        <w:t>THEY</w:t>
+      </w:r>
+      <w:r>
+        <w:rPr>
+          <w:b/>
+          <w:bCs/>
+        </w:rPr>
+        <w:t xml:space="preserve"> </w:t>
+      </w:r>
+      <w:r>
+        <w:rPr>
+          <w:b/>
+          <w:bCs/>
+          <w:color w:val="00B050"/>
+        </w:rPr>
+        <w:t>EVER</w:t>
+      </w:r>
+      <w:r>
+        <w:rPr>
+          <w:b/>
+          <w:bCs/>
+        </w:rPr>
+        <w:t xml:space="preserve"> </w:t>
+      </w:r>
+      <w:r>
+        <w:rPr>
+          <w:b/>
+          <w:bCs/>
+          <w:color w:val="7030A0"/>
+        </w:rPr>
+        <w:t>RUN</w:t>
+      </w:r>
+      <w:r>
+        <w:rPr>
+          <w:b/>
+          <w:bCs/>
+        </w:rPr>
+        <w:t xml:space="preserve"> </w:t>
+      </w:r>
+      <w:r>
+        <w:rPr>
+          <w:b/>
+          <w:bCs/>
+          <w:color w:val="FF0000"/>
+        </w:rPr>
+        <w:t>ANY FEDERAL ELECTION CAMPAIGN</w:t>
       </w:r>
       <w:r>
         <w:rPr>
@@ -31042,15 +31712,15 @@
           <w:bCs/>
           <w:color w:val="FF0000"/>
         </w:rPr>
-        <w:t>MU</w:t>
-      </w:r>
-      <w:r>
-        <w:rPr>
-          <w:b/>
-          <w:bCs/>
-          <w:color w:val="FF0000"/>
-        </w:rPr>
-        <w:t>LTIPLICITY</w:t>
+        <w:t>M</w:t>
+      </w:r>
+      <w:r>
+        <w:rPr>
+          <w:b/>
+          <w:bCs/>
+          <w:color w:val="FF0000"/>
+        </w:rPr>
+        <w:t>ONEY LAUNDERING</w:t>
       </w:r>
       <w:r>
         <w:rPr>
@@ -31095,7 +31765,15 @@
           <w:bCs/>
           <w:color w:val="FF0000"/>
         </w:rPr>
-        <w:t>MURDER SUICIDE</w:t>
+        <w:t>MU</w:t>
+      </w:r>
+      <w:r>
+        <w:rPr>
+          <w:b/>
+          <w:bCs/>
+          <w:color w:val="FF0000"/>
+        </w:rPr>
+        <w:t>LTIPLICITY</w:t>
       </w:r>
       <w:r>
         <w:rPr>
@@ -31140,127 +31818,7 @@
           <w:bCs/>
           <w:color w:val="FF0000"/>
         </w:rPr>
-        <w:t>MURDER</w:t>
-      </w:r>
-      <w:r>
-        <w:rPr>
-          <w:b/>
-          <w:bCs/>
-        </w:rPr>
-        <w:t xml:space="preserve"> </w:t>
-      </w:r>
-      <w:r>
-        <w:rPr>
-          <w:b/>
-          <w:bCs/>
-          <w:color w:val="0070C0"/>
-        </w:rPr>
-        <w:t>THROUGH</w:t>
-      </w:r>
-      <w:r>
-        <w:rPr>
-          <w:b/>
-          <w:bCs/>
-        </w:rPr>
-        <w:t xml:space="preserve"> </w:t>
-      </w:r>
-      <w:r>
-        <w:rPr>
-          <w:b/>
-          <w:bCs/>
-          <w:color w:val="FF0000"/>
-        </w:rPr>
-        <w:t xml:space="preserve">THE </w:t>
-      </w:r>
-      <w:r>
-        <w:rPr>
-          <w:b/>
-          <w:bCs/>
-          <w:color w:val="FF0000"/>
-        </w:rPr>
-        <w:t>DEATH PENALTY</w:t>
-      </w:r>
-      <w:r>
-        <w:rPr>
-          <w:b/>
-          <w:bCs/>
-        </w:rPr>
-        <w:t xml:space="preserve"> </w:t>
-      </w:r>
-      <w:r>
-        <w:rPr>
-          <w:b/>
-          <w:bCs/>
-          <w:color w:val="7030A0"/>
-        </w:rPr>
-        <w:t>USAGE</w:t>
-      </w:r>
-      <w:r>
-        <w:rPr>
-          <w:b/>
-          <w:bCs/>
-        </w:rPr>
-        <w:t xml:space="preserve"> </w:t>
-      </w:r>
-      <w:r>
-        <w:rPr>
-          <w:b/>
-          <w:bCs/>
-          <w:color w:val="7030A0"/>
-        </w:rPr>
-        <w:t>CLANDESTINELY</w:t>
-      </w:r>
-      <w:r>
-        <w:rPr>
-          <w:b/>
-          <w:bCs/>
-        </w:rPr>
-        <w:t xml:space="preserve"> </w:t>
-      </w:r>
-      <w:r>
-        <w:rPr>
-          <w:b/>
-          <w:bCs/>
-          <w:color w:val="0070C0"/>
-        </w:rPr>
-        <w:t>THROUGH</w:t>
-      </w:r>
-      <w:r>
-        <w:rPr>
-          <w:b/>
-          <w:bCs/>
-        </w:rPr>
-        <w:t xml:space="preserve"> </w:t>
-      </w:r>
-      <w:r>
-        <w:rPr>
-          <w:b/>
-          <w:bCs/>
-          <w:color w:val="FF0000"/>
-        </w:rPr>
-        <w:t>ANY SPACE WEAPON</w:t>
-      </w:r>
-      <w:r>
-        <w:rPr>
-          <w:b/>
-          <w:bCs/>
-        </w:rPr>
-        <w:t>(</w:t>
-      </w:r>
-      <w:r>
-        <w:rPr>
-          <w:b/>
-          <w:bCs/>
-          <w:color w:val="808080" w:themeColor="background1" w:themeShade="80"/>
-        </w:rPr>
-        <w:t>S</w:t>
-      </w:r>
-      <w:r>
-        <w:rPr>
-          <w:b/>
-          <w:bCs/>
-        </w:rPr>
-        <w:t>)</w:t>
+        <w:t>MURDER SUICIDE</w:t>
       </w:r>
       <w:r>
         <w:rPr>
@@ -31312,6 +31870,126 @@
           <w:b/>
           <w:bCs/>
         </w:rPr>
+        <w:t xml:space="preserve"> </w:t>
+      </w:r>
+      <w:r>
+        <w:rPr>
+          <w:b/>
+          <w:bCs/>
+          <w:color w:val="0070C0"/>
+        </w:rPr>
+        <w:t>THROUGH</w:t>
+      </w:r>
+      <w:r>
+        <w:rPr>
+          <w:b/>
+          <w:bCs/>
+        </w:rPr>
+        <w:t xml:space="preserve"> </w:t>
+      </w:r>
+      <w:r>
+        <w:rPr>
+          <w:b/>
+          <w:bCs/>
+          <w:color w:val="FF0000"/>
+        </w:rPr>
+        <w:t xml:space="preserve">THE </w:t>
+      </w:r>
+      <w:r>
+        <w:rPr>
+          <w:b/>
+          <w:bCs/>
+          <w:color w:val="FF0000"/>
+        </w:rPr>
+        <w:t>DEATH PENALTY</w:t>
+      </w:r>
+      <w:r>
+        <w:rPr>
+          <w:b/>
+          <w:bCs/>
+        </w:rPr>
+        <w:t xml:space="preserve"> </w:t>
+      </w:r>
+      <w:r>
+        <w:rPr>
+          <w:b/>
+          <w:bCs/>
+          <w:color w:val="7030A0"/>
+        </w:rPr>
+        <w:t>USAGE</w:t>
+      </w:r>
+      <w:r>
+        <w:rPr>
+          <w:b/>
+          <w:bCs/>
+        </w:rPr>
+        <w:t xml:space="preserve"> </w:t>
+      </w:r>
+      <w:r>
+        <w:rPr>
+          <w:b/>
+          <w:bCs/>
+          <w:color w:val="7030A0"/>
+        </w:rPr>
+        <w:t>CLANDESTINELY</w:t>
+      </w:r>
+      <w:r>
+        <w:rPr>
+          <w:b/>
+          <w:bCs/>
+        </w:rPr>
+        <w:t xml:space="preserve"> </w:t>
+      </w:r>
+      <w:r>
+        <w:rPr>
+          <w:b/>
+          <w:bCs/>
+          <w:color w:val="0070C0"/>
+        </w:rPr>
+        <w:t>THROUGH</w:t>
+      </w:r>
+      <w:r>
+        <w:rPr>
+          <w:b/>
+          <w:bCs/>
+        </w:rPr>
+        <w:t xml:space="preserve"> </w:t>
+      </w:r>
+      <w:r>
+        <w:rPr>
+          <w:b/>
+          <w:bCs/>
+          <w:color w:val="FF0000"/>
+        </w:rPr>
+        <w:t>ANY SPACE WEAPON</w:t>
+      </w:r>
+      <w:r>
+        <w:rPr>
+          <w:b/>
+          <w:bCs/>
+        </w:rPr>
+        <w:t>(</w:t>
+      </w:r>
+      <w:r>
+        <w:rPr>
+          <w:b/>
+          <w:bCs/>
+          <w:color w:val="808080" w:themeColor="background1" w:themeShade="80"/>
+        </w:rPr>
+        <w:t>S</w:t>
+      </w:r>
+      <w:r>
+        <w:rPr>
+          <w:b/>
+          <w:bCs/>
+        </w:rPr>
+        <w:t>)</w:t>
+      </w:r>
+      <w:r>
+        <w:rPr>
+          <w:b/>
+          <w:bCs/>
+        </w:rPr>
         <w:t>;</w:t>
       </w:r>
     </w:p>
@@ -31350,7 +32028,7 @@
           <w:bCs/>
           <w:color w:val="FF0000"/>
         </w:rPr>
-        <w:t>NEGLIGENCE</w:t>
+        <w:t>MURDER</w:t>
       </w:r>
       <w:r>
         <w:rPr>
@@ -31395,15 +32073,7 @@
           <w:bCs/>
           <w:color w:val="FF0000"/>
         </w:rPr>
-        <w:t>NEGLIG</w:t>
-      </w:r>
-      <w:r>
-        <w:rPr>
-          <w:b/>
-          <w:bCs/>
-          <w:color w:val="FF0000"/>
-        </w:rPr>
-        <w:t>IBLE HOMICIDE</w:t>
+        <w:t>NEGLIGENCE</w:t>
       </w:r>
       <w:r>
         <w:rPr>
@@ -31448,15 +32118,15 @@
           <w:bCs/>
           <w:color w:val="FF0000"/>
         </w:rPr>
-        <w:t>N</w:t>
-      </w:r>
-      <w:r>
-        <w:rPr>
-          <w:b/>
-          <w:bCs/>
-          <w:color w:val="FF0000"/>
-        </w:rPr>
-        <w:t>UCLEAR CASE COERCION</w:t>
+        <w:t>NEGLIG</w:t>
+      </w:r>
+      <w:r>
+        <w:rPr>
+          <w:b/>
+          <w:bCs/>
+          <w:color w:val="FF0000"/>
+        </w:rPr>
+        <w:t>IBLE HOMICIDE</w:t>
       </w:r>
       <w:r>
         <w:rPr>
@@ -31501,7 +32171,15 @@
           <w:bCs/>
           <w:color w:val="FF0000"/>
         </w:rPr>
-        <w:t>NUCLEAR CASE EDUCATION</w:t>
+        <w:t>N</w:t>
+      </w:r>
+      <w:r>
+        <w:rPr>
+          <w:b/>
+          <w:bCs/>
+          <w:color w:val="FF0000"/>
+        </w:rPr>
+        <w:t>UCLEAR CASE COERCION</w:t>
       </w:r>
       <w:r>
         <w:rPr>
@@ -31546,45 +32224,7 @@
           <w:bCs/>
           <w:color w:val="FF0000"/>
         </w:rPr>
-        <w:t>OBSTRUCTION</w:t>
-      </w:r>
-      <w:r>
-        <w:rPr>
-          <w:b/>
-          <w:bCs/>
-        </w:rPr>
-        <w:t xml:space="preserve"> </w:t>
-      </w:r>
-      <w:r>
-        <w:rPr>
-          <w:b/>
-          <w:bCs/>
-          <w:color w:val="0070C0"/>
-        </w:rPr>
-        <w:t>OF</w:t>
-      </w:r>
-      <w:r>
-        <w:rPr>
-          <w:b/>
-          <w:bCs/>
-        </w:rPr>
-        <w:t xml:space="preserve"> </w:t>
-      </w:r>
-      <w:r>
-        <w:rPr>
-          <w:b/>
-          <w:bCs/>
-          <w:color w:val="FF0000"/>
-        </w:rPr>
-        <w:t xml:space="preserve">ANY </w:t>
-      </w:r>
-      <w:r>
-        <w:rPr>
-          <w:b/>
-          <w:bCs/>
-          <w:color w:val="FF0000"/>
-        </w:rPr>
-        <w:t>JUSTICE</w:t>
+        <w:t>NUCLEAR CASE EDUCATION</w:t>
       </w:r>
       <w:r>
         <w:rPr>
@@ -31629,7 +32269,7 @@
           <w:bCs/>
           <w:color w:val="FF0000"/>
         </w:rPr>
-        <w:t>OFFER</w:t>
+        <w:t>OBSTRUCTION</w:t>
       </w:r>
       <w:r>
         <w:rPr>
@@ -31667,52 +32307,7 @@
           <w:bCs/>
           <w:color w:val="FF0000"/>
         </w:rPr>
-        <w:t>J</w:t>
-      </w:r>
-      <w:r>
-        <w:rPr>
-          <w:b/>
-          <w:bCs/>
-          <w:color w:val="FF0000"/>
-        </w:rPr>
-        <w:t>OB</w:t>
-      </w:r>
-      <w:r>
-        <w:rPr>
-          <w:b/>
-          <w:bCs/>
-        </w:rPr>
-        <w:t xml:space="preserve"> </w:t>
-      </w:r>
-      <w:r>
-        <w:rPr>
-          <w:b/>
-          <w:bCs/>
-          <w:color w:val="0070C0"/>
-        </w:rPr>
-        <w:t>TO</w:t>
-      </w:r>
-      <w:r>
-        <w:rPr>
-          <w:b/>
-          <w:bCs/>
-        </w:rPr>
-        <w:t xml:space="preserve"> </w:t>
-      </w:r>
-      <w:r>
-        <w:rPr>
-          <w:b/>
-          <w:bCs/>
-        </w:rPr>
-        <w:t xml:space="preserve">                                                                                    </w:t>
-      </w:r>
-      <w:r>
-        <w:rPr>
-          <w:b/>
-          <w:bCs/>
-          <w:color w:val="FF0000"/>
-        </w:rPr>
-        <w:t>ANY LESSER QUALIFIED JOB CANDIDATE</w:t>
+        <w:t>JUSTICE</w:t>
       </w:r>
       <w:r>
         <w:rPr>
@@ -31757,15 +32352,7 @@
           <w:bCs/>
           <w:color w:val="FF0000"/>
         </w:rPr>
-        <w:t>O</w:t>
-      </w:r>
-      <w:r>
-        <w:rPr>
-          <w:b/>
-          <w:bCs/>
-          <w:color w:val="FF0000"/>
-        </w:rPr>
-        <w:t>N-GOING GRANDSTANDING</w:t>
+        <w:t>OFFER</w:t>
       </w:r>
       <w:r>
         <w:rPr>
@@ -31780,59 +32367,75 @@
           <w:bCs/>
           <w:color w:val="0070C0"/>
         </w:rPr>
-        <w:t>WITH</w:t>
-      </w:r>
-      <w:r>
-        <w:rPr>
-          <w:b/>
-          <w:bCs/>
-        </w:rPr>
-        <w:t xml:space="preserve"> </w:t>
-      </w:r>
-      <w:r>
-        <w:rPr>
-          <w:b/>
-          <w:bCs/>
-        </w:rPr>
-        <w:t xml:space="preserve">                                                    </w:t>
-      </w:r>
-      <w:r>
-        <w:rPr>
-          <w:b/>
-          <w:bCs/>
-          <w:color w:val="FF0000"/>
-        </w:rPr>
-        <w:t>ANY IRRELEVANT TESTIMONY</w:t>
-      </w:r>
-      <w:r>
-        <w:rPr>
-          <w:b/>
-          <w:bCs/>
-        </w:rPr>
-        <w:t xml:space="preserve"> </w:t>
-      </w:r>
-      <w:r>
-        <w:rPr>
-          <w:b/>
-          <w:bCs/>
-          <w:color w:val="00B0F0"/>
-        </w:rPr>
-        <w:t>OR</w:t>
-      </w:r>
-      <w:r>
-        <w:rPr>
-          <w:b/>
-          <w:bCs/>
-        </w:rPr>
-        <w:t xml:space="preserve"> </w:t>
-      </w:r>
-      <w:r>
-        <w:rPr>
-          <w:b/>
-          <w:bCs/>
-          <w:color w:val="FF0000"/>
-        </w:rPr>
-        <w:t>ANY DAISY CHAINED IRRELEVANT TESTIMONY</w:t>
+        <w:t>OF</w:t>
+      </w:r>
+      <w:r>
+        <w:rPr>
+          <w:b/>
+          <w:bCs/>
+        </w:rPr>
+        <w:t xml:space="preserve"> </w:t>
+      </w:r>
+      <w:r>
+        <w:rPr>
+          <w:b/>
+          <w:bCs/>
+          <w:color w:val="FF0000"/>
+        </w:rPr>
+        <w:t xml:space="preserve">ANY </w:t>
+      </w:r>
+      <w:r>
+        <w:rPr>
+          <w:b/>
+          <w:bCs/>
+          <w:color w:val="FF0000"/>
+        </w:rPr>
+        <w:t>J</w:t>
+      </w:r>
+      <w:r>
+        <w:rPr>
+          <w:b/>
+          <w:bCs/>
+          <w:color w:val="FF0000"/>
+        </w:rPr>
+        <w:t>OB</w:t>
+      </w:r>
+      <w:r>
+        <w:rPr>
+          <w:b/>
+          <w:bCs/>
+        </w:rPr>
+        <w:t xml:space="preserve"> </w:t>
+      </w:r>
+      <w:r>
+        <w:rPr>
+          <w:b/>
+          <w:bCs/>
+          <w:color w:val="0070C0"/>
+        </w:rPr>
+        <w:t>TO</w:t>
+      </w:r>
+      <w:r>
+        <w:rPr>
+          <w:b/>
+          <w:bCs/>
+        </w:rPr>
+        <w:t xml:space="preserve"> </w:t>
+      </w:r>
+      <w:r>
+        <w:rPr>
+          <w:b/>
+          <w:bCs/>
+        </w:rPr>
+        <w:t xml:space="preserve">                                                                                    </w:t>
+      </w:r>
+      <w:r>
+        <w:rPr>
+          <w:b/>
+          <w:bCs/>
+          <w:color w:val="FF0000"/>
+        </w:rPr>
+        <w:t>ANY LESSER QUALIFIED JOB CANDIDATE</w:t>
       </w:r>
       <w:r>
         <w:rPr>
@@ -31877,7 +32480,15 @@
           <w:bCs/>
           <w:color w:val="FF0000"/>
         </w:rPr>
-        <w:t>ORCHESTRATION</w:t>
+        <w:t>O</w:t>
+      </w:r>
+      <w:r>
+        <w:rPr>
+          <w:b/>
+          <w:bCs/>
+          <w:color w:val="FF0000"/>
+        </w:rPr>
+        <w:t>N-GOING GRANDSTANDING</w:t>
       </w:r>
       <w:r>
         <w:rPr>
@@ -31892,30 +32503,59 @@
           <w:bCs/>
           <w:color w:val="0070C0"/>
         </w:rPr>
-        <w:t>OF</w:t>
-      </w:r>
-      <w:r>
-        <w:rPr>
-          <w:b/>
-          <w:bCs/>
-        </w:rPr>
-        <w:t xml:space="preserve"> </w:t>
-      </w:r>
-      <w:r>
-        <w:rPr>
-          <w:b/>
-          <w:bCs/>
-          <w:color w:val="FF0000"/>
-        </w:rPr>
-        <w:t xml:space="preserve">ANY </w:t>
-      </w:r>
-      <w:r>
-        <w:rPr>
-          <w:b/>
-          <w:bCs/>
-          <w:color w:val="FF0000"/>
-        </w:rPr>
-        <w:t>CRIMINAL CHARGES</w:t>
+        <w:t>WITH</w:t>
+      </w:r>
+      <w:r>
+        <w:rPr>
+          <w:b/>
+          <w:bCs/>
+        </w:rPr>
+        <w:t xml:space="preserve"> </w:t>
+      </w:r>
+      <w:r>
+        <w:rPr>
+          <w:b/>
+          <w:bCs/>
+        </w:rPr>
+        <w:t xml:space="preserve">                                                    </w:t>
+      </w:r>
+      <w:r>
+        <w:rPr>
+          <w:b/>
+          <w:bCs/>
+          <w:color w:val="FF0000"/>
+        </w:rPr>
+        <w:t>ANY IRRELEVANT TESTIMONY</w:t>
+      </w:r>
+      <w:r>
+        <w:rPr>
+          <w:b/>
+          <w:bCs/>
+        </w:rPr>
+        <w:t xml:space="preserve"> </w:t>
+      </w:r>
+      <w:r>
+        <w:rPr>
+          <w:b/>
+          <w:bCs/>
+          <w:color w:val="00B0F0"/>
+        </w:rPr>
+        <w:t>OR</w:t>
+      </w:r>
+      <w:r>
+        <w:rPr>
+          <w:b/>
+          <w:bCs/>
+        </w:rPr>
+        <w:t xml:space="preserve"> </w:t>
+      </w:r>
+      <w:r>
+        <w:rPr>
+          <w:b/>
+          <w:bCs/>
+          <w:color w:val="FF0000"/>
+        </w:rPr>
+        <w:t>ANY DAISY CHAINED IRRELEVANT TESTIMONY</w:t>
       </w:r>
       <w:r>
         <w:rPr>
@@ -31960,15 +32600,45 @@
           <w:bCs/>
           <w:color w:val="FF0000"/>
         </w:rPr>
-        <w:t xml:space="preserve">ORGANIZATIONAL </w:t>
-      </w:r>
-      <w:r>
-        <w:rPr>
-          <w:b/>
-          <w:bCs/>
-          <w:color w:val="FF0000"/>
-        </w:rPr>
-        <w:t>DISINCENTIVIZATION</w:t>
+        <w:t>ORCHESTRATION</w:t>
+      </w:r>
+      <w:r>
+        <w:rPr>
+          <w:b/>
+          <w:bCs/>
+        </w:rPr>
+        <w:t xml:space="preserve"> </w:t>
+      </w:r>
+      <w:r>
+        <w:rPr>
+          <w:b/>
+          <w:bCs/>
+          <w:color w:val="0070C0"/>
+        </w:rPr>
+        <w:t>OF</w:t>
+      </w:r>
+      <w:r>
+        <w:rPr>
+          <w:b/>
+          <w:bCs/>
+        </w:rPr>
+        <w:t xml:space="preserve"> </w:t>
+      </w:r>
+      <w:r>
+        <w:rPr>
+          <w:b/>
+          <w:bCs/>
+          <w:color w:val="FF0000"/>
+        </w:rPr>
+        <w:t xml:space="preserve">ANY </w:t>
+      </w:r>
+      <w:r>
+        <w:rPr>
+          <w:b/>
+          <w:bCs/>
+          <w:color w:val="FF0000"/>
+        </w:rPr>
+        <w:t>CRIMINAL CHARGES</w:t>
       </w:r>
       <w:r>
         <w:rPr>
@@ -32021,37 +32691,7 @@
           <w:bCs/>
           <w:color w:val="FF0000"/>
         </w:rPr>
-        <w:t>DRAFTING</w:t>
-      </w:r>
-      <w:r>
-        <w:rPr>
-          <w:b/>
-          <w:bCs/>
-        </w:rPr>
-        <w:t xml:space="preserve"> </w:t>
-      </w:r>
-      <w:r>
-        <w:rPr>
-          <w:b/>
-          <w:bCs/>
-          <w:color w:val="0070C0"/>
-        </w:rPr>
-        <w:t>FOR</w:t>
-      </w:r>
-      <w:r>
-        <w:rPr>
-          <w:b/>
-          <w:bCs/>
-        </w:rPr>
-        <w:t xml:space="preserve"> </w:t>
-      </w:r>
-      <w:r>
-        <w:rPr>
-          <w:b/>
-          <w:bCs/>
-          <w:color w:val="FF0000"/>
-        </w:rPr>
-        <w:t>THE DEATH PENALTY</w:t>
+        <w:t>DISINCENTIVIZATION</w:t>
       </w:r>
       <w:r>
         <w:rPr>
@@ -32104,7 +32744,37 @@
           <w:bCs/>
           <w:color w:val="FF0000"/>
         </w:rPr>
-        <w:t>FRAMING</w:t>
+        <w:t>DRAFTING</w:t>
+      </w:r>
+      <w:r>
+        <w:rPr>
+          <w:b/>
+          <w:bCs/>
+        </w:rPr>
+        <w:t xml:space="preserve"> </w:t>
+      </w:r>
+      <w:r>
+        <w:rPr>
+          <w:b/>
+          <w:bCs/>
+          <w:color w:val="0070C0"/>
+        </w:rPr>
+        <w:t>FOR</w:t>
+      </w:r>
+      <w:r>
+        <w:rPr>
+          <w:b/>
+          <w:bCs/>
+        </w:rPr>
+        <w:t xml:space="preserve"> </w:t>
+      </w:r>
+      <w:r>
+        <w:rPr>
+          <w:b/>
+          <w:bCs/>
+          <w:color w:val="FF0000"/>
+        </w:rPr>
+        <w:t>THE DEATH PENALTY</w:t>
       </w:r>
       <w:r>
         <w:rPr>
@@ -32149,7 +32819,15 @@
           <w:bCs/>
           <w:color w:val="FF0000"/>
         </w:rPr>
-        <w:t>ORGANIZATIONAL MURDER</w:t>
+        <w:t xml:space="preserve">ORGANIZATIONAL </w:t>
+      </w:r>
+      <w:r>
+        <w:rPr>
+          <w:b/>
+          <w:bCs/>
+          <w:color w:val="FF0000"/>
+        </w:rPr>
+        <w:t>FRAMING</w:t>
       </w:r>
       <w:r>
         <w:rPr>
@@ -32172,6 +32850,7 @@
         <w:rPr>
           <w:u w:val="single"/>
         </w:rPr>
+        <w:lastRenderedPageBreak/>
         <w:t>PREVENTION SECURITY SYSTEM</w:t>
       </w:r>
       <w:r>
@@ -32194,112 +32873,7 @@
           <w:bCs/>
           <w:color w:val="FF0000"/>
         </w:rPr>
-        <w:t>PE</w:t>
-      </w:r>
-      <w:r>
-        <w:rPr>
-          <w:b/>
-          <w:bCs/>
-          <w:color w:val="FF0000"/>
-        </w:rPr>
-        <w:t>OPLE</w:t>
-      </w:r>
-      <w:r>
-        <w:rPr>
-          <w:b/>
-          <w:bCs/>
-        </w:rPr>
-        <w:t xml:space="preserve"> </w:t>
-      </w:r>
-      <w:r>
-        <w:rPr>
-          <w:b/>
-          <w:bCs/>
-          <w:color w:val="7030A0"/>
-        </w:rPr>
-        <w:t>HAVING</w:t>
-      </w:r>
-      <w:r>
-        <w:rPr>
-          <w:b/>
-          <w:bCs/>
-        </w:rPr>
-        <w:t xml:space="preserve"> </w:t>
-      </w:r>
-      <w:r>
-        <w:rPr>
-          <w:b/>
-          <w:bCs/>
-          <w:color w:val="0070C0"/>
-        </w:rPr>
-        <w:t>THEIR</w:t>
-      </w:r>
-      <w:r>
-        <w:rPr>
-          <w:b/>
-          <w:bCs/>
-        </w:rPr>
-        <w:t xml:space="preserve"> </w:t>
-      </w:r>
-      <w:r>
-        <w:rPr>
-          <w:b/>
-          <w:bCs/>
-          <w:color w:val="FF0000"/>
-        </w:rPr>
-        <w:t>ENTIRE LIFE</w:t>
-      </w:r>
-      <w:r>
-        <w:rPr>
-          <w:b/>
-          <w:bCs/>
-        </w:rPr>
-        <w:t xml:space="preserve"> </w:t>
-      </w:r>
-      <w:r>
-        <w:rPr>
-          <w:b/>
-          <w:bCs/>
-          <w:color w:val="7030A0"/>
-        </w:rPr>
-        <w:t>SCREWED UP</w:t>
-      </w:r>
-      <w:r>
-        <w:rPr>
-          <w:b/>
-          <w:bCs/>
-        </w:rPr>
-        <w:t xml:space="preserve"> </w:t>
-      </w:r>
-      <w:r>
-        <w:rPr>
-          <w:b/>
-          <w:bCs/>
-          <w:color w:val="0070C0"/>
-        </w:rPr>
-        <w:t>BY</w:t>
-      </w:r>
-      <w:r>
-        <w:rPr>
-          <w:b/>
-          <w:bCs/>
-        </w:rPr>
-        <w:t xml:space="preserve"> </w:t>
-      </w:r>
-      <w:r>
-        <w:rPr>
-          <w:b/>
-          <w:bCs/>
-        </w:rPr>
-        <w:t xml:space="preserve">                   </w:t>
-      </w:r>
-      <w:r>
-        <w:rPr>
-          <w:b/>
-          <w:bCs/>
-          <w:color w:val="FF0000"/>
-        </w:rPr>
-        <w:t>THE PENTAGON</w:t>
+        <w:t>ORGANIZATIONAL MURDER</w:t>
       </w:r>
       <w:r>
         <w:rPr>
@@ -32344,7 +32918,112 @@
           <w:bCs/>
           <w:color w:val="FF0000"/>
         </w:rPr>
-        <w:t>PERSECUTION</w:t>
+        <w:t>PE</w:t>
+      </w:r>
+      <w:r>
+        <w:rPr>
+          <w:b/>
+          <w:bCs/>
+          <w:color w:val="FF0000"/>
+        </w:rPr>
+        <w:t>OPLE</w:t>
+      </w:r>
+      <w:r>
+        <w:rPr>
+          <w:b/>
+          <w:bCs/>
+        </w:rPr>
+        <w:t xml:space="preserve"> </w:t>
+      </w:r>
+      <w:r>
+        <w:rPr>
+          <w:b/>
+          <w:bCs/>
+          <w:color w:val="7030A0"/>
+        </w:rPr>
+        <w:t>HAVING</w:t>
+      </w:r>
+      <w:r>
+        <w:rPr>
+          <w:b/>
+          <w:bCs/>
+        </w:rPr>
+        <w:t xml:space="preserve"> </w:t>
+      </w:r>
+      <w:r>
+        <w:rPr>
+          <w:b/>
+          <w:bCs/>
+          <w:color w:val="0070C0"/>
+        </w:rPr>
+        <w:t>THEIR</w:t>
+      </w:r>
+      <w:r>
+        <w:rPr>
+          <w:b/>
+          <w:bCs/>
+        </w:rPr>
+        <w:t xml:space="preserve"> </w:t>
+      </w:r>
+      <w:r>
+        <w:rPr>
+          <w:b/>
+          <w:bCs/>
+          <w:color w:val="FF0000"/>
+        </w:rPr>
+        <w:t>ENTIRE LIFE</w:t>
+      </w:r>
+      <w:r>
+        <w:rPr>
+          <w:b/>
+          <w:bCs/>
+        </w:rPr>
+        <w:t xml:space="preserve"> </w:t>
+      </w:r>
+      <w:r>
+        <w:rPr>
+          <w:b/>
+          <w:bCs/>
+          <w:color w:val="7030A0"/>
+        </w:rPr>
+        <w:t>SCREWED UP</w:t>
+      </w:r>
+      <w:r>
+        <w:rPr>
+          <w:b/>
+          <w:bCs/>
+        </w:rPr>
+        <w:t xml:space="preserve"> </w:t>
+      </w:r>
+      <w:r>
+        <w:rPr>
+          <w:b/>
+          <w:bCs/>
+          <w:color w:val="0070C0"/>
+        </w:rPr>
+        <w:t>BY</w:t>
+      </w:r>
+      <w:r>
+        <w:rPr>
+          <w:b/>
+          <w:bCs/>
+        </w:rPr>
+        <w:t xml:space="preserve"> </w:t>
+      </w:r>
+      <w:r>
+        <w:rPr>
+          <w:b/>
+          <w:bCs/>
+        </w:rPr>
+        <w:t xml:space="preserve">                   </w:t>
+      </w:r>
+      <w:r>
+        <w:rPr>
+          <w:b/>
+          <w:bCs/>
+          <w:color w:val="FF0000"/>
+        </w:rPr>
+        <w:t>THE PENTAGON</w:t>
       </w:r>
       <w:r>
         <w:rPr>
@@ -32367,7 +33046,51 @@
         <w:rPr>
           <w:u w:val="single"/>
         </w:rPr>
-        <w:lastRenderedPageBreak/>
+        <w:t>PREVENTION SECURITY SYSTEM</w:t>
+      </w:r>
+      <w:r>
+        <w:t>:</w:t>
+      </w:r>
+      <w:r>
+        <w:t xml:space="preserve"> </w:t>
+      </w:r>
+      <w:r>
+        <w:rPr>
+          <w:b/>
+          <w:bCs/>
+          <w:color w:val="FF0000"/>
+        </w:rPr>
+        <w:t xml:space="preserve">ANY </w:t>
+      </w:r>
+      <w:r>
+        <w:rPr>
+          <w:b/>
+          <w:bCs/>
+          <w:color w:val="FF0000"/>
+        </w:rPr>
+        <w:t>PERSECUTION</w:t>
+      </w:r>
+      <w:r>
+        <w:rPr>
+          <w:b/>
+          <w:bCs/>
+        </w:rPr>
+        <w:t>;</w:t>
+      </w:r>
+    </w:p>
+    <w:p>
+      <w:pPr>
+        <w:ind w:left="720"/>
+        <w:jc w:val="both"/>
+        <w:rPr>
+          <w:b/>
+          <w:bCs/>
+        </w:rPr>
+      </w:pPr>
+      <w:r>
+        <w:rPr>
+          <w:u w:val="single"/>
+        </w:rPr>
         <w:t>PREVENTION SECURITY SYSTEM</w:t>
       </w:r>
       <w:r>
@@ -33862,6 +34585,7 @@
         <w:rPr>
           <w:u w:val="single"/>
         </w:rPr>
+        <w:lastRenderedPageBreak/>
         <w:t>PREVENTION SECURITY SYSTEM</w:t>
       </w:r>
       <w:r>
@@ -34139,7 +34863,6 @@
         <w:rPr>
           <w:u w:val="single"/>
         </w:rPr>
-        <w:lastRenderedPageBreak/>
         <w:t>PREVENTION SECURITY SYSTEM</w:t>
       </w:r>
       <w:r>
@@ -35695,6 +36418,7 @@
         <w:rPr>
           <w:u w:val="single"/>
         </w:rPr>
+        <w:lastRenderedPageBreak/>
         <w:t>PREVENTION SECURITY SYSTEM</w:t>
       </w:r>
       <w:r>
@@ -36220,7 +36944,6 @@
         <w:rPr>
           <w:u w:val="single"/>
         </w:rPr>
-        <w:lastRenderedPageBreak/>
         <w:t>PREVENTION SECURITY SYSTEM</w:t>
       </w:r>
       <w:r>
@@ -37882,6 +38605,7 @@
         <w:rPr>
           <w:u w:val="single"/>
         </w:rPr>
+        <w:lastRenderedPageBreak/>
         <w:t>PREVENTION SECURITY SYSTEM</w:t>
       </w:r>
       <w:r>
@@ -38143,7 +38867,6 @@
         <w:rPr>
           <w:u w:val="single"/>
         </w:rPr>
-        <w:lastRenderedPageBreak/>
         <w:t>PREVENTION SECURITY SYSTEM</w:t>
       </w:r>
       <w:r>
@@ -39517,6 +40240,73 @@
           <w:bCs/>
           <w:color w:val="FF0000"/>
         </w:rPr>
+        <w:t>ANY INNOVATIVE TECHNOLOGY INDUSTRY</w:t>
+      </w:r>
+      <w:r>
+        <w:rPr>
+          <w:b/>
+          <w:bCs/>
+        </w:rPr>
+        <w:t>(</w:t>
+      </w:r>
+      <w:r>
+        <w:rPr>
+          <w:b/>
+          <w:bCs/>
+          <w:color w:val="808080" w:themeColor="background1" w:themeShade="80"/>
+        </w:rPr>
+        <w:t>S</w:t>
+      </w:r>
+      <w:r>
+        <w:rPr>
+          <w:b/>
+          <w:bCs/>
+        </w:rPr>
+        <w:t>)</w:t>
+      </w:r>
+      <w:r>
+        <w:rPr>
+          <w:b/>
+          <w:bCs/>
+        </w:rPr>
+        <w:t xml:space="preserve"> </w:t>
+      </w:r>
+      <w:r>
+        <w:rPr>
+          <w:b/>
+          <w:bCs/>
+          <w:color w:val="7030A0"/>
+        </w:rPr>
+        <w:t>INVENTED</w:t>
+      </w:r>
+      <w:r>
+        <w:rPr>
+          <w:b/>
+          <w:bCs/>
+        </w:rPr>
+        <w:t xml:space="preserve"> </w:t>
+      </w:r>
+      <w:r>
+        <w:rPr>
+          <w:b/>
+          <w:bCs/>
+          <w:color w:val="0070C0"/>
+        </w:rPr>
+        <w:t>BY</w:t>
+      </w:r>
+      <w:r>
+        <w:rPr>
+          <w:b/>
+          <w:bCs/>
+        </w:rPr>
+        <w:t xml:space="preserve"> </w:t>
+      </w:r>
+      <w:r>
+        <w:rPr>
+          <w:b/>
+          <w:bCs/>
+          <w:color w:val="FF0000"/>
+        </w:rPr>
         <w:t xml:space="preserve">ANY </w:t>
       </w:r>
       <w:r>
@@ -39525,23 +40315,7 @@
           <w:bCs/>
           <w:color w:val="FF0000"/>
         </w:rPr>
-        <w:t xml:space="preserve">INNOVATIVE TECHNOLOGY </w:t>
-      </w:r>
-      <w:r>
-        <w:rPr>
-          <w:b/>
-          <w:bCs/>
-          <w:color w:val="FF0000"/>
-        </w:rPr>
-        <w:t>IN</w:t>
-      </w:r>
-      <w:r>
-        <w:rPr>
-          <w:b/>
-          <w:bCs/>
-          <w:color w:val="FF0000"/>
-        </w:rPr>
-        <w:t>DUSTRY</w:t>
+        <w:t>COMPANY</w:t>
       </w:r>
       <w:r>
         <w:rPr>
@@ -39576,108 +40350,17 @@
         <w:rPr>
           <w:b/>
           <w:bCs/>
-          <w:color w:val="7030A0"/>
-        </w:rPr>
-        <w:t>INVENTED</w:t>
-      </w:r>
-      <w:r>
-        <w:rPr>
-          <w:b/>
-          <w:bCs/>
-        </w:rPr>
-        <w:t xml:space="preserve"> </w:t>
-      </w:r>
-      <w:r>
-        <w:rPr>
-          <w:b/>
-          <w:bCs/>
           <w:color w:val="0070C0"/>
         </w:rPr>
-        <w:t>BY</w:t>
-      </w:r>
-      <w:r>
-        <w:rPr>
-          <w:b/>
-          <w:bCs/>
-        </w:rPr>
-        <w:t xml:space="preserve"> </w:t>
-      </w:r>
-      <w:r>
-        <w:rPr>
-          <w:b/>
-          <w:bCs/>
-          <w:color w:val="FF0000"/>
-        </w:rPr>
-        <w:t xml:space="preserve">ANY </w:t>
-      </w:r>
-      <w:r>
-        <w:rPr>
-          <w:b/>
-          <w:bCs/>
-          <w:color w:val="FF0000"/>
-        </w:rPr>
-        <w:t>COMPANY</w:t>
-      </w:r>
-      <w:r>
-        <w:rPr>
-          <w:b/>
-          <w:bCs/>
-        </w:rPr>
-        <w:t>(</w:t>
-      </w:r>
-      <w:r>
-        <w:rPr>
-          <w:b/>
-          <w:bCs/>
-          <w:color w:val="808080" w:themeColor="background1" w:themeShade="80"/>
-        </w:rPr>
-        <w:t>S</w:t>
-      </w:r>
-      <w:r>
-        <w:rPr>
-          <w:b/>
-          <w:bCs/>
-        </w:rPr>
-        <w:t>)</w:t>
-      </w:r>
-      <w:r>
-        <w:rPr>
-          <w:b/>
-          <w:bCs/>
-        </w:rPr>
-        <w:t xml:space="preserve"> </w:t>
-      </w:r>
-      <w:r>
-        <w:rPr>
-          <w:b/>
-          <w:bCs/>
-          <w:color w:val="0070C0"/>
-        </w:rPr>
-        <w:t>BY</w:t>
-      </w:r>
-      <w:r>
-        <w:rPr>
-          <w:b/>
-          <w:bCs/>
-          <w:color w:val="0070C0"/>
-        </w:rPr>
-        <w:t xml:space="preserve"> </w:t>
-      </w:r>
-      <w:r>
-        <w:rPr>
-          <w:b/>
-          <w:bCs/>
-          <w:color w:val="FF0000"/>
-        </w:rPr>
-        <w:t xml:space="preserve">ANY </w:t>
-      </w:r>
-      <w:r>
-        <w:rPr>
-          <w:b/>
-          <w:bCs/>
-          <w:color w:val="FF0000"/>
-        </w:rPr>
-        <w:t>POTENTIAL EMPLOYER</w:t>
+        <w:t xml:space="preserve">BY </w:t>
+      </w:r>
+      <w:r>
+        <w:rPr>
+          <w:b/>
+          <w:bCs/>
+          <w:color w:val="FF0000"/>
+        </w:rPr>
+        <w:t>ANY POTENTIAL EMPLOYER</w:t>
       </w:r>
       <w:r>
         <w:rPr>
@@ -39752,6 +40435,7 @@
         <w:rPr>
           <w:u w:val="single"/>
         </w:rPr>
+        <w:lastRenderedPageBreak/>
         <w:t>PREVENTION SECURITY SYSTEM</w:t>
       </w:r>
       <w:r>
@@ -40543,7 +41227,6 @@
         <w:rPr>
           <w:u w:val="single"/>
         </w:rPr>
-        <w:lastRenderedPageBreak/>
         <w:t>PREVENTION SECURITY SYSTEM</w:t>
       </w:r>
       <w:r>
@@ -42489,6 +43172,7 @@
         <w:rPr>
           <w:u w:val="single"/>
         </w:rPr>
+        <w:lastRenderedPageBreak/>
         <w:t>PREVENTION SECURITY SYSTEM</w:t>
       </w:r>
       <w:r>
@@ -43298,7 +43982,6 @@
         <w:rPr>
           <w:u w:val="single"/>
         </w:rPr>
-        <w:lastRenderedPageBreak/>
         <w:t>PREVENTION SECURITY SYSTEM</w:t>
       </w:r>
       <w:r>
@@ -45368,6 +46051,7 @@
           <w:bCs/>
           <w:color w:val="FF0000"/>
         </w:rPr>
+        <w:lastRenderedPageBreak/>
         <w:t>ANY COVER-UP REASON</w:t>
       </w:r>
       <w:r>
@@ -45882,7 +46566,6 @@
         <w:rPr>
           <w:u w:val="single"/>
         </w:rPr>
-        <w:lastRenderedPageBreak/>
         <w:t>PREVENTION SECURITY SYSTEM</w:t>
       </w:r>
       <w:r>
